--- a/programming_language/createstringlist.docx
+++ b/programming_language/createstringlist.docx
@@ -533,7 +533,6 @@
               </w:rPr>
               <w:t>s_02:</w:t>
             </w:r>
-            <w:bookmarkStart w:id="0" w:name="_GoBack"/>
             <w:r>
               <w:rPr>
                 <w:rFonts w:ascii="Courier New" w:hAnsi="Courier New" w:cs="Courier New"/>
@@ -542,7 +541,6 @@
               </w:rPr>
               <w:t>string</w:t>
             </w:r>
-            <w:bookmarkEnd w:id="0"/>
             <w:r>
               <w:rPr>
                 <w:rFonts w:ascii="Courier New" w:hAnsi="Courier New" w:cs="Courier New"/>
@@ -1068,69 +1066,260 @@
     </w:tbl>
     <w:p>
       <w:r>
-        <w:t>В результате</w:t>
-      </w:r>
-      <w:r>
-        <w:t xml:space="preserve"> переменная </w:t>
+        <w:t xml:space="preserve">В процессе выполнения примера при помощи функции </w:t>
       </w:r>
       <w:proofErr w:type="spellStart"/>
       <w:r>
         <w:rPr>
           <w:i/>
+          <w:lang w:val="en-US"/>
+        </w:rPr>
+        <w:t>createstringlist</w:t>
+      </w:r>
+      <w:proofErr w:type="spellEnd"/>
+      <w:r>
+        <w:t xml:space="preserve"> будет создан список строк с идентификатором </w:t>
+      </w:r>
+      <w:proofErr w:type="spellStart"/>
+      <w:r>
+        <w:rPr>
+          <w:i/>
         </w:rPr>
         <w:t>slist</w:t>
       </w:r>
       <w:proofErr w:type="spellEnd"/>
       <w:r>
-        <w:t xml:space="preserve"> будет содержать</w:t>
-      </w:r>
-      <w:r>
-        <w:t xml:space="preserve"> идентификатор списка строк</w:t>
-      </w:r>
+        <w:t xml:space="preserve">. В список строк </w:t>
+      </w:r>
+      <w:proofErr w:type="spellStart"/>
+      <w:r>
+        <w:rPr>
+          <w:i/>
+        </w:rPr>
+        <w:t>slist</w:t>
+      </w:r>
+      <w:proofErr w:type="spellEnd"/>
+      <w:r>
+        <w:t xml:space="preserve"> при помощи функции </w:t>
+      </w:r>
+      <w:proofErr w:type="spellStart"/>
+      <w:r>
+        <w:rPr>
+          <w:i/>
+          <w:lang w:val="en-US"/>
+        </w:rPr>
+        <w:t>settextstringlist</w:t>
+      </w:r>
+      <w:proofErr w:type="spellEnd"/>
       <w:r>
         <w:t xml:space="preserve"> </w:t>
       </w:r>
       <w:r>
-        <w:t>««string1», «string2»</w:t>
-      </w:r>
-      <w:r>
-        <w:t xml:space="preserve">, </w:t>
-      </w:r>
-      <w:r>
-        <w:t>«string</w:t>
-      </w:r>
-      <w:r>
+        <w:t xml:space="preserve">будет загружена строка, объявленная с разделителем «перевод строки»,  в результате чего переменная </w:t>
+      </w:r>
+      <w:proofErr w:type="spellStart"/>
+      <w:r>
+        <w:rPr>
+          <w:i/>
+        </w:rPr>
+        <w:t>slist</w:t>
+      </w:r>
+      <w:proofErr w:type="spellEnd"/>
+      <w:r>
+        <w:t xml:space="preserve"> будет содержать идентификатор списка строк </w:t>
+      </w:r>
+    </w:p>
+    <w:p>
+      <w:r>
+        <w:t xml:space="preserve">“” </w:t>
+      </w:r>
+      <w:r>
+        <w:rPr>
+          <w:i/>
+        </w:rPr>
+        <w:t>string1</w:t>
+      </w:r>
+      <w:r>
+        <w:t>”</w:t>
+      </w:r>
+    </w:p>
+    <w:p>
+      <w:r>
+        <w:t xml:space="preserve">  “</w:t>
+      </w:r>
+      <w:r>
+        <w:rPr>
+          <w:i/>
+        </w:rPr>
+        <w:t>string2</w:t>
+      </w:r>
+      <w:r>
+        <w:t>””</w:t>
+      </w:r>
+      <w:r>
+        <w:t xml:space="preserve">. </w:t>
+      </w:r>
+    </w:p>
+    <w:p>
+      <w:r>
+        <w:t xml:space="preserve">Далее, при помощи функции </w:t>
+      </w:r>
+      <w:proofErr w:type="spellStart"/>
+      <w:r>
+        <w:rPr>
+          <w:i/>
+          <w:lang w:val="en-US"/>
+        </w:rPr>
+        <w:t>addstringlist</w:t>
+      </w:r>
+      <w:proofErr w:type="spellEnd"/>
+      <w:r>
+        <w:t xml:space="preserve"> в список строк с идентификатором </w:t>
+      </w:r>
+      <w:proofErr w:type="spellStart"/>
+      <w:r>
+        <w:rPr>
+          <w:i/>
+        </w:rPr>
+        <w:t>slist</w:t>
+      </w:r>
+      <w:proofErr w:type="spellEnd"/>
+      <w:r>
+        <w:t xml:space="preserve"> будет загружена строка </w:t>
+      </w:r>
+      <w:r>
+        <w:t>“</w:t>
+      </w:r>
+      <w:r>
+        <w:rPr>
+          <w:i/>
+          <w:lang w:val="en-US"/>
+        </w:rPr>
+        <w:t>string</w:t>
+      </w:r>
+      <w:r>
+        <w:rPr>
+          <w:i/>
+        </w:rPr>
         <w:t>3</w:t>
       </w:r>
       <w:r>
-        <w:t>»»</w:t>
-      </w:r>
-      <w:r>
-        <w:t xml:space="preserve">, </w:t>
-      </w:r>
-      <w:r>
-        <w:t xml:space="preserve">переменной </w:t>
-      </w:r>
-      <w:r>
-        <w:rPr>
-          <w:i/>
-        </w:rPr>
-        <w:t>i</w:t>
-      </w:r>
-      <w:r>
-        <w:t xml:space="preserve"> </w:t>
-      </w:r>
-      <w:r>
-        <w:t>будет присвоено значение 2.</w:t>
+        <w:t>”</w:t>
+      </w:r>
+      <w:r>
+        <w:t xml:space="preserve">. </w:t>
       </w:r>
     </w:p>
     <w:p>
       <w:pPr>
         <w:rPr>
-          <w:rFonts w:ascii="Courier New" w:hAnsi="Courier New" w:cs="Courier New"/>
-          <w:sz w:val="20"/>
+          <w:lang w:val="en-US"/>
         </w:rPr>
       </w:pPr>
+      <w:r>
+        <w:t>В результате</w:t>
+      </w:r>
+      <w:r>
+        <w:t xml:space="preserve"> переменная </w:t>
+      </w:r>
+      <w:proofErr w:type="spellStart"/>
+      <w:r>
+        <w:rPr>
+          <w:i/>
+        </w:rPr>
+        <w:t>slist</w:t>
+      </w:r>
+      <w:proofErr w:type="spellEnd"/>
+      <w:r>
+        <w:t xml:space="preserve"> будет содержать</w:t>
+      </w:r>
+      <w:r>
+        <w:t xml:space="preserve"> идентификатор списка строк</w:t>
+      </w:r>
+      <w:r>
+        <w:t xml:space="preserve"> </w:t>
+      </w:r>
+    </w:p>
+    <w:p>
+      <w:r>
+        <w:t>“”</w:t>
+      </w:r>
+      <w:r>
+        <w:t>string1</w:t>
+      </w:r>
+      <w:r>
+        <w:t>”</w:t>
+      </w:r>
+    </w:p>
+    <w:p>
+      <w:r>
+        <w:t xml:space="preserve"> </w:t>
+      </w:r>
+      <w:r>
+        <w:t xml:space="preserve"> “</w:t>
+      </w:r>
+      <w:r>
+        <w:t>string2</w:t>
+      </w:r>
+      <w:r>
+        <w:t>”</w:t>
+      </w:r>
+    </w:p>
+    <w:p>
+      <w:r>
+        <w:t xml:space="preserve"> </w:t>
+      </w:r>
+      <w:r>
+        <w:t xml:space="preserve"> “</w:t>
+      </w:r>
+      <w:r>
+        <w:t>string</w:t>
+      </w:r>
+      <w:r>
+        <w:t>3</w:t>
+      </w:r>
+      <w:r>
+        <w:t>””</w:t>
+      </w:r>
+    </w:p>
+    <w:p>
+      <w:r>
+        <w:t xml:space="preserve">, </w:t>
+      </w:r>
+      <w:r>
+        <w:t xml:space="preserve">переменной </w:t>
+      </w:r>
+      <w:r>
+        <w:rPr>
+          <w:i/>
+        </w:rPr>
+        <w:t>i</w:t>
+      </w:r>
+      <w:r>
+        <w:t xml:space="preserve"> </w:t>
+      </w:r>
+      <w:r>
+        <w:t>будет присвоено значение 2.</w:t>
+      </w:r>
+    </w:p>
+    <w:p>
+      <w:bookmarkStart w:id="0" w:name="_GoBack"/>
+      <w:bookmarkEnd w:id="0"/>
+      <w:r>
+        <w:t xml:space="preserve">Перед завершением примера список строк удаляется при помощи функции </w:t>
+      </w:r>
+      <w:proofErr w:type="spellStart"/>
+      <w:r>
+        <w:rPr>
+          <w:i/>
+          <w:lang w:val="en-US"/>
+        </w:rPr>
+        <w:t>freeobject</w:t>
+      </w:r>
+      <w:proofErr w:type="spellEnd"/>
+      <w:r>
+        <w:t>.</w:t>
+      </w:r>
     </w:p>
     <w:sectPr>
       <w:pgSz w:w="11906" w:h="16838"/>
@@ -2929,7 +3118,7 @@
 </file>
 
 <file path=customXml/itemProps1.xml><?xml version="1.0" encoding="utf-8"?>
-<ds:datastoreItem xmlns:ds="http://schemas.openxmlformats.org/officeDocument/2006/customXml" ds:itemID="{9CA293E8-F383-4F60-A05D-110ECC807CFF}">
+<ds:datastoreItem xmlns:ds="http://schemas.openxmlformats.org/officeDocument/2006/customXml" ds:itemID="{CABBD665-A4C5-4B15-9FBA-C260E63DC863}">
   <ds:schemaRefs>
     <ds:schemaRef ds:uri="http://schemas.openxmlformats.org/officeDocument/2006/bibliography"/>
   </ds:schemaRefs>

--- a/programming_language/createstringlist.docx
+++ b/programming_language/createstringlist.docx
@@ -548,25 +548,15 @@
               </w:rPr>
               <w:t xml:space="preserve"> = "string2"</w:t>
             </w:r>
-          </w:p>
-          <w:p>
-            <w:pPr>
-              <w:pStyle w:val="afd"/>
-              <w:spacing w:before="0" w:beforeAutospacing="0" w:after="0" w:afterAutospacing="0"/>
-              <w:rPr>
-                <w:rFonts w:ascii="Courier New" w:hAnsi="Courier New" w:cs="Courier New"/>
-                <w:b/>
-                <w:lang w:val="en-US"/>
-              </w:rPr>
-            </w:pPr>
-            <w:r>
-              <w:rPr>
-                <w:rFonts w:ascii="Courier New" w:hAnsi="Courier New" w:cs="Courier New"/>
-                <w:b/>
-                <w:lang w:val="en-US"/>
-              </w:rPr>
-              <w:t>end</w:t>
-            </w:r>
+            <w:r>
+              <w:rPr>
+                <w:rFonts w:ascii="Courier New" w:hAnsi="Courier New" w:cs="Courier New"/>
+                <w:lang w:val="en-US"/>
+              </w:rPr>
+              <w:t>;</w:t>
+            </w:r>
+            <w:bookmarkStart w:id="0" w:name="_GoBack"/>
+            <w:bookmarkEnd w:id="0"/>
           </w:p>
           <w:p>
             <w:pPr>
@@ -1211,11 +1201,6 @@
       </w:r>
     </w:p>
     <w:p>
-      <w:pPr>
-        <w:rPr>
-          <w:lang w:val="en-US"/>
-        </w:rPr>
-      </w:pPr>
       <w:r>
         <w:t>В результате</w:t>
       </w:r>
@@ -1303,8 +1288,6 @@
       </w:r>
     </w:p>
     <w:p>
-      <w:bookmarkStart w:id="0" w:name="_GoBack"/>
-      <w:bookmarkEnd w:id="0"/>
       <w:r>
         <w:t xml:space="preserve">Перед завершением примера список строк удаляется при помощи функции </w:t>
       </w:r>
@@ -3118,7 +3101,7 @@
 </file>
 
 <file path=customXml/itemProps1.xml><?xml version="1.0" encoding="utf-8"?>
-<ds:datastoreItem xmlns:ds="http://schemas.openxmlformats.org/officeDocument/2006/customXml" ds:itemID="{CABBD665-A4C5-4B15-9FBA-C260E63DC863}">
+<ds:datastoreItem xmlns:ds="http://schemas.openxmlformats.org/officeDocument/2006/customXml" ds:itemID="{3C1700CE-9527-4A96-9D46-A3703DC6137D}">
   <ds:schemaRefs>
     <ds:schemaRef ds:uri="http://schemas.openxmlformats.org/officeDocument/2006/bibliography"/>
   </ds:schemaRefs>

--- a/programming_language/createstringlist.docx
+++ b/programming_language/createstringlist.docx
@@ -213,21 +213,9 @@
       </w:r>
     </w:p>
     <w:p>
-      <w:pPr>
-        <w:rPr>
-          <w:lang w:val="en-US"/>
-        </w:rPr>
-      </w:pPr>
-      <w:proofErr w:type="spellStart"/>
-      <w:proofErr w:type="gramStart"/>
-      <w:r>
-        <w:rPr>
-          <w:lang w:val="en-US"/>
-        </w:rPr>
+      <w:r>
         <w:t>нет</w:t>
       </w:r>
-      <w:proofErr w:type="spellEnd"/>
-      <w:proofErr w:type="gramEnd"/>
     </w:p>
     <w:p/>
     <w:p>
@@ -514,7 +502,22 @@
                 <w:rFonts w:ascii="Courier New" w:hAnsi="Courier New" w:cs="Courier New"/>
                 <w:lang w:val="en-US"/>
               </w:rPr>
-              <w:t>(13) + "string2",</w:t>
+              <w:t>(1</w:t>
+            </w:r>
+            <w:r>
+              <w:rPr>
+                <w:rFonts w:ascii="Courier New" w:hAnsi="Courier New" w:cs="Courier New"/>
+              </w:rPr>
+              <w:t>0</w:t>
+            </w:r>
+            <w:bookmarkStart w:id="0" w:name="_GoBack"/>
+            <w:bookmarkEnd w:id="0"/>
+            <w:r>
+              <w:rPr>
+                <w:rFonts w:ascii="Courier New" w:hAnsi="Courier New" w:cs="Courier New"/>
+                <w:lang w:val="en-US"/>
+              </w:rPr>
+              <w:t>) + "string2",</w:t>
             </w:r>
           </w:p>
           <w:p>
@@ -523,7 +526,6 @@
               <w:spacing w:before="0" w:beforeAutospacing="0" w:after="0" w:afterAutospacing="0"/>
               <w:rPr>
                 <w:rFonts w:ascii="Courier New" w:hAnsi="Courier New" w:cs="Courier New"/>
-                <w:lang w:val="en-US"/>
               </w:rPr>
             </w:pPr>
             <w:r>
@@ -531,7 +533,13 @@
                 <w:rFonts w:ascii="Courier New" w:hAnsi="Courier New" w:cs="Courier New"/>
                 <w:lang w:val="en-US"/>
               </w:rPr>
-              <w:t>s_02:</w:t>
+              <w:t>s</w:t>
+            </w:r>
+            <w:r>
+              <w:rPr>
+                <w:rFonts w:ascii="Courier New" w:hAnsi="Courier New" w:cs="Courier New"/>
+              </w:rPr>
+              <w:t>_02:</w:t>
             </w:r>
             <w:r>
               <w:rPr>
@@ -544,19 +552,28 @@
             <w:r>
               <w:rPr>
                 <w:rFonts w:ascii="Courier New" w:hAnsi="Courier New" w:cs="Courier New"/>
-                <w:lang w:val="en-US"/>
-              </w:rPr>
-              <w:t xml:space="preserve"> = "string2"</w:t>
-            </w:r>
-            <w:r>
-              <w:rPr>
-                <w:rFonts w:ascii="Courier New" w:hAnsi="Courier New" w:cs="Courier New"/>
-                <w:lang w:val="en-US"/>
+              </w:rPr>
+              <w:t xml:space="preserve"> = "</w:t>
+            </w:r>
+            <w:r>
+              <w:rPr>
+                <w:rFonts w:ascii="Courier New" w:hAnsi="Courier New" w:cs="Courier New"/>
+                <w:lang w:val="en-US"/>
+              </w:rPr>
+              <w:t>string</w:t>
+            </w:r>
+            <w:r>
+              <w:rPr>
+                <w:rFonts w:ascii="Courier New" w:hAnsi="Courier New" w:cs="Courier New"/>
+              </w:rPr>
+              <w:t>2"</w:t>
+            </w:r>
+            <w:r>
+              <w:rPr>
+                <w:rFonts w:ascii="Courier New" w:hAnsi="Courier New" w:cs="Courier New"/>
               </w:rPr>
               <w:t>;</w:t>
             </w:r>
-            <w:bookmarkStart w:id="0" w:name="_GoBack"/>
-            <w:bookmarkEnd w:id="0"/>
           </w:p>
           <w:p>
             <w:pPr>
@@ -564,7 +581,6 @@
               <w:spacing w:before="0" w:beforeAutospacing="0" w:after="0" w:afterAutospacing="0"/>
               <w:rPr>
                 <w:rFonts w:ascii="Courier New" w:hAnsi="Courier New" w:cs="Courier New"/>
-                <w:lang w:val="en-US"/>
               </w:rPr>
             </w:pPr>
           </w:p>
@@ -574,57 +590,14 @@
               <w:spacing w:before="0" w:beforeAutospacing="0" w:after="0" w:afterAutospacing="0"/>
               <w:rPr>
                 <w:rFonts w:ascii="Courier New" w:hAnsi="Courier New" w:cs="Courier New"/>
-                <w:lang w:val="en-US"/>
               </w:rPr>
             </w:pPr>
             <w:r>
               <w:rPr>
                 <w:rFonts w:ascii="Courier New" w:hAnsi="Courier New" w:cs="Courier New"/>
-                <w:lang w:val="en-US"/>
-              </w:rPr>
-              <w:t>//</w:t>
-            </w:r>
-            <w:proofErr w:type="spellStart"/>
-            <w:r>
-              <w:rPr>
-                <w:rFonts w:ascii="Courier New" w:hAnsi="Courier New" w:cs="Courier New"/>
-                <w:lang w:val="en-US"/>
-              </w:rPr>
-              <w:t>создание</w:t>
-            </w:r>
-            <w:proofErr w:type="spellEnd"/>
-            <w:r>
-              <w:rPr>
-                <w:rFonts w:ascii="Courier New" w:hAnsi="Courier New" w:cs="Courier New"/>
-                <w:lang w:val="en-US"/>
-              </w:rPr>
-              <w:t xml:space="preserve"> </w:t>
-            </w:r>
-            <w:proofErr w:type="spellStart"/>
-            <w:r>
-              <w:rPr>
-                <w:rFonts w:ascii="Courier New" w:hAnsi="Courier New" w:cs="Courier New"/>
-                <w:lang w:val="en-US"/>
-              </w:rPr>
-              <w:t>списка</w:t>
-            </w:r>
-            <w:proofErr w:type="spellEnd"/>
-            <w:r>
-              <w:rPr>
-                <w:rFonts w:ascii="Courier New" w:hAnsi="Courier New" w:cs="Courier New"/>
-                <w:lang w:val="en-US"/>
-              </w:rPr>
-              <w:t xml:space="preserve"> </w:t>
-            </w:r>
-            <w:proofErr w:type="spellStart"/>
-            <w:r>
-              <w:rPr>
-                <w:rFonts w:ascii="Courier New" w:hAnsi="Courier New" w:cs="Courier New"/>
-                <w:lang w:val="en-US"/>
-              </w:rPr>
-              <w:t>строк</w:t>
-            </w:r>
-            <w:proofErr w:type="spellEnd"/>
+              </w:rPr>
+              <w:t>//создание списка строк</w:t>
+            </w:r>
           </w:p>
           <w:p>
             <w:pPr>
@@ -949,6 +922,7 @@
               <w:spacing w:before="0" w:beforeAutospacing="0" w:after="0" w:afterAutospacing="0"/>
               <w:rPr>
                 <w:rFonts w:ascii="Courier New" w:hAnsi="Courier New" w:cs="Courier New"/>
+                <w:lang w:val="en-US"/>
               </w:rPr>
             </w:pPr>
             <w:r>
@@ -2591,7 +2565,6 @@
     <w:uiPriority w:val="59"/>
     <w:rsid w:val="00F94A73"/>
     <w:tblPr>
-      <w:tblInd w:w="0" w:type="dxa"/>
       <w:tblBorders>
         <w:top w:val="single" w:sz="4" w:space="0" w:color="auto"/>
         <w:left w:val="single" w:sz="4" w:space="0" w:color="auto"/>
@@ -2600,12 +2573,6 @@
         <w:insideH w:val="single" w:sz="4" w:space="0" w:color="auto"/>
         <w:insideV w:val="single" w:sz="4" w:space="0" w:color="auto"/>
       </w:tblBorders>
-      <w:tblCellMar>
-        <w:top w:w="0" w:type="dxa"/>
-        <w:left w:w="108" w:type="dxa"/>
-        <w:bottom w:w="0" w:type="dxa"/>
-        <w:right w:w="108" w:type="dxa"/>
-      </w:tblCellMar>
     </w:tblPr>
   </w:style>
   <w:style w:type="character" w:styleId="aff">
@@ -3101,7 +3068,7 @@
 </file>
 
 <file path=customXml/itemProps1.xml><?xml version="1.0" encoding="utf-8"?>
-<ds:datastoreItem xmlns:ds="http://schemas.openxmlformats.org/officeDocument/2006/customXml" ds:itemID="{3C1700CE-9527-4A96-9D46-A3703DC6137D}">
+<ds:datastoreItem xmlns:ds="http://schemas.openxmlformats.org/officeDocument/2006/customXml" ds:itemID="{20A236BB-52BD-48EC-924B-A26FE9301271}">
   <ds:schemaRefs>
     <ds:schemaRef ds:uri="http://schemas.openxmlformats.org/officeDocument/2006/bibliography"/>
   </ds:schemaRefs>

--- a/programming_language/createstringlist.docx
+++ b/programming_language/createstringlist.docx
@@ -1,10 +1,11 @@
 
 <file path=word/document.xml><?xml version="1.0" encoding="utf-8"?>
-<w:document xmlns:wpc="http://schemas.microsoft.com/office/word/2010/wordprocessingCanvas" xmlns:mc="http://schemas.openxmlformats.org/markup-compatibility/2006" xmlns:o="urn:schemas-microsoft-com:office:office" xmlns:r="http://schemas.openxmlformats.org/officeDocument/2006/relationships" xmlns:m="http://schemas.openxmlformats.org/officeDocument/2006/math" xmlns:v="urn:schemas-microsoft-com:vml" xmlns:wp14="http://schemas.microsoft.com/office/word/2010/wordprocessingDrawing" xmlns:wp="http://schemas.openxmlformats.org/drawingml/2006/wordprocessingDrawing" xmlns:w10="urn:schemas-microsoft-com:office:word" xmlns:w="http://schemas.openxmlformats.org/wordprocessingml/2006/main" xmlns:w14="http://schemas.microsoft.com/office/word/2010/wordml" xmlns:wpg="http://schemas.microsoft.com/office/word/2010/wordprocessingGroup" xmlns:wpi="http://schemas.microsoft.com/office/word/2010/wordprocessingInk" xmlns:wne="http://schemas.microsoft.com/office/word/2006/wordml" xmlns:wps="http://schemas.microsoft.com/office/word/2010/wordprocessingShape" mc:Ignorable="w14 wp14">
+<w:document xmlns:wpc="http://schemas.microsoft.com/office/word/2010/wordprocessingCanvas" xmlns:mc="http://schemas.openxmlformats.org/markup-compatibility/2006" xmlns:o="urn:schemas-microsoft-com:office:office" xmlns:r="http://schemas.openxmlformats.org/officeDocument/2006/relationships" xmlns:m="http://schemas.openxmlformats.org/officeDocument/2006/math" xmlns:v="urn:schemas-microsoft-com:vml" xmlns:wp14="http://schemas.microsoft.com/office/word/2010/wordprocessingDrawing" xmlns:wp="http://schemas.openxmlformats.org/drawingml/2006/wordprocessingDrawing" xmlns:w10="urn:schemas-microsoft-com:office:word" xmlns:w="http://schemas.openxmlformats.org/wordprocessingml/2006/main" xmlns:w14="http://schemas.microsoft.com/office/word/2010/wordml" xmlns:w15="http://schemas.microsoft.com/office/word/2012/wordml" xmlns:wpg="http://schemas.microsoft.com/office/word/2010/wordprocessingGroup" xmlns:wpi="http://schemas.microsoft.com/office/word/2010/wordprocessingInk" xmlns:wne="http://schemas.microsoft.com/office/word/2006/wordml" xmlns:wps="http://schemas.microsoft.com/office/word/2010/wordprocessingShape" mc:Ignorable="w14 w15 wp14">
   <w:body>
     <w:p>
       <w:pPr>
         <w:rPr>
+          <w:rFonts w:ascii="Cambria" w:hAnsi="Cambria"/>
           <w:b/>
           <w:color w:val="0000FF"/>
           <w:sz w:val="36"/>
@@ -15,6 +16,7 @@
       <w:proofErr w:type="gramStart"/>
       <w:r>
         <w:rPr>
+          <w:rFonts w:ascii="Cambria" w:hAnsi="Cambria"/>
           <w:b/>
           <w:color w:val="0000FF"/>
           <w:sz w:val="36"/>
@@ -25,6 +27,7 @@
       </w:r>
       <w:r>
         <w:rPr>
+          <w:rFonts w:ascii="Cambria" w:hAnsi="Cambria"/>
           <w:b/>
           <w:color w:val="0000FF"/>
           <w:sz w:val="36"/>
@@ -39,12 +42,14 @@
     <w:p>
       <w:pPr>
         <w:rPr>
+          <w:rFonts w:ascii="Cambria" w:hAnsi="Cambria"/>
           <w:i/>
           <w:color w:val="0000FF"/>
         </w:rPr>
       </w:pPr>
       <w:r>
         <w:rPr>
+          <w:rFonts w:ascii="Cambria" w:hAnsi="Cambria"/>
           <w:i/>
           <w:color w:val="0000FF"/>
         </w:rPr>
@@ -52,6 +57,7 @@
       </w:r>
       <w:r>
         <w:rPr>
+          <w:rFonts w:ascii="Cambria" w:hAnsi="Cambria"/>
           <w:i/>
           <w:color w:val="0000FF"/>
         </w:rPr>
@@ -59,6 +65,7 @@
       </w:r>
       <w:r>
         <w:rPr>
+          <w:rFonts w:ascii="Cambria" w:hAnsi="Cambria"/>
           <w:i/>
           <w:color w:val="0000FF"/>
         </w:rPr>
@@ -66,6 +73,7 @@
       </w:r>
       <w:r>
         <w:rPr>
+          <w:rFonts w:ascii="Cambria" w:hAnsi="Cambria"/>
           <w:i/>
           <w:color w:val="0000FF"/>
         </w:rPr>
@@ -75,12 +83,14 @@
     <w:p>
       <w:pPr>
         <w:rPr>
+          <w:rFonts w:ascii="Cambria" w:hAnsi="Cambria"/>
           <w:color w:val="0070C0"/>
           <w:lang w:val="en-US"/>
         </w:rPr>
       </w:pPr>
       <w:r>
         <w:rPr>
+          <w:rFonts w:ascii="Cambria" w:hAnsi="Cambria"/>
           <w:color w:val="0070C0"/>
         </w:rPr>
         <w:pict>
@@ -91,6 +101,7 @@
     <w:p>
       <w:pPr>
         <w:rPr>
+          <w:rFonts w:ascii="Cambria" w:hAnsi="Cambria"/>
           <w:lang w:val="en-US"/>
         </w:rPr>
       </w:pPr>
@@ -98,18 +109,21 @@
     <w:p>
       <w:pPr>
         <w:rPr>
+          <w:rFonts w:ascii="Cambria" w:hAnsi="Cambria"/>
           <w:b/>
           <w:lang w:val="en-US"/>
         </w:rPr>
       </w:pPr>
       <w:r>
         <w:rPr>
+          <w:rFonts w:ascii="Cambria" w:hAnsi="Cambria"/>
           <w:b/>
         </w:rPr>
         <w:t>Синтаксис</w:t>
       </w:r>
       <w:r>
         <w:rPr>
+          <w:rFonts w:ascii="Cambria" w:hAnsi="Cambria"/>
           <w:b/>
           <w:lang w:val="en-US"/>
         </w:rPr>
@@ -119,7 +133,7 @@
     <w:p>
       <w:pPr>
         <w:rPr>
-          <w:rFonts w:ascii="Courier New" w:hAnsi="Courier New" w:cs="Courier New"/>
+          <w:rFonts w:ascii="Cambria" w:hAnsi="Cambria" w:cs="Courier New"/>
           <w:i/>
           <w:szCs w:val="24"/>
           <w:lang w:val="en-US"/>
@@ -128,7 +142,7 @@
       <w:proofErr w:type="spellStart"/>
       <w:r>
         <w:rPr>
-          <w:rFonts w:ascii="Courier New" w:hAnsi="Courier New" w:cs="Courier New"/>
+          <w:rFonts w:ascii="Cambria" w:hAnsi="Cambria" w:cs="Courier New"/>
           <w:i/>
           <w:szCs w:val="24"/>
           <w:lang w:val="en-US"/>
@@ -138,7 +152,7 @@
       <w:proofErr w:type="spellEnd"/>
       <w:r>
         <w:rPr>
-          <w:rFonts w:ascii="Courier New" w:hAnsi="Courier New" w:cs="Courier New"/>
+          <w:rFonts w:ascii="Cambria" w:hAnsi="Cambria" w:cs="Courier New"/>
           <w:b/>
           <w:szCs w:val="24"/>
           <w:lang w:val="en-US"/>
@@ -148,7 +162,7 @@
       <w:proofErr w:type="spellStart"/>
       <w:r>
         <w:rPr>
-          <w:rFonts w:ascii="Courier New" w:hAnsi="Courier New" w:cs="Courier New"/>
+          <w:rFonts w:ascii="Cambria" w:hAnsi="Cambria" w:cs="Courier New"/>
           <w:b/>
           <w:szCs w:val="24"/>
           <w:lang w:val="en-US"/>
@@ -157,26 +171,17 @@
       </w:r>
       <w:r>
         <w:rPr>
-          <w:rFonts w:ascii="Courier New" w:hAnsi="Courier New" w:cs="Courier New"/>
+          <w:rFonts w:ascii="Cambria" w:hAnsi="Cambria" w:cs="Courier New"/>
           <w:b/>
           <w:szCs w:val="24"/>
           <w:lang w:val="en-US"/>
         </w:rPr>
-        <w:t>stringl</w:t>
-      </w:r>
-      <w:r>
-        <w:rPr>
-          <w:rFonts w:ascii="Courier New" w:hAnsi="Courier New" w:cs="Courier New"/>
-          <w:b/>
-          <w:szCs w:val="24"/>
-          <w:lang w:val="en-US"/>
-        </w:rPr>
-        <w:t>ist</w:t>
+        <w:t>stringlist</w:t>
       </w:r>
       <w:proofErr w:type="spellEnd"/>
       <w:r>
         <w:rPr>
-          <w:rFonts w:ascii="Courier New" w:hAnsi="Courier New" w:cs="Courier New"/>
+          <w:rFonts w:ascii="Cambria" w:hAnsi="Cambria" w:cs="Courier New"/>
           <w:i/>
           <w:szCs w:val="24"/>
           <w:lang w:val="en-US"/>
@@ -187,6 +192,7 @@
     <w:p>
       <w:pPr>
         <w:rPr>
+          <w:rFonts w:ascii="Cambria" w:hAnsi="Cambria"/>
           <w:lang w:val="en-US"/>
         </w:rPr>
       </w:pPr>
@@ -194,18 +200,21 @@
     <w:p>
       <w:pPr>
         <w:rPr>
+          <w:rFonts w:ascii="Cambria" w:hAnsi="Cambria"/>
           <w:b/>
           <w:lang w:val="en-US"/>
         </w:rPr>
       </w:pPr>
       <w:r>
         <w:rPr>
+          <w:rFonts w:ascii="Cambria" w:hAnsi="Cambria"/>
           <w:b/>
         </w:rPr>
         <w:t>Аргументы</w:t>
       </w:r>
       <w:r>
         <w:rPr>
+          <w:rFonts w:ascii="Cambria" w:hAnsi="Cambria"/>
           <w:b/>
           <w:lang w:val="en-US"/>
         </w:rPr>
@@ -213,35 +222,51 @@
       </w:r>
     </w:p>
     <w:p>
-      <w:r>
+      <w:pPr>
+        <w:rPr>
+          <w:rFonts w:ascii="Cambria" w:hAnsi="Cambria"/>
+        </w:rPr>
+      </w:pPr>
+      <w:r>
+        <w:rPr>
+          <w:rFonts w:ascii="Cambria" w:hAnsi="Cambria"/>
+        </w:rPr>
         <w:t>нет</w:t>
-      </w:r>
-    </w:p>
-    <w:p/>
-    <w:p>
-      <w:pPr>
-        <w:rPr>
-          <w:b/>
-        </w:rPr>
-      </w:pPr>
-      <w:r>
-        <w:rPr>
-          <w:b/>
-        </w:rPr>
-        <w:t>Описание</w:t>
-      </w:r>
-      <w:r>
-        <w:rPr>
-          <w:b/>
-        </w:rPr>
-        <w:t>:</w:t>
       </w:r>
     </w:p>
     <w:p>
+      <w:pPr>
+        <w:rPr>
+          <w:rFonts w:ascii="Cambria" w:hAnsi="Cambria"/>
+        </w:rPr>
+      </w:pPr>
+    </w:p>
+    <w:p>
+      <w:pPr>
+        <w:rPr>
+          <w:rFonts w:ascii="Cambria" w:hAnsi="Cambria"/>
+          <w:b/>
+        </w:rPr>
+      </w:pPr>
+      <w:r>
+        <w:rPr>
+          <w:rFonts w:ascii="Cambria" w:hAnsi="Cambria"/>
+          <w:b/>
+        </w:rPr>
+        <w:t>Описание:</w:t>
+      </w:r>
+    </w:p>
+    <w:p>
+      <w:pPr>
+        <w:rPr>
+          <w:rFonts w:ascii="Cambria" w:hAnsi="Cambria"/>
+        </w:rPr>
+      </w:pPr>
       <w:proofErr w:type="spellStart"/>
       <w:proofErr w:type="gramStart"/>
       <w:r>
         <w:rPr>
+          <w:rFonts w:ascii="Cambria" w:hAnsi="Cambria"/>
           <w:i/>
           <w:lang w:val="en-US"/>
         </w:rPr>
@@ -249,6 +274,7 @@
       </w:r>
       <w:r>
         <w:rPr>
+          <w:rFonts w:ascii="Cambria" w:hAnsi="Cambria"/>
           <w:i/>
           <w:lang w:val="en-US"/>
         </w:rPr>
@@ -258,87 +284,101 @@
       <w:proofErr w:type="gramEnd"/>
       <w:r>
         <w:rPr>
+          <w:rFonts w:ascii="Cambria" w:hAnsi="Cambria"/>
           <w:i/>
         </w:rPr>
         <w:t xml:space="preserve"> </w:t>
       </w:r>
       <w:r>
-        <w:t>–</w:t>
-      </w:r>
-      <w:r>
+        <w:rPr>
+          <w:rFonts w:ascii="Cambria" w:hAnsi="Cambria"/>
+        </w:rPr>
+        <w:t xml:space="preserve">– </w:t>
+      </w:r>
+      <w:r>
+        <w:rPr>
+          <w:rFonts w:ascii="Cambria" w:hAnsi="Cambria"/>
+        </w:rPr>
+        <w:t>функция</w:t>
+      </w:r>
+      <w:r>
+        <w:rPr>
+          <w:rFonts w:ascii="Cambria" w:hAnsi="Cambria"/>
+        </w:rPr>
         <w:t xml:space="preserve"> </w:t>
       </w:r>
       <w:r>
-        <w:t>функция</w:t>
-      </w:r>
-      <w:r>
-        <w:t xml:space="preserve"> </w:t>
-      </w:r>
-      <w:r>
-        <w:t xml:space="preserve">создания </w:t>
-      </w:r>
-      <w:r>
-        <w:t>списка строк и получения на него идентификатора</w:t>
-      </w:r>
-      <w:r>
+        <w:rPr>
+          <w:rFonts w:ascii="Cambria" w:hAnsi="Cambria"/>
+        </w:rPr>
+        <w:t>создания списка строк и получения на него идентификатора</w:t>
+      </w:r>
+      <w:r>
+        <w:rPr>
+          <w:rFonts w:ascii="Cambria" w:hAnsi="Cambria"/>
+        </w:rPr>
         <w:t>.</w:t>
       </w:r>
       <w:r>
-        <w:t xml:space="preserve"> </w:t>
-      </w:r>
-      <w:r>
-        <w:t>Список строк можно уничтожить при помощи</w:t>
-      </w:r>
-      <w:r>
-        <w:t xml:space="preserve"> </w:t>
+        <w:rPr>
+          <w:rFonts w:ascii="Cambria" w:hAnsi="Cambria"/>
+        </w:rPr>
+        <w:t xml:space="preserve"> Список строк можно уничтожить при помощи </w:t>
       </w:r>
       <w:proofErr w:type="spellStart"/>
       <w:r>
         <w:rPr>
+          <w:rFonts w:ascii="Cambria" w:hAnsi="Cambria"/>
           <w:i/>
         </w:rPr>
         <w:t>freeobject</w:t>
       </w:r>
       <w:proofErr w:type="spellEnd"/>
       <w:r>
+        <w:rPr>
+          <w:rFonts w:ascii="Cambria" w:hAnsi="Cambria"/>
+        </w:rPr>
         <w:t>.</w:t>
-      </w:r>
-    </w:p>
-    <w:p/>
-    <w:p>
-      <w:pPr>
-        <w:rPr>
-          <w:b/>
-        </w:rPr>
-      </w:pPr>
-      <w:r>
-        <w:rPr>
-          <w:b/>
-        </w:rPr>
-        <w:t>Результат</w:t>
-      </w:r>
-      <w:r>
-        <w:rPr>
-          <w:b/>
-        </w:rPr>
-        <w:t>:</w:t>
       </w:r>
     </w:p>
     <w:p>
-      <w:r>
-        <w:rPr>
+      <w:pPr>
+        <w:rPr>
+          <w:rFonts w:ascii="Cambria" w:hAnsi="Cambria"/>
+        </w:rPr>
+      </w:pPr>
+    </w:p>
+    <w:p>
+      <w:pPr>
+        <w:rPr>
+          <w:rFonts w:ascii="Cambria" w:hAnsi="Cambria"/>
+          <w:b/>
+        </w:rPr>
+      </w:pPr>
+      <w:r>
+        <w:rPr>
+          <w:rFonts w:ascii="Cambria" w:hAnsi="Cambria"/>
+          <w:b/>
+        </w:rPr>
+        <w:t>Результат:</w:t>
+      </w:r>
+    </w:p>
+    <w:p>
+      <w:pPr>
+        <w:rPr>
+          <w:rFonts w:ascii="Cambria" w:hAnsi="Cambria"/>
+        </w:rPr>
+      </w:pPr>
+      <w:r>
+        <w:rPr>
+          <w:rFonts w:ascii="Cambria" w:hAnsi="Cambria"/>
           <w:i/>
         </w:rPr>
-        <w:t>s</w:t>
-      </w:r>
-      <w:r>
-        <w:rPr>
-          <w:i/>
-        </w:rPr>
-        <w:t>_</w:t>
-      </w:r>
-      <w:r>
-        <w:rPr>
+        <w:t>s_</w:t>
+      </w:r>
+      <w:r>
+        <w:rPr>
+          <w:rFonts w:ascii="Cambria" w:hAnsi="Cambria"/>
           <w:i/>
           <w:lang w:val="en-US"/>
         </w:rPr>
@@ -346,41 +386,59 @@
       </w:r>
       <w:r>
         <w:rPr>
+          <w:rFonts w:ascii="Cambria" w:hAnsi="Cambria"/>
           <w:i/>
         </w:rPr>
         <w:t xml:space="preserve"> –</w:t>
       </w:r>
       <w:r>
-        <w:t xml:space="preserve"> </w:t>
-      </w:r>
-      <w:r>
-        <w:t xml:space="preserve">индекс </w:t>
-      </w:r>
-      <w:r>
-        <w:t xml:space="preserve">созданного </w:t>
-      </w:r>
-      <w:r>
-        <w:t>списка</w:t>
-      </w:r>
-      <w:r>
+        <w:rPr>
+          <w:rFonts w:ascii="Cambria" w:hAnsi="Cambria"/>
+        </w:rPr>
+        <w:t xml:space="preserve"> индекс </w:t>
+      </w:r>
+      <w:r>
+        <w:rPr>
+          <w:rFonts w:ascii="Cambria" w:hAnsi="Cambria"/>
+        </w:rPr>
+        <w:t>созданного списка</w:t>
+      </w:r>
+      <w:r>
+        <w:rPr>
+          <w:rFonts w:ascii="Cambria" w:hAnsi="Cambria"/>
+        </w:rPr>
         <w:t xml:space="preserve"> стр</w:t>
       </w:r>
       <w:r>
+        <w:rPr>
+          <w:rFonts w:ascii="Cambria" w:hAnsi="Cambria"/>
+        </w:rPr>
         <w:t>ок</w:t>
       </w:r>
       <w:r>
+        <w:rPr>
+          <w:rFonts w:ascii="Cambria" w:hAnsi="Cambria"/>
+        </w:rPr>
         <w:t>.</w:t>
       </w:r>
     </w:p>
-    <w:p/>
     <w:p>
       <w:pPr>
         <w:rPr>
+          <w:rFonts w:ascii="Cambria" w:hAnsi="Cambria"/>
+        </w:rPr>
+      </w:pPr>
+    </w:p>
+    <w:p>
+      <w:pPr>
+        <w:rPr>
+          <w:rFonts w:ascii="Cambria" w:hAnsi="Cambria"/>
           <w:b/>
         </w:rPr>
       </w:pPr>
       <w:r>
         <w:rPr>
+          <w:rFonts w:ascii="Cambria" w:hAnsi="Cambria"/>
           <w:b/>
         </w:rPr>
         <w:t>Пример:</w:t>
@@ -409,7 +467,7 @@
               <w:pStyle w:val="afd"/>
               <w:spacing w:before="0" w:beforeAutospacing="0" w:after="0" w:afterAutospacing="0"/>
               <w:rPr>
-                <w:rFonts w:ascii="Courier New" w:hAnsi="Courier New" w:cs="Courier New"/>
+                <w:rFonts w:ascii="Cambria" w:hAnsi="Cambria" w:cs="Courier New"/>
                 <w:sz w:val="20"/>
                 <w:szCs w:val="20"/>
               </w:rPr>
@@ -429,7 +487,7 @@
               <w:pStyle w:val="afd"/>
               <w:spacing w:before="0" w:beforeAutospacing="0" w:after="0" w:afterAutospacing="0"/>
               <w:rPr>
-                <w:rFonts w:ascii="Courier New" w:hAnsi="Courier New" w:cs="Courier New"/>
+                <w:rFonts w:ascii="Cambria" w:hAnsi="Cambria" w:cs="Courier New"/>
                 <w:sz w:val="20"/>
                 <w:szCs w:val="20"/>
                 <w:lang w:val="en-US"/>
@@ -441,7 +499,7 @@
               <w:pStyle w:val="afd"/>
               <w:spacing w:before="0" w:beforeAutospacing="0" w:after="0" w:afterAutospacing="0"/>
               <w:rPr>
-                <w:rFonts w:ascii="Courier New" w:hAnsi="Courier New" w:cs="Courier New"/>
+                <w:rFonts w:ascii="Consolas" w:hAnsi="Consolas" w:cs="Consolas"/>
                 <w:b/>
                 <w:lang w:val="en-US"/>
               </w:rPr>
@@ -449,7 +507,7 @@
             <w:proofErr w:type="spellStart"/>
             <w:r>
               <w:rPr>
-                <w:rFonts w:ascii="Courier New" w:hAnsi="Courier New" w:cs="Courier New"/>
+                <w:rFonts w:ascii="Consolas" w:hAnsi="Consolas" w:cs="Consolas"/>
                 <w:b/>
                 <w:lang w:val="en-US"/>
               </w:rPr>
@@ -462,20 +520,20 @@
               <w:pStyle w:val="afd"/>
               <w:spacing w:before="0" w:beforeAutospacing="0" w:after="0" w:afterAutospacing="0"/>
               <w:rPr>
-                <w:rFonts w:ascii="Courier New" w:hAnsi="Courier New" w:cs="Courier New"/>
+                <w:rFonts w:ascii="Consolas" w:hAnsi="Consolas" w:cs="Consolas"/>
                 <w:lang w:val="en-US"/>
               </w:rPr>
             </w:pPr>
             <w:r>
               <w:rPr>
-                <w:rFonts w:ascii="Courier New" w:hAnsi="Courier New" w:cs="Courier New"/>
+                <w:rFonts w:ascii="Consolas" w:hAnsi="Consolas" w:cs="Consolas"/>
                 <w:lang w:val="en-US"/>
               </w:rPr>
               <w:t>s_01:</w:t>
             </w:r>
             <w:r>
               <w:rPr>
-                <w:rFonts w:ascii="Courier New" w:hAnsi="Courier New" w:cs="Courier New"/>
+                <w:rFonts w:ascii="Consolas" w:hAnsi="Consolas" w:cs="Consolas"/>
                 <w:b/>
                 <w:lang w:val="en-US"/>
               </w:rPr>
@@ -483,7 +541,7 @@
             </w:r>
             <w:r>
               <w:rPr>
-                <w:rFonts w:ascii="Courier New" w:hAnsi="Courier New" w:cs="Courier New"/>
+                <w:rFonts w:ascii="Consolas" w:hAnsi="Consolas" w:cs="Consolas"/>
                 <w:lang w:val="en-US"/>
               </w:rPr>
               <w:t xml:space="preserve"> = "string1" + </w:t>
@@ -491,7 +549,7 @@
             <w:proofErr w:type="spellStart"/>
             <w:r>
               <w:rPr>
-                <w:rFonts w:ascii="Courier New" w:hAnsi="Courier New" w:cs="Courier New"/>
+                <w:rFonts w:ascii="Consolas" w:hAnsi="Consolas" w:cs="Consolas"/>
                 <w:lang w:val="en-US"/>
               </w:rPr>
               <w:t>chr</w:t>
@@ -499,22 +557,14 @@
             <w:proofErr w:type="spellEnd"/>
             <w:r>
               <w:rPr>
-                <w:rFonts w:ascii="Courier New" w:hAnsi="Courier New" w:cs="Courier New"/>
-                <w:lang w:val="en-US"/>
-              </w:rPr>
-              <w:t>(1</w:t>
-            </w:r>
-            <w:r>
-              <w:rPr>
-                <w:rFonts w:ascii="Courier New" w:hAnsi="Courier New" w:cs="Courier New"/>
-              </w:rPr>
-              <w:t>0</w:t>
-            </w:r>
-            <w:bookmarkStart w:id="0" w:name="_GoBack"/>
-            <w:bookmarkEnd w:id="0"/>
-            <w:r>
-              <w:rPr>
-                <w:rFonts w:ascii="Courier New" w:hAnsi="Courier New" w:cs="Courier New"/>
+                <w:rFonts w:ascii="Consolas" w:hAnsi="Consolas" w:cs="Consolas"/>
+                <w:lang w:val="en-US"/>
+              </w:rPr>
+              <w:t>(10</w:t>
+            </w:r>
+            <w:r>
+              <w:rPr>
+                <w:rFonts w:ascii="Consolas" w:hAnsi="Consolas" w:cs="Consolas"/>
                 <w:lang w:val="en-US"/>
               </w:rPr>
               <w:t>) + "string2",</w:t>
@@ -525,25 +575,25 @@
               <w:pStyle w:val="afd"/>
               <w:spacing w:before="0" w:beforeAutospacing="0" w:after="0" w:afterAutospacing="0"/>
               <w:rPr>
-                <w:rFonts w:ascii="Courier New" w:hAnsi="Courier New" w:cs="Courier New"/>
+                <w:rFonts w:ascii="Consolas" w:hAnsi="Consolas" w:cs="Consolas"/>
               </w:rPr>
             </w:pPr>
             <w:r>
               <w:rPr>
-                <w:rFonts w:ascii="Courier New" w:hAnsi="Courier New" w:cs="Courier New"/>
+                <w:rFonts w:ascii="Consolas" w:hAnsi="Consolas" w:cs="Consolas"/>
                 <w:lang w:val="en-US"/>
               </w:rPr>
               <w:t>s</w:t>
             </w:r>
             <w:r>
               <w:rPr>
-                <w:rFonts w:ascii="Courier New" w:hAnsi="Courier New" w:cs="Courier New"/>
+                <w:rFonts w:ascii="Consolas" w:hAnsi="Consolas" w:cs="Consolas"/>
               </w:rPr>
               <w:t>_02:</w:t>
             </w:r>
             <w:r>
               <w:rPr>
-                <w:rFonts w:ascii="Courier New" w:hAnsi="Courier New" w:cs="Courier New"/>
+                <w:rFonts w:ascii="Consolas" w:hAnsi="Consolas" w:cs="Consolas"/>
                 <w:b/>
                 <w:lang w:val="en-US"/>
               </w:rPr>
@@ -551,26 +601,26 @@
             </w:r>
             <w:r>
               <w:rPr>
-                <w:rFonts w:ascii="Courier New" w:hAnsi="Courier New" w:cs="Courier New"/>
+                <w:rFonts w:ascii="Consolas" w:hAnsi="Consolas" w:cs="Consolas"/>
               </w:rPr>
               <w:t xml:space="preserve"> = "</w:t>
             </w:r>
             <w:r>
               <w:rPr>
-                <w:rFonts w:ascii="Courier New" w:hAnsi="Courier New" w:cs="Courier New"/>
+                <w:rFonts w:ascii="Consolas" w:hAnsi="Consolas" w:cs="Consolas"/>
                 <w:lang w:val="en-US"/>
               </w:rPr>
               <w:t>string</w:t>
             </w:r>
             <w:r>
               <w:rPr>
-                <w:rFonts w:ascii="Courier New" w:hAnsi="Courier New" w:cs="Courier New"/>
+                <w:rFonts w:ascii="Consolas" w:hAnsi="Consolas" w:cs="Consolas"/>
               </w:rPr>
               <w:t>2"</w:t>
             </w:r>
             <w:r>
               <w:rPr>
-                <w:rFonts w:ascii="Courier New" w:hAnsi="Courier New" w:cs="Courier New"/>
+                <w:rFonts w:ascii="Consolas" w:hAnsi="Consolas" w:cs="Consolas"/>
               </w:rPr>
               <w:t>;</w:t>
             </w:r>
@@ -580,7 +630,7 @@
               <w:pStyle w:val="afd"/>
               <w:spacing w:before="0" w:beforeAutospacing="0" w:after="0" w:afterAutospacing="0"/>
               <w:rPr>
-                <w:rFonts w:ascii="Courier New" w:hAnsi="Courier New" w:cs="Courier New"/>
+                <w:rFonts w:ascii="Consolas" w:hAnsi="Consolas" w:cs="Consolas"/>
               </w:rPr>
             </w:pPr>
           </w:p>
@@ -589,12 +639,12 @@
               <w:pStyle w:val="afd"/>
               <w:spacing w:before="0" w:beforeAutospacing="0" w:after="0" w:afterAutospacing="0"/>
               <w:rPr>
-                <w:rFonts w:ascii="Courier New" w:hAnsi="Courier New" w:cs="Courier New"/>
+                <w:rFonts w:ascii="Consolas" w:hAnsi="Consolas" w:cs="Consolas"/>
               </w:rPr>
             </w:pPr>
             <w:r>
               <w:rPr>
-                <w:rFonts w:ascii="Courier New" w:hAnsi="Courier New" w:cs="Courier New"/>
+                <w:rFonts w:ascii="Consolas" w:hAnsi="Consolas" w:cs="Consolas"/>
               </w:rPr>
               <w:t>//создание списка строк</w:t>
             </w:r>
@@ -604,14 +654,14 @@
               <w:pStyle w:val="afd"/>
               <w:spacing w:before="0" w:beforeAutospacing="0" w:after="0" w:afterAutospacing="0"/>
               <w:rPr>
-                <w:rFonts w:ascii="Courier New" w:hAnsi="Courier New" w:cs="Courier New"/>
+                <w:rFonts w:ascii="Consolas" w:hAnsi="Consolas" w:cs="Consolas"/>
                 <w:lang w:val="en-US"/>
               </w:rPr>
             </w:pPr>
             <w:proofErr w:type="spellStart"/>
             <w:r>
               <w:rPr>
-                <w:rFonts w:ascii="Courier New" w:hAnsi="Courier New" w:cs="Courier New"/>
+                <w:rFonts w:ascii="Consolas" w:hAnsi="Consolas" w:cs="Consolas"/>
                 <w:lang w:val="en-US"/>
               </w:rPr>
               <w:t>slist</w:t>
@@ -619,7 +669,7 @@
             <w:proofErr w:type="spellEnd"/>
             <w:r>
               <w:rPr>
-                <w:rFonts w:ascii="Courier New" w:hAnsi="Courier New" w:cs="Courier New"/>
+                <w:rFonts w:ascii="Consolas" w:hAnsi="Consolas" w:cs="Consolas"/>
                 <w:lang w:val="en-US"/>
               </w:rPr>
               <w:t xml:space="preserve"> = </w:t>
@@ -627,7 +677,7 @@
             <w:proofErr w:type="spellStart"/>
             <w:r>
               <w:rPr>
-                <w:rFonts w:ascii="Courier New" w:hAnsi="Courier New" w:cs="Courier New"/>
+                <w:rFonts w:ascii="Consolas" w:hAnsi="Consolas" w:cs="Consolas"/>
                 <w:b/>
                 <w:lang w:val="en-US"/>
               </w:rPr>
@@ -636,7 +686,7 @@
             <w:proofErr w:type="spellEnd"/>
             <w:r>
               <w:rPr>
-                <w:rFonts w:ascii="Courier New" w:hAnsi="Courier New" w:cs="Courier New"/>
+                <w:rFonts w:ascii="Consolas" w:hAnsi="Consolas" w:cs="Consolas"/>
                 <w:lang w:val="en-US"/>
               </w:rPr>
               <w:t>;</w:t>
@@ -647,7 +697,7 @@
               <w:pStyle w:val="afd"/>
               <w:spacing w:before="0" w:beforeAutospacing="0" w:after="0" w:afterAutospacing="0"/>
               <w:rPr>
-                <w:rFonts w:ascii="Courier New" w:hAnsi="Courier New" w:cs="Courier New"/>
+                <w:rFonts w:ascii="Consolas" w:hAnsi="Consolas" w:cs="Consolas"/>
                 <w:lang w:val="en-US"/>
               </w:rPr>
             </w:pPr>
@@ -657,73 +707,59 @@
               <w:pStyle w:val="afd"/>
               <w:spacing w:before="0" w:beforeAutospacing="0" w:after="0" w:afterAutospacing="0"/>
               <w:rPr>
-                <w:rFonts w:ascii="Courier New" w:hAnsi="Courier New" w:cs="Courier New"/>
+                <w:rFonts w:ascii="Consolas" w:hAnsi="Consolas" w:cs="Consolas"/>
                 <w:lang w:val="en-US"/>
               </w:rPr>
             </w:pPr>
             <w:r>
               <w:rPr>
-                <w:rFonts w:ascii="Courier New" w:hAnsi="Courier New" w:cs="Courier New"/>
+                <w:rFonts w:ascii="Consolas" w:hAnsi="Consolas" w:cs="Consolas"/>
                 <w:lang w:val="en-US"/>
               </w:rPr>
               <w:t>//</w:t>
             </w:r>
             <w:r>
               <w:rPr>
-                <w:rFonts w:ascii="Courier New" w:hAnsi="Courier New" w:cs="Courier New"/>
+                <w:rFonts w:ascii="Consolas" w:hAnsi="Consolas" w:cs="Consolas"/>
               </w:rPr>
               <w:t>загрузим</w:t>
             </w:r>
             <w:r>
               <w:rPr>
-                <w:rFonts w:ascii="Courier New" w:hAnsi="Courier New" w:cs="Courier New"/>
+                <w:rFonts w:ascii="Consolas" w:hAnsi="Consolas" w:cs="Consolas"/>
                 <w:lang w:val="en-US"/>
               </w:rPr>
               <w:t xml:space="preserve"> </w:t>
             </w:r>
             <w:r>
               <w:rPr>
-                <w:rFonts w:ascii="Courier New" w:hAnsi="Courier New" w:cs="Courier New"/>
+                <w:rFonts w:ascii="Consolas" w:hAnsi="Consolas" w:cs="Consolas"/>
               </w:rPr>
               <w:t>строку</w:t>
             </w:r>
             <w:r>
               <w:rPr>
-                <w:rFonts w:ascii="Courier New" w:hAnsi="Courier New" w:cs="Courier New"/>
+                <w:rFonts w:ascii="Consolas" w:hAnsi="Consolas" w:cs="Consolas"/>
+                <w:lang w:val="en-US"/>
+              </w:rPr>
+              <w:t xml:space="preserve"> s_01 </w:t>
+            </w:r>
+            <w:r>
+              <w:rPr>
+                <w:rFonts w:ascii="Consolas" w:hAnsi="Consolas" w:cs="Consolas"/>
+              </w:rPr>
+              <w:t>в</w:t>
+            </w:r>
+            <w:r>
+              <w:rPr>
+                <w:rFonts w:ascii="Consolas" w:hAnsi="Consolas" w:cs="Consolas"/>
                 <w:lang w:val="en-US"/>
               </w:rPr>
               <w:t xml:space="preserve"> </w:t>
             </w:r>
             <w:r>
               <w:rPr>
-                <w:rFonts w:ascii="Courier New" w:hAnsi="Courier New" w:cs="Courier New"/>
-                <w:lang w:val="en-US"/>
-              </w:rPr>
-              <w:t>s_01</w:t>
-            </w:r>
-            <w:r>
-              <w:rPr>
-                <w:rFonts w:ascii="Courier New" w:hAnsi="Courier New" w:cs="Courier New"/>
-                <w:lang w:val="en-US"/>
-              </w:rPr>
-              <w:t xml:space="preserve"> </w:t>
-            </w:r>
-            <w:r>
-              <w:rPr>
-                <w:rFonts w:ascii="Courier New" w:hAnsi="Courier New" w:cs="Courier New"/>
-              </w:rPr>
-              <w:t>в</w:t>
-            </w:r>
-            <w:r>
-              <w:rPr>
-                <w:rFonts w:ascii="Courier New" w:hAnsi="Courier New" w:cs="Courier New"/>
-                <w:lang w:val="en-US"/>
-              </w:rPr>
-              <w:t xml:space="preserve"> </w:t>
-            </w:r>
-            <w:r>
-              <w:rPr>
-                <w:rFonts w:ascii="Courier New" w:hAnsi="Courier New" w:cs="Courier New"/>
+                <w:rFonts w:ascii="Consolas" w:hAnsi="Consolas" w:cs="Consolas"/>
               </w:rPr>
               <w:t>список</w:t>
             </w:r>
@@ -733,14 +769,14 @@
               <w:pStyle w:val="afd"/>
               <w:spacing w:before="0" w:beforeAutospacing="0" w:after="0" w:afterAutospacing="0"/>
               <w:rPr>
-                <w:rFonts w:ascii="Courier New" w:hAnsi="Courier New" w:cs="Courier New"/>
+                <w:rFonts w:ascii="Consolas" w:hAnsi="Consolas" w:cs="Consolas"/>
                 <w:lang w:val="en-US"/>
               </w:rPr>
             </w:pPr>
             <w:proofErr w:type="spellStart"/>
             <w:r>
               <w:rPr>
-                <w:rFonts w:ascii="Courier New" w:hAnsi="Courier New" w:cs="Courier New"/>
+                <w:rFonts w:ascii="Consolas" w:hAnsi="Consolas" w:cs="Consolas"/>
                 <w:b/>
                 <w:lang w:val="en-US"/>
               </w:rPr>
@@ -749,7 +785,7 @@
             <w:proofErr w:type="spellEnd"/>
             <w:r>
               <w:rPr>
-                <w:rFonts w:ascii="Courier New" w:hAnsi="Courier New" w:cs="Courier New"/>
+                <w:rFonts w:ascii="Consolas" w:hAnsi="Consolas" w:cs="Consolas"/>
                 <w:lang w:val="en-US"/>
               </w:rPr>
               <w:t>(</w:t>
@@ -757,7 +793,7 @@
             <w:proofErr w:type="spellStart"/>
             <w:r>
               <w:rPr>
-                <w:rFonts w:ascii="Courier New" w:hAnsi="Courier New" w:cs="Courier New"/>
+                <w:rFonts w:ascii="Consolas" w:hAnsi="Consolas" w:cs="Consolas"/>
                 <w:lang w:val="en-US"/>
               </w:rPr>
               <w:t>slist</w:t>
@@ -765,7 +801,7 @@
             <w:proofErr w:type="spellEnd"/>
             <w:r>
               <w:rPr>
-                <w:rFonts w:ascii="Courier New" w:hAnsi="Courier New" w:cs="Courier New"/>
+                <w:rFonts w:ascii="Consolas" w:hAnsi="Consolas" w:cs="Consolas"/>
                 <w:lang w:val="en-US"/>
               </w:rPr>
               <w:t>, s_01);</w:t>
@@ -776,73 +812,59 @@
               <w:pStyle w:val="afd"/>
               <w:spacing w:before="0" w:beforeAutospacing="0" w:after="0" w:afterAutospacing="0"/>
               <w:rPr>
-                <w:rFonts w:ascii="Courier New" w:hAnsi="Courier New" w:cs="Courier New"/>
+                <w:rFonts w:ascii="Consolas" w:hAnsi="Consolas" w:cs="Consolas"/>
                 <w:lang w:val="en-US"/>
               </w:rPr>
             </w:pPr>
             <w:r>
               <w:rPr>
-                <w:rFonts w:ascii="Courier New" w:hAnsi="Courier New" w:cs="Courier New"/>
+                <w:rFonts w:ascii="Consolas" w:hAnsi="Consolas" w:cs="Consolas"/>
                 <w:lang w:val="en-US"/>
               </w:rPr>
               <w:t>//</w:t>
             </w:r>
             <w:r>
               <w:rPr>
-                <w:rFonts w:ascii="Courier New" w:hAnsi="Courier New" w:cs="Courier New"/>
+                <w:rFonts w:ascii="Consolas" w:hAnsi="Consolas" w:cs="Consolas"/>
               </w:rPr>
               <w:t>добавим</w:t>
             </w:r>
             <w:r>
               <w:rPr>
-                <w:rFonts w:ascii="Courier New" w:hAnsi="Courier New" w:cs="Courier New"/>
+                <w:rFonts w:ascii="Consolas" w:hAnsi="Consolas" w:cs="Consolas"/>
                 <w:lang w:val="en-US"/>
               </w:rPr>
               <w:t xml:space="preserve"> </w:t>
             </w:r>
             <w:r>
               <w:rPr>
-                <w:rFonts w:ascii="Courier New" w:hAnsi="Courier New" w:cs="Courier New"/>
+                <w:rFonts w:ascii="Consolas" w:hAnsi="Consolas" w:cs="Consolas"/>
               </w:rPr>
               <w:t>строку</w:t>
             </w:r>
             <w:r>
               <w:rPr>
-                <w:rFonts w:ascii="Courier New" w:hAnsi="Courier New" w:cs="Courier New"/>
+                <w:rFonts w:ascii="Consolas" w:hAnsi="Consolas" w:cs="Consolas"/>
+                <w:lang w:val="en-US"/>
+              </w:rPr>
+              <w:t xml:space="preserve"> s_02 </w:t>
+            </w:r>
+            <w:r>
+              <w:rPr>
+                <w:rFonts w:ascii="Consolas" w:hAnsi="Consolas" w:cs="Consolas"/>
+              </w:rPr>
+              <w:t>в</w:t>
+            </w:r>
+            <w:r>
+              <w:rPr>
+                <w:rFonts w:ascii="Consolas" w:hAnsi="Consolas" w:cs="Consolas"/>
                 <w:lang w:val="en-US"/>
               </w:rPr>
               <w:t xml:space="preserve"> </w:t>
             </w:r>
             <w:r>
               <w:rPr>
-                <w:rFonts w:ascii="Courier New" w:hAnsi="Courier New" w:cs="Courier New"/>
-                <w:lang w:val="en-US"/>
-              </w:rPr>
-              <w:t>s_02</w:t>
-            </w:r>
-            <w:r>
-              <w:rPr>
-                <w:rFonts w:ascii="Courier New" w:hAnsi="Courier New" w:cs="Courier New"/>
-                <w:lang w:val="en-US"/>
-              </w:rPr>
-              <w:t xml:space="preserve"> </w:t>
-            </w:r>
-            <w:r>
-              <w:rPr>
-                <w:rFonts w:ascii="Courier New" w:hAnsi="Courier New" w:cs="Courier New"/>
-              </w:rPr>
-              <w:t>в</w:t>
-            </w:r>
-            <w:r>
-              <w:rPr>
-                <w:rFonts w:ascii="Courier New" w:hAnsi="Courier New" w:cs="Courier New"/>
-                <w:lang w:val="en-US"/>
-              </w:rPr>
-              <w:t xml:space="preserve"> </w:t>
-            </w:r>
-            <w:r>
-              <w:rPr>
-                <w:rFonts w:ascii="Courier New" w:hAnsi="Courier New" w:cs="Courier New"/>
+                <w:rFonts w:ascii="Consolas" w:hAnsi="Consolas" w:cs="Consolas"/>
               </w:rPr>
               <w:t>список</w:t>
             </w:r>
@@ -852,14 +874,14 @@
               <w:pStyle w:val="afd"/>
               <w:spacing w:before="0" w:beforeAutospacing="0" w:after="0" w:afterAutospacing="0"/>
               <w:rPr>
-                <w:rFonts w:ascii="Courier New" w:hAnsi="Courier New" w:cs="Courier New"/>
+                <w:rFonts w:ascii="Consolas" w:hAnsi="Consolas" w:cs="Consolas"/>
                 <w:lang w:val="en-US"/>
               </w:rPr>
             </w:pPr>
             <w:proofErr w:type="spellStart"/>
             <w:r>
               <w:rPr>
-                <w:rFonts w:ascii="Courier New" w:hAnsi="Courier New" w:cs="Courier New"/>
+                <w:rFonts w:ascii="Consolas" w:hAnsi="Consolas" w:cs="Consolas"/>
                 <w:lang w:val="en-US"/>
               </w:rPr>
               <w:t>i</w:t>
@@ -867,7 +889,7 @@
             <w:proofErr w:type="spellEnd"/>
             <w:r>
               <w:rPr>
-                <w:rFonts w:ascii="Courier New" w:hAnsi="Courier New" w:cs="Courier New"/>
+                <w:rFonts w:ascii="Consolas" w:hAnsi="Consolas" w:cs="Consolas"/>
                 <w:lang w:val="en-US"/>
               </w:rPr>
               <w:t xml:space="preserve"> = </w:t>
@@ -875,7 +897,7 @@
             <w:proofErr w:type="spellStart"/>
             <w:r>
               <w:rPr>
-                <w:rFonts w:ascii="Courier New" w:hAnsi="Courier New" w:cs="Courier New"/>
+                <w:rFonts w:ascii="Consolas" w:hAnsi="Consolas" w:cs="Consolas"/>
                 <w:b/>
                 <w:lang w:val="en-US"/>
               </w:rPr>
@@ -884,7 +906,7 @@
             <w:proofErr w:type="spellEnd"/>
             <w:r>
               <w:rPr>
-                <w:rFonts w:ascii="Courier New" w:hAnsi="Courier New" w:cs="Courier New"/>
+                <w:rFonts w:ascii="Consolas" w:hAnsi="Consolas" w:cs="Consolas"/>
                 <w:lang w:val="en-US"/>
               </w:rPr>
               <w:t>(</w:t>
@@ -892,7 +914,7 @@
             <w:proofErr w:type="spellStart"/>
             <w:r>
               <w:rPr>
-                <w:rFonts w:ascii="Courier New" w:hAnsi="Courier New" w:cs="Courier New"/>
+                <w:rFonts w:ascii="Consolas" w:hAnsi="Consolas" w:cs="Consolas"/>
                 <w:lang w:val="en-US"/>
               </w:rPr>
               <w:t>slist</w:t>
@@ -900,7 +922,7 @@
             <w:proofErr w:type="spellEnd"/>
             <w:r>
               <w:rPr>
-                <w:rFonts w:ascii="Courier New" w:hAnsi="Courier New" w:cs="Courier New"/>
+                <w:rFonts w:ascii="Consolas" w:hAnsi="Consolas" w:cs="Consolas"/>
                 <w:lang w:val="en-US"/>
               </w:rPr>
               <w:t>, s_02, 0);</w:t>
@@ -911,7 +933,7 @@
               <w:pStyle w:val="afd"/>
               <w:spacing w:before="0" w:beforeAutospacing="0" w:after="0" w:afterAutospacing="0"/>
               <w:rPr>
-                <w:rFonts w:ascii="Courier New" w:hAnsi="Courier New" w:cs="Courier New"/>
+                <w:rFonts w:ascii="Consolas" w:hAnsi="Consolas" w:cs="Consolas"/>
                 <w:lang w:val="en-US"/>
               </w:rPr>
             </w:pPr>
@@ -921,13 +943,13 @@
               <w:pStyle w:val="afd"/>
               <w:spacing w:before="0" w:beforeAutospacing="0" w:after="0" w:afterAutospacing="0"/>
               <w:rPr>
-                <w:rFonts w:ascii="Courier New" w:hAnsi="Courier New" w:cs="Courier New"/>
+                <w:rFonts w:ascii="Consolas" w:hAnsi="Consolas" w:cs="Consolas"/>
                 <w:lang w:val="en-US"/>
               </w:rPr>
             </w:pPr>
             <w:r>
               <w:rPr>
-                <w:rFonts w:ascii="Courier New" w:hAnsi="Courier New" w:cs="Courier New"/>
+                <w:rFonts w:ascii="Consolas" w:hAnsi="Consolas" w:cs="Consolas"/>
                 <w:lang w:val="en-US"/>
               </w:rPr>
               <w:t>//</w:t>
@@ -935,7 +957,7 @@
             <w:proofErr w:type="spellStart"/>
             <w:r>
               <w:rPr>
-                <w:rFonts w:ascii="Courier New" w:hAnsi="Courier New" w:cs="Courier New"/>
+                <w:rFonts w:ascii="Consolas" w:hAnsi="Consolas" w:cs="Consolas"/>
                 <w:lang w:val="en-US"/>
               </w:rPr>
               <w:t>уничтожим</w:t>
@@ -943,7 +965,7 @@
             <w:proofErr w:type="spellEnd"/>
             <w:r>
               <w:rPr>
-                <w:rFonts w:ascii="Courier New" w:hAnsi="Courier New" w:cs="Courier New"/>
+                <w:rFonts w:ascii="Consolas" w:hAnsi="Consolas" w:cs="Consolas"/>
                 <w:lang w:val="en-US"/>
               </w:rPr>
               <w:t xml:space="preserve"> </w:t>
@@ -951,7 +973,7 @@
             <w:proofErr w:type="spellStart"/>
             <w:r>
               <w:rPr>
-                <w:rFonts w:ascii="Courier New" w:hAnsi="Courier New" w:cs="Courier New"/>
+                <w:rFonts w:ascii="Consolas" w:hAnsi="Consolas" w:cs="Consolas"/>
                 <w:lang w:val="en-US"/>
               </w:rPr>
               <w:t>список</w:t>
@@ -959,7 +981,7 @@
             <w:proofErr w:type="spellEnd"/>
             <w:r>
               <w:rPr>
-                <w:rFonts w:ascii="Courier New" w:hAnsi="Courier New" w:cs="Courier New"/>
+                <w:rFonts w:ascii="Consolas" w:hAnsi="Consolas" w:cs="Consolas"/>
                 <w:lang w:val="en-US"/>
               </w:rPr>
               <w:t xml:space="preserve"> </w:t>
@@ -970,7 +992,7 @@
               <w:pStyle w:val="afd"/>
               <w:spacing w:before="0" w:beforeAutospacing="0" w:after="0" w:afterAutospacing="0"/>
               <w:rPr>
-                <w:rFonts w:ascii="Courier New" w:hAnsi="Courier New" w:cs="Courier New"/>
+                <w:rFonts w:ascii="Consolas" w:hAnsi="Consolas" w:cs="Consolas"/>
                 <w:b/>
                 <w:lang w:val="en-US"/>
               </w:rPr>
@@ -979,7 +1001,7 @@
             <w:r>
               <w:rPr>
                 <w:rStyle w:val="a7"/>
-                <w:rFonts w:ascii="Courier New" w:hAnsi="Courier New" w:cs="Courier New"/>
+                <w:rFonts w:ascii="Consolas" w:hAnsi="Consolas" w:cs="Consolas"/>
                 <w:lang w:val="en-US"/>
               </w:rPr>
               <w:t>freeobject</w:t>
@@ -988,7 +1010,7 @@
             <w:r>
               <w:rPr>
                 <w:rStyle w:val="a7"/>
-                <w:rFonts w:ascii="Courier New" w:hAnsi="Courier New" w:cs="Courier New"/>
+                <w:rFonts w:ascii="Consolas" w:hAnsi="Consolas" w:cs="Consolas"/>
                 <w:b w:val="0"/>
                 <w:lang w:val="en-US"/>
               </w:rPr>
@@ -997,7 +1019,7 @@
             <w:proofErr w:type="spellStart"/>
             <w:r>
               <w:rPr>
-                <w:rFonts w:ascii="Courier New" w:hAnsi="Courier New" w:cs="Courier New"/>
+                <w:rFonts w:ascii="Consolas" w:hAnsi="Consolas" w:cs="Consolas"/>
                 <w:lang w:val="en-US"/>
               </w:rPr>
               <w:t>slist</w:t>
@@ -1006,7 +1028,7 @@
             <w:r>
               <w:rPr>
                 <w:rStyle w:val="a7"/>
-                <w:rFonts w:ascii="Courier New" w:hAnsi="Courier New" w:cs="Courier New"/>
+                <w:rFonts w:ascii="Consolas" w:hAnsi="Consolas" w:cs="Consolas"/>
                 <w:b w:val="0"/>
                 <w:lang w:val="en-US"/>
               </w:rPr>
@@ -1018,7 +1040,7 @@
               <w:pStyle w:val="afd"/>
               <w:spacing w:before="0" w:beforeAutospacing="0" w:after="0" w:afterAutospacing="0"/>
               <w:rPr>
-                <w:rFonts w:ascii="Courier New" w:hAnsi="Courier New" w:cs="Courier New"/>
+                <w:rFonts w:ascii="Cambria" w:hAnsi="Cambria" w:cs="Courier New"/>
                 <w:sz w:val="20"/>
                 <w:szCs w:val="20"/>
                 <w:lang w:val="en-US"/>
@@ -1029,12 +1051,21 @@
       </w:tr>
     </w:tbl>
     <w:p>
-      <w:r>
+      <w:pPr>
+        <w:rPr>
+          <w:rFonts w:ascii="Cambria" w:hAnsi="Cambria"/>
+        </w:rPr>
+      </w:pPr>
+      <w:r>
+        <w:rPr>
+          <w:rFonts w:ascii="Cambria" w:hAnsi="Cambria"/>
+        </w:rPr>
         <w:t xml:space="preserve">В процессе выполнения примера при помощи функции </w:t>
       </w:r>
       <w:proofErr w:type="spellStart"/>
       <w:r>
         <w:rPr>
+          <w:rFonts w:ascii="Cambria" w:hAnsi="Cambria"/>
           <w:i/>
           <w:lang w:val="en-US"/>
         </w:rPr>
@@ -1042,33 +1073,45 @@
       </w:r>
       <w:proofErr w:type="spellEnd"/>
       <w:r>
+        <w:rPr>
+          <w:rFonts w:ascii="Cambria" w:hAnsi="Cambria"/>
+        </w:rPr>
         <w:t xml:space="preserve"> будет создан список строк с идентификатором </w:t>
       </w:r>
       <w:proofErr w:type="spellStart"/>
       <w:r>
         <w:rPr>
+          <w:rFonts w:ascii="Cambria" w:hAnsi="Cambria"/>
           <w:i/>
         </w:rPr>
         <w:t>slist</w:t>
       </w:r>
       <w:proofErr w:type="spellEnd"/>
       <w:r>
+        <w:rPr>
+          <w:rFonts w:ascii="Cambria" w:hAnsi="Cambria"/>
+        </w:rPr>
         <w:t xml:space="preserve">. В список строк </w:t>
       </w:r>
       <w:proofErr w:type="spellStart"/>
       <w:r>
         <w:rPr>
+          <w:rFonts w:ascii="Cambria" w:hAnsi="Cambria"/>
           <w:i/>
         </w:rPr>
         <w:t>slist</w:t>
       </w:r>
       <w:proofErr w:type="spellEnd"/>
       <w:r>
+        <w:rPr>
+          <w:rFonts w:ascii="Cambria" w:hAnsi="Cambria"/>
+        </w:rPr>
         <w:t xml:space="preserve"> при помощи функции </w:t>
       </w:r>
       <w:proofErr w:type="spellStart"/>
       <w:r>
         <w:rPr>
+          <w:rFonts w:ascii="Cambria" w:hAnsi="Cambria"/>
           <w:i/>
           <w:lang w:val="en-US"/>
         </w:rPr>
@@ -1076,61 +1119,97 @@
       </w:r>
       <w:proofErr w:type="spellEnd"/>
       <w:r>
-        <w:t xml:space="preserve"> </w:t>
-      </w:r>
-      <w:r>
-        <w:t xml:space="preserve">будет загружена строка, объявленная с разделителем «перевод строки»,  в результате чего переменная </w:t>
+        <w:rPr>
+          <w:rFonts w:ascii="Cambria" w:hAnsi="Cambria"/>
+        </w:rPr>
+        <w:t xml:space="preserve"> будет загружена строка, объявленная с разделителем «перевод строки»,  в результате чего переменная </w:t>
       </w:r>
       <w:proofErr w:type="spellStart"/>
       <w:r>
         <w:rPr>
+          <w:rFonts w:ascii="Cambria" w:hAnsi="Cambria"/>
           <w:i/>
         </w:rPr>
         <w:t>slist</w:t>
       </w:r>
       <w:proofErr w:type="spellEnd"/>
       <w:r>
+        <w:rPr>
+          <w:rFonts w:ascii="Cambria" w:hAnsi="Cambria"/>
+        </w:rPr>
         <w:t xml:space="preserve"> будет содержать идентификатор списка строк </w:t>
       </w:r>
     </w:p>
     <w:p>
-      <w:r>
+      <w:pPr>
+        <w:rPr>
+          <w:rFonts w:ascii="Cambria" w:hAnsi="Cambria"/>
+        </w:rPr>
+      </w:pPr>
+      <w:r>
+        <w:rPr>
+          <w:rFonts w:ascii="Cambria" w:hAnsi="Cambria"/>
+        </w:rPr>
         <w:t xml:space="preserve">“” </w:t>
       </w:r>
       <w:r>
         <w:rPr>
+          <w:rFonts w:ascii="Cambria" w:hAnsi="Cambria"/>
           <w:i/>
         </w:rPr>
         <w:t>string1</w:t>
       </w:r>
       <w:r>
+        <w:rPr>
+          <w:rFonts w:ascii="Cambria" w:hAnsi="Cambria"/>
+        </w:rPr>
         <w:t>”</w:t>
       </w:r>
     </w:p>
     <w:p>
-      <w:r>
+      <w:pPr>
+        <w:rPr>
+          <w:rFonts w:ascii="Cambria" w:hAnsi="Cambria"/>
+        </w:rPr>
+      </w:pPr>
+      <w:r>
+        <w:rPr>
+          <w:rFonts w:ascii="Cambria" w:hAnsi="Cambria"/>
+        </w:rPr>
         <w:t xml:space="preserve">  “</w:t>
       </w:r>
       <w:r>
         <w:rPr>
+          <w:rFonts w:ascii="Cambria" w:hAnsi="Cambria"/>
           <w:i/>
         </w:rPr>
         <w:t>string2</w:t>
       </w:r>
       <w:r>
-        <w:t>””</w:t>
-      </w:r>
-      <w:r>
-        <w:t xml:space="preserve">. </w:t>
-      </w:r>
+        <w:rPr>
+          <w:rFonts w:ascii="Cambria" w:hAnsi="Cambria"/>
+        </w:rPr>
+        <w:t xml:space="preserve">””. </w:t>
+      </w:r>
+      <w:bookmarkStart w:id="0" w:name="_GoBack"/>
+      <w:bookmarkEnd w:id="0"/>
     </w:p>
     <w:p>
-      <w:r>
+      <w:pPr>
+        <w:rPr>
+          <w:rFonts w:ascii="Cambria" w:hAnsi="Cambria"/>
+        </w:rPr>
+      </w:pPr>
+      <w:r>
+        <w:rPr>
+          <w:rFonts w:ascii="Cambria" w:hAnsi="Cambria"/>
+        </w:rPr>
         <w:t xml:space="preserve">Далее, при помощи функции </w:t>
       </w:r>
       <w:proofErr w:type="spellStart"/>
       <w:r>
         <w:rPr>
+          <w:rFonts w:ascii="Cambria" w:hAnsi="Cambria"/>
           <w:i/>
           <w:lang w:val="en-US"/>
         </w:rPr>
@@ -1138,24 +1217,29 @@
       </w:r>
       <w:proofErr w:type="spellEnd"/>
       <w:r>
+        <w:rPr>
+          <w:rFonts w:ascii="Cambria" w:hAnsi="Cambria"/>
+        </w:rPr>
         <w:t xml:space="preserve"> в список строк с идентификатором </w:t>
       </w:r>
       <w:proofErr w:type="spellStart"/>
       <w:r>
         <w:rPr>
+          <w:rFonts w:ascii="Cambria" w:hAnsi="Cambria"/>
           <w:i/>
         </w:rPr>
         <w:t>slist</w:t>
       </w:r>
       <w:proofErr w:type="spellEnd"/>
       <w:r>
-        <w:t xml:space="preserve"> будет загружена строка </w:t>
-      </w:r>
-      <w:r>
-        <w:t>“</w:t>
-      </w:r>
-      <w:r>
-        <w:rPr>
+        <w:rPr>
+          <w:rFonts w:ascii="Cambria" w:hAnsi="Cambria"/>
+        </w:rPr>
+        <w:t xml:space="preserve"> будет загружена строка “</w:t>
+      </w:r>
+      <w:r>
+        <w:rPr>
+          <w:rFonts w:ascii="Cambria" w:hAnsi="Cambria"/>
           <w:i/>
           <w:lang w:val="en-US"/>
         </w:rPr>
@@ -1163,111 +1247,145 @@
       </w:r>
       <w:r>
         <w:rPr>
+          <w:rFonts w:ascii="Cambria" w:hAnsi="Cambria"/>
           <w:i/>
         </w:rPr>
         <w:t>3</w:t>
       </w:r>
       <w:r>
-        <w:t>”</w:t>
-      </w:r>
-      <w:r>
-        <w:t xml:space="preserve">. </w:t>
+        <w:rPr>
+          <w:rFonts w:ascii="Cambria" w:hAnsi="Cambria"/>
+        </w:rPr>
+        <w:t xml:space="preserve">”. </w:t>
       </w:r>
     </w:p>
     <w:p>
-      <w:r>
-        <w:t>В результате</w:t>
-      </w:r>
-      <w:r>
-        <w:t xml:space="preserve"> переменная </w:t>
+      <w:pPr>
+        <w:rPr>
+          <w:rFonts w:ascii="Cambria" w:hAnsi="Cambria"/>
+        </w:rPr>
+      </w:pPr>
+      <w:r>
+        <w:rPr>
+          <w:rFonts w:ascii="Cambria" w:hAnsi="Cambria"/>
+        </w:rPr>
+        <w:t xml:space="preserve">В результате переменная </w:t>
       </w:r>
       <w:proofErr w:type="spellStart"/>
       <w:r>
         <w:rPr>
+          <w:rFonts w:ascii="Cambria" w:hAnsi="Cambria"/>
           <w:i/>
         </w:rPr>
         <w:t>slist</w:t>
       </w:r>
       <w:proofErr w:type="spellEnd"/>
       <w:r>
-        <w:t xml:space="preserve"> будет содержать</w:t>
-      </w:r>
-      <w:r>
-        <w:t xml:space="preserve"> идентификатор списка строк</w:t>
-      </w:r>
-      <w:r>
-        <w:t xml:space="preserve"> </w:t>
+        <w:rPr>
+          <w:rFonts w:ascii="Cambria" w:hAnsi="Cambria"/>
+        </w:rPr>
+        <w:t xml:space="preserve"> будет содержать идентификатор списка строк </w:t>
       </w:r>
     </w:p>
     <w:p>
-      <w:r>
-        <w:t>“”</w:t>
-      </w:r>
-      <w:r>
-        <w:t>string1</w:t>
-      </w:r>
-      <w:r>
-        <w:t>”</w:t>
+      <w:pPr>
+        <w:rPr>
+          <w:rFonts w:ascii="Cambria" w:hAnsi="Cambria"/>
+        </w:rPr>
+      </w:pPr>
+      <w:r>
+        <w:rPr>
+          <w:rFonts w:ascii="Cambria" w:hAnsi="Cambria"/>
+        </w:rPr>
+        <w:t>“”string1”</w:t>
       </w:r>
     </w:p>
     <w:p>
-      <w:r>
-        <w:t xml:space="preserve"> </w:t>
-      </w:r>
-      <w:r>
-        <w:t xml:space="preserve"> “</w:t>
-      </w:r>
-      <w:r>
-        <w:t>string2</w:t>
-      </w:r>
-      <w:r>
-        <w:t>”</w:t>
+      <w:pPr>
+        <w:rPr>
+          <w:rFonts w:ascii="Cambria" w:hAnsi="Cambria"/>
+        </w:rPr>
+      </w:pPr>
+      <w:r>
+        <w:rPr>
+          <w:rFonts w:ascii="Cambria" w:hAnsi="Cambria"/>
+        </w:rPr>
+        <w:t xml:space="preserve">  “string2”</w:t>
       </w:r>
     </w:p>
     <w:p>
-      <w:r>
+      <w:pPr>
+        <w:rPr>
+          <w:rFonts w:ascii="Cambria" w:hAnsi="Cambria"/>
+        </w:rPr>
+      </w:pPr>
+      <w:r>
+        <w:rPr>
+          <w:rFonts w:ascii="Cambria" w:hAnsi="Cambria"/>
+        </w:rPr>
         <w:t xml:space="preserve"> </w:t>
       </w:r>
       <w:r>
+        <w:rPr>
+          <w:rFonts w:ascii="Cambria" w:hAnsi="Cambria"/>
+        </w:rPr>
         <w:t xml:space="preserve"> “</w:t>
       </w:r>
       <w:r>
-        <w:t>string</w:t>
-      </w:r>
-      <w:r>
-        <w:t>3</w:t>
-      </w:r>
-      <w:r>
+        <w:rPr>
+          <w:rFonts w:ascii="Cambria" w:hAnsi="Cambria"/>
+        </w:rPr>
+        <w:t>string3</w:t>
+      </w:r>
+      <w:r>
+        <w:rPr>
+          <w:rFonts w:ascii="Cambria" w:hAnsi="Cambria"/>
+        </w:rPr>
         <w:t>””</w:t>
       </w:r>
     </w:p>
     <w:p>
-      <w:r>
-        <w:t xml:space="preserve">, </w:t>
-      </w:r>
-      <w:r>
-        <w:t xml:space="preserve">переменной </w:t>
-      </w:r>
-      <w:r>
-        <w:rPr>
+      <w:pPr>
+        <w:rPr>
+          <w:rFonts w:ascii="Cambria" w:hAnsi="Cambria"/>
+        </w:rPr>
+      </w:pPr>
+      <w:r>
+        <w:rPr>
+          <w:rFonts w:ascii="Cambria" w:hAnsi="Cambria"/>
+        </w:rPr>
+        <w:t xml:space="preserve">, переменной </w:t>
+      </w:r>
+      <w:r>
+        <w:rPr>
+          <w:rFonts w:ascii="Cambria" w:hAnsi="Cambria"/>
           <w:i/>
         </w:rPr>
         <w:t>i</w:t>
       </w:r>
       <w:r>
-        <w:t xml:space="preserve"> </w:t>
-      </w:r>
-      <w:r>
-        <w:t>будет присвоено значение 2.</w:t>
+        <w:rPr>
+          <w:rFonts w:ascii="Cambria" w:hAnsi="Cambria"/>
+        </w:rPr>
+        <w:t xml:space="preserve"> будет присвоено значение 2.</w:t>
       </w:r>
     </w:p>
     <w:p>
-      <w:r>
+      <w:pPr>
+        <w:rPr>
+          <w:rFonts w:ascii="Cambria" w:hAnsi="Cambria"/>
+        </w:rPr>
+      </w:pPr>
+      <w:r>
+        <w:rPr>
+          <w:rFonts w:ascii="Cambria" w:hAnsi="Cambria"/>
+        </w:rPr>
         <w:t xml:space="preserve">Перед завершением примера список строк удаляется при помощи функции </w:t>
       </w:r>
       <w:proofErr w:type="spellStart"/>
       <w:r>
         <w:rPr>
+          <w:rFonts w:ascii="Cambria" w:hAnsi="Cambria"/>
           <w:i/>
           <w:lang w:val="en-US"/>
         </w:rPr>
@@ -1275,6 +1393,9 @@
       </w:r>
       <w:proofErr w:type="spellEnd"/>
       <w:r>
+        <w:rPr>
+          <w:rFonts w:ascii="Cambria" w:hAnsi="Cambria"/>
+        </w:rPr>
         <w:t>.</w:t>
       </w:r>
     </w:p>
@@ -1289,8 +1410,8 @@
 </file>
 
 <file path=word/numbering.xml><?xml version="1.0" encoding="utf-8"?>
-<w:numbering xmlns:wpc="http://schemas.microsoft.com/office/word/2010/wordprocessingCanvas" xmlns:mc="http://schemas.openxmlformats.org/markup-compatibility/2006" xmlns:o="urn:schemas-microsoft-com:office:office" xmlns:r="http://schemas.openxmlformats.org/officeDocument/2006/relationships" xmlns:m="http://schemas.openxmlformats.org/officeDocument/2006/math" xmlns:v="urn:schemas-microsoft-com:vml" xmlns:wp14="http://schemas.microsoft.com/office/word/2010/wordprocessingDrawing" xmlns:wp="http://schemas.openxmlformats.org/drawingml/2006/wordprocessingDrawing" xmlns:w10="urn:schemas-microsoft-com:office:word" xmlns:w="http://schemas.openxmlformats.org/wordprocessingml/2006/main" xmlns:w14="http://schemas.microsoft.com/office/word/2010/wordml" xmlns:wpg="http://schemas.microsoft.com/office/word/2010/wordprocessingGroup" xmlns:wpi="http://schemas.microsoft.com/office/word/2010/wordprocessingInk" xmlns:wne="http://schemas.microsoft.com/office/word/2006/wordml" xmlns:wps="http://schemas.microsoft.com/office/word/2010/wordprocessingShape" mc:Ignorable="w14 wp14">
-  <w:abstractNum w:abstractNumId="0">
+<w:numbering xmlns:wpc="http://schemas.microsoft.com/office/word/2010/wordprocessingCanvas" xmlns:mc="http://schemas.openxmlformats.org/markup-compatibility/2006" xmlns:o="urn:schemas-microsoft-com:office:office" xmlns:r="http://schemas.openxmlformats.org/officeDocument/2006/relationships" xmlns:m="http://schemas.openxmlformats.org/officeDocument/2006/math" xmlns:v="urn:schemas-microsoft-com:vml" xmlns:wp14="http://schemas.microsoft.com/office/word/2010/wordprocessingDrawing" xmlns:wp="http://schemas.openxmlformats.org/drawingml/2006/wordprocessingDrawing" xmlns:w10="urn:schemas-microsoft-com:office:word" xmlns:w="http://schemas.openxmlformats.org/wordprocessingml/2006/main" xmlns:w14="http://schemas.microsoft.com/office/word/2010/wordml" xmlns:w15="http://schemas.microsoft.com/office/word/2012/wordml" xmlns:wpg="http://schemas.microsoft.com/office/word/2010/wordprocessingGroup" xmlns:wpi="http://schemas.microsoft.com/office/word/2010/wordprocessingInk" xmlns:wne="http://schemas.microsoft.com/office/word/2006/wordml" xmlns:wps="http://schemas.microsoft.com/office/word/2010/wordprocessingShape" mc:Ignorable="w14 w15 wp14">
+  <w:abstractNum w:abstractNumId="0" w15:restartNumberingAfterBreak="0">
     <w:nsid w:val="FFFFFFFB"/>
     <w:multiLevelType w:val="multilevel"/>
     <w:tmpl w:val="FFFFFFFF"/>
@@ -1358,7 +1479,7 @@
       <w:lvlJc w:val="left"/>
     </w:lvl>
   </w:abstractNum>
-  <w:abstractNum w:abstractNumId="1">
+  <w:abstractNum w:abstractNumId="1" w15:restartNumberingAfterBreak="0">
     <w:nsid w:val="32B925FB"/>
     <w:multiLevelType w:val="hybridMultilevel"/>
     <w:tmpl w:val="319A5E8C"/>
@@ -1471,7 +1592,7 @@
       </w:rPr>
     </w:lvl>
   </w:abstractNum>
-  <w:abstractNum w:abstractNumId="2">
+  <w:abstractNum w:abstractNumId="2" w15:restartNumberingAfterBreak="0">
     <w:nsid w:val="4AD519DD"/>
     <w:multiLevelType w:val="hybridMultilevel"/>
     <w:tmpl w:val="D7D83722"/>
@@ -1645,7 +1766,7 @@
 </file>
 
 <file path=word/styles.xml><?xml version="1.0" encoding="utf-8"?>
-<w:styles xmlns:mc="http://schemas.openxmlformats.org/markup-compatibility/2006" xmlns:r="http://schemas.openxmlformats.org/officeDocument/2006/relationships" xmlns:w="http://schemas.openxmlformats.org/wordprocessingml/2006/main" xmlns:w14="http://schemas.microsoft.com/office/word/2010/wordml" mc:Ignorable="w14">
+<w:styles xmlns:mc="http://schemas.openxmlformats.org/markup-compatibility/2006" xmlns:r="http://schemas.openxmlformats.org/officeDocument/2006/relationships" xmlns:w="http://schemas.openxmlformats.org/wordprocessingml/2006/main" xmlns:w14="http://schemas.microsoft.com/office/word/2010/wordml" xmlns:w15="http://schemas.microsoft.com/office/word/2012/wordml" mc:Ignorable="w14 w15">
   <w:docDefaults>
     <w:rPrDefault>
       <w:rPr>
@@ -1655,144 +1776,378 @@
     </w:rPrDefault>
     <w:pPrDefault/>
   </w:docDefaults>
-  <w:latentStyles w:defLockedState="0" w:defUIPriority="99" w:defSemiHidden="1" w:defUnhideWhenUsed="1" w:defQFormat="0" w:count="267">
-    <w:lsdException w:name="Normal" w:semiHidden="0" w:uiPriority="0" w:unhideWhenUsed="0" w:qFormat="1"/>
-    <w:lsdException w:name="heading 1" w:semiHidden="0" w:uiPriority="0" w:unhideWhenUsed="0" w:qFormat="1"/>
-    <w:lsdException w:name="heading 2" w:uiPriority="0" w:qFormat="1"/>
-    <w:lsdException w:name="heading 3" w:uiPriority="0" w:qFormat="1"/>
-    <w:lsdException w:name="heading 4" w:uiPriority="0" w:qFormat="1"/>
-    <w:lsdException w:name="heading 5" w:uiPriority="0" w:qFormat="1"/>
-    <w:lsdException w:name="heading 6" w:uiPriority="0" w:qFormat="1"/>
-    <w:lsdException w:name="heading 7" w:uiPriority="0" w:qFormat="1"/>
-    <w:lsdException w:name="heading 8" w:uiPriority="0" w:qFormat="1"/>
-    <w:lsdException w:name="heading 9" w:uiPriority="0" w:qFormat="1"/>
-    <w:lsdException w:name="toc 1" w:uiPriority="39"/>
-    <w:lsdException w:name="toc 2" w:uiPriority="39"/>
-    <w:lsdException w:name="toc 3" w:uiPriority="39"/>
-    <w:lsdException w:name="toc 4" w:uiPriority="39"/>
-    <w:lsdException w:name="toc 5" w:uiPriority="39"/>
-    <w:lsdException w:name="toc 6" w:uiPriority="39"/>
-    <w:lsdException w:name="toc 7" w:uiPriority="39"/>
-    <w:lsdException w:name="toc 8" w:uiPriority="39"/>
-    <w:lsdException w:name="toc 9" w:uiPriority="39"/>
-    <w:lsdException w:name="caption" w:uiPriority="35" w:qFormat="1"/>
-    <w:lsdException w:name="Title" w:semiHidden="0" w:uiPriority="0" w:unhideWhenUsed="0" w:qFormat="1"/>
-    <w:lsdException w:name="Default Paragraph Font" w:uiPriority="1"/>
-    <w:lsdException w:name="Subtitle" w:semiHidden="0" w:uiPriority="11" w:unhideWhenUsed="0" w:qFormat="1"/>
-    <w:lsdException w:name="Strong" w:semiHidden="0" w:uiPriority="22" w:unhideWhenUsed="0" w:qFormat="1"/>
-    <w:lsdException w:name="Emphasis" w:semiHidden="0" w:uiPriority="20" w:unhideWhenUsed="0" w:qFormat="1"/>
-    <w:lsdException w:name="Table Grid" w:semiHidden="0" w:uiPriority="59" w:unhideWhenUsed="0"/>
-    <w:lsdException w:name="Placeholder Text" w:unhideWhenUsed="0"/>
-    <w:lsdException w:name="No Spacing" w:semiHidden="0" w:uiPriority="1" w:unhideWhenUsed="0" w:qFormat="1"/>
-    <w:lsdException w:name="Light Shading" w:semiHidden="0" w:uiPriority="60" w:unhideWhenUsed="0"/>
-    <w:lsdException w:name="Light List" w:semiHidden="0" w:uiPriority="61" w:unhideWhenUsed="0"/>
-    <w:lsdException w:name="Light Grid" w:semiHidden="0" w:uiPriority="62" w:unhideWhenUsed="0"/>
-    <w:lsdException w:name="Medium Shading 1" w:semiHidden="0" w:uiPriority="63" w:unhideWhenUsed="0"/>
-    <w:lsdException w:name="Medium Shading 2" w:semiHidden="0" w:uiPriority="64" w:unhideWhenUsed="0"/>
-    <w:lsdException w:name="Medium List 1" w:semiHidden="0" w:uiPriority="65" w:unhideWhenUsed="0"/>
-    <w:lsdException w:name="Medium List 2" w:semiHidden="0" w:uiPriority="66" w:unhideWhenUsed="0"/>
-    <w:lsdException w:name="Medium Grid 1" w:semiHidden="0" w:uiPriority="67" w:unhideWhenUsed="0"/>
-    <w:lsdException w:name="Medium Grid 2" w:semiHidden="0" w:uiPriority="68" w:unhideWhenUsed="0"/>
-    <w:lsdException w:name="Medium Grid 3" w:semiHidden="0" w:uiPriority="69" w:unhideWhenUsed="0"/>
-    <w:lsdException w:name="Dark List" w:semiHidden="0" w:uiPriority="70" w:unhideWhenUsed="0"/>
-    <w:lsdException w:name="Colorful Shading" w:semiHidden="0" w:uiPriority="71" w:unhideWhenUsed="0"/>
-    <w:lsdException w:name="Colorful List" w:semiHidden="0" w:uiPriority="72" w:unhideWhenUsed="0"/>
-    <w:lsdException w:name="Colorful Grid" w:semiHidden="0" w:uiPriority="73" w:unhideWhenUsed="0"/>
-    <w:lsdException w:name="Light Shading Accent 1" w:semiHidden="0" w:uiPriority="60" w:unhideWhenUsed="0"/>
-    <w:lsdException w:name="Light List Accent 1" w:semiHidden="0" w:uiPriority="61" w:unhideWhenUsed="0"/>
-    <w:lsdException w:name="Light Grid Accent 1" w:semiHidden="0" w:uiPriority="62" w:unhideWhenUsed="0"/>
-    <w:lsdException w:name="Medium Shading 1 Accent 1" w:semiHidden="0" w:uiPriority="63" w:unhideWhenUsed="0"/>
-    <w:lsdException w:name="Medium Shading 2 Accent 1" w:semiHidden="0" w:uiPriority="64" w:unhideWhenUsed="0"/>
-    <w:lsdException w:name="Medium List 1 Accent 1" w:semiHidden="0" w:uiPriority="65" w:unhideWhenUsed="0"/>
-    <w:lsdException w:name="Revision" w:unhideWhenUsed="0"/>
-    <w:lsdException w:name="List Paragraph" w:semiHidden="0" w:uiPriority="34" w:unhideWhenUsed="0" w:qFormat="1"/>
-    <w:lsdException w:name="Quote" w:semiHidden="0" w:uiPriority="29" w:unhideWhenUsed="0" w:qFormat="1"/>
-    <w:lsdException w:name="Intense Quote" w:semiHidden="0" w:uiPriority="30" w:unhideWhenUsed="0" w:qFormat="1"/>
-    <w:lsdException w:name="Medium List 2 Accent 1" w:semiHidden="0" w:uiPriority="66" w:unhideWhenUsed="0"/>
-    <w:lsdException w:name="Medium Grid 1 Accent 1" w:semiHidden="0" w:uiPriority="67" w:unhideWhenUsed="0"/>
-    <w:lsdException w:name="Medium Grid 2 Accent 1" w:semiHidden="0" w:uiPriority="68" w:unhideWhenUsed="0"/>
-    <w:lsdException w:name="Medium Grid 3 Accent 1" w:semiHidden="0" w:uiPriority="69" w:unhideWhenUsed="0"/>
-    <w:lsdException w:name="Dark List Accent 1" w:semiHidden="0" w:uiPriority="70" w:unhideWhenUsed="0"/>
-    <w:lsdException w:name="Colorful Shading Accent 1" w:semiHidden="0" w:uiPriority="71" w:unhideWhenUsed="0"/>
-    <w:lsdException w:name="Colorful List Accent 1" w:semiHidden="0" w:uiPriority="72" w:unhideWhenUsed="0"/>
-    <w:lsdException w:name="Colorful Grid Accent 1" w:semiHidden="0" w:uiPriority="73" w:unhideWhenUsed="0"/>
-    <w:lsdException w:name="Light Shading Accent 2" w:semiHidden="0" w:uiPriority="60" w:unhideWhenUsed="0"/>
-    <w:lsdException w:name="Light List Accent 2" w:semiHidden="0" w:uiPriority="61" w:unhideWhenUsed="0"/>
-    <w:lsdException w:name="Light Grid Accent 2" w:semiHidden="0" w:uiPriority="62" w:unhideWhenUsed="0"/>
-    <w:lsdException w:name="Medium Shading 1 Accent 2" w:semiHidden="0" w:uiPriority="63" w:unhideWhenUsed="0"/>
-    <w:lsdException w:name="Medium Shading 2 Accent 2" w:semiHidden="0" w:uiPriority="64" w:unhideWhenUsed="0"/>
-    <w:lsdException w:name="Medium List 1 Accent 2" w:semiHidden="0" w:uiPriority="65" w:unhideWhenUsed="0"/>
-    <w:lsdException w:name="Medium List 2 Accent 2" w:semiHidden="0" w:uiPriority="66" w:unhideWhenUsed="0"/>
-    <w:lsdException w:name="Medium Grid 1 Accent 2" w:semiHidden="0" w:uiPriority="67" w:unhideWhenUsed="0"/>
-    <w:lsdException w:name="Medium Grid 2 Accent 2" w:semiHidden="0" w:uiPriority="68" w:unhideWhenUsed="0"/>
-    <w:lsdException w:name="Medium Grid 3 Accent 2" w:semiHidden="0" w:uiPriority="69" w:unhideWhenUsed="0"/>
-    <w:lsdException w:name="Dark List Accent 2" w:semiHidden="0" w:uiPriority="70" w:unhideWhenUsed="0"/>
-    <w:lsdException w:name="Colorful Shading Accent 2" w:semiHidden="0" w:uiPriority="71" w:unhideWhenUsed="0"/>
-    <w:lsdException w:name="Colorful List Accent 2" w:semiHidden="0" w:uiPriority="72" w:unhideWhenUsed="0"/>
-    <w:lsdException w:name="Colorful Grid Accent 2" w:semiHidden="0" w:uiPriority="73" w:unhideWhenUsed="0"/>
-    <w:lsdException w:name="Light Shading Accent 3" w:semiHidden="0" w:uiPriority="60" w:unhideWhenUsed="0"/>
-    <w:lsdException w:name="Light List Accent 3" w:semiHidden="0" w:uiPriority="61" w:unhideWhenUsed="0"/>
-    <w:lsdException w:name="Light Grid Accent 3" w:semiHidden="0" w:uiPriority="62" w:unhideWhenUsed="0"/>
-    <w:lsdException w:name="Medium Shading 1 Accent 3" w:semiHidden="0" w:uiPriority="63" w:unhideWhenUsed="0"/>
-    <w:lsdException w:name="Medium Shading 2 Accent 3" w:semiHidden="0" w:uiPriority="64" w:unhideWhenUsed="0"/>
-    <w:lsdException w:name="Medium List 1 Accent 3" w:semiHidden="0" w:uiPriority="65" w:unhideWhenUsed="0"/>
-    <w:lsdException w:name="Medium List 2 Accent 3" w:semiHidden="0" w:uiPriority="66" w:unhideWhenUsed="0"/>
-    <w:lsdException w:name="Medium Grid 1 Accent 3" w:semiHidden="0" w:uiPriority="67" w:unhideWhenUsed="0"/>
-    <w:lsdException w:name="Medium Grid 2 Accent 3" w:semiHidden="0" w:uiPriority="68" w:unhideWhenUsed="0"/>
-    <w:lsdException w:name="Medium Grid 3 Accent 3" w:semiHidden="0" w:uiPriority="69" w:unhideWhenUsed="0"/>
-    <w:lsdException w:name="Dark List Accent 3" w:semiHidden="0" w:uiPriority="70" w:unhideWhenUsed="0"/>
-    <w:lsdException w:name="Colorful Shading Accent 3" w:semiHidden="0" w:uiPriority="71" w:unhideWhenUsed="0"/>
-    <w:lsdException w:name="Colorful List Accent 3" w:semiHidden="0" w:uiPriority="72" w:unhideWhenUsed="0"/>
-    <w:lsdException w:name="Colorful Grid Accent 3" w:semiHidden="0" w:uiPriority="73" w:unhideWhenUsed="0"/>
-    <w:lsdException w:name="Light Shading Accent 4" w:semiHidden="0" w:uiPriority="60" w:unhideWhenUsed="0"/>
-    <w:lsdException w:name="Light List Accent 4" w:semiHidden="0" w:uiPriority="61" w:unhideWhenUsed="0"/>
-    <w:lsdException w:name="Light Grid Accent 4" w:semiHidden="0" w:uiPriority="62" w:unhideWhenUsed="0"/>
-    <w:lsdException w:name="Medium Shading 1 Accent 4" w:semiHidden="0" w:uiPriority="63" w:unhideWhenUsed="0"/>
-    <w:lsdException w:name="Medium Shading 2 Accent 4" w:semiHidden="0" w:uiPriority="64" w:unhideWhenUsed="0"/>
-    <w:lsdException w:name="Medium List 1 Accent 4" w:semiHidden="0" w:uiPriority="65" w:unhideWhenUsed="0"/>
-    <w:lsdException w:name="Medium List 2 Accent 4" w:semiHidden="0" w:uiPriority="66" w:unhideWhenUsed="0"/>
-    <w:lsdException w:name="Medium Grid 1 Accent 4" w:semiHidden="0" w:uiPriority="67" w:unhideWhenUsed="0"/>
-    <w:lsdException w:name="Medium Grid 2 Accent 4" w:semiHidden="0" w:uiPriority="68" w:unhideWhenUsed="0"/>
-    <w:lsdException w:name="Medium Grid 3 Accent 4" w:semiHidden="0" w:uiPriority="69" w:unhideWhenUsed="0"/>
-    <w:lsdException w:name="Dark List Accent 4" w:semiHidden="0" w:uiPriority="70" w:unhideWhenUsed="0"/>
-    <w:lsdException w:name="Colorful Shading Accent 4" w:semiHidden="0" w:uiPriority="71" w:unhideWhenUsed="0"/>
-    <w:lsdException w:name="Colorful List Accent 4" w:semiHidden="0" w:uiPriority="72" w:unhideWhenUsed="0"/>
-    <w:lsdException w:name="Colorful Grid Accent 4" w:semiHidden="0" w:uiPriority="73" w:unhideWhenUsed="0"/>
-    <w:lsdException w:name="Light Shading Accent 5" w:semiHidden="0" w:uiPriority="60" w:unhideWhenUsed="0"/>
-    <w:lsdException w:name="Light List Accent 5" w:semiHidden="0" w:uiPriority="61" w:unhideWhenUsed="0"/>
-    <w:lsdException w:name="Light Grid Accent 5" w:semiHidden="0" w:uiPriority="62" w:unhideWhenUsed="0"/>
-    <w:lsdException w:name="Medium Shading 1 Accent 5" w:semiHidden="0" w:uiPriority="63" w:unhideWhenUsed="0"/>
-    <w:lsdException w:name="Medium Shading 2 Accent 5" w:semiHidden="0" w:uiPriority="64" w:unhideWhenUsed="0"/>
-    <w:lsdException w:name="Medium List 1 Accent 5" w:semiHidden="0" w:uiPriority="65" w:unhideWhenUsed="0"/>
-    <w:lsdException w:name="Medium List 2 Accent 5" w:semiHidden="0" w:uiPriority="66" w:unhideWhenUsed="0"/>
-    <w:lsdException w:name="Medium Grid 1 Accent 5" w:semiHidden="0" w:uiPriority="67" w:unhideWhenUsed="0"/>
-    <w:lsdException w:name="Medium Grid 2 Accent 5" w:semiHidden="0" w:uiPriority="68" w:unhideWhenUsed="0"/>
-    <w:lsdException w:name="Medium Grid 3 Accent 5" w:semiHidden="0" w:uiPriority="69" w:unhideWhenUsed="0"/>
-    <w:lsdException w:name="Dark List Accent 5" w:semiHidden="0" w:uiPriority="70" w:unhideWhenUsed="0"/>
-    <w:lsdException w:name="Colorful Shading Accent 5" w:semiHidden="0" w:uiPriority="71" w:unhideWhenUsed="0"/>
-    <w:lsdException w:name="Colorful List Accent 5" w:semiHidden="0" w:uiPriority="72" w:unhideWhenUsed="0"/>
-    <w:lsdException w:name="Colorful Grid Accent 5" w:semiHidden="0" w:uiPriority="73" w:unhideWhenUsed="0"/>
-    <w:lsdException w:name="Light Shading Accent 6" w:semiHidden="0" w:uiPriority="60" w:unhideWhenUsed="0"/>
-    <w:lsdException w:name="Light List Accent 6" w:semiHidden="0" w:uiPriority="61" w:unhideWhenUsed="0"/>
-    <w:lsdException w:name="Light Grid Accent 6" w:semiHidden="0" w:uiPriority="62" w:unhideWhenUsed="0"/>
-    <w:lsdException w:name="Medium Shading 1 Accent 6" w:semiHidden="0" w:uiPriority="63" w:unhideWhenUsed="0"/>
-    <w:lsdException w:name="Medium Shading 2 Accent 6" w:semiHidden="0" w:uiPriority="64" w:unhideWhenUsed="0"/>
-    <w:lsdException w:name="Medium List 1 Accent 6" w:semiHidden="0" w:uiPriority="65" w:unhideWhenUsed="0"/>
-    <w:lsdException w:name="Medium List 2 Accent 6" w:semiHidden="0" w:uiPriority="66" w:unhideWhenUsed="0"/>
-    <w:lsdException w:name="Medium Grid 1 Accent 6" w:semiHidden="0" w:uiPriority="67" w:unhideWhenUsed="0"/>
-    <w:lsdException w:name="Medium Grid 2 Accent 6" w:semiHidden="0" w:uiPriority="68" w:unhideWhenUsed="0"/>
-    <w:lsdException w:name="Medium Grid 3 Accent 6" w:semiHidden="0" w:uiPriority="69" w:unhideWhenUsed="0"/>
-    <w:lsdException w:name="Dark List Accent 6" w:semiHidden="0" w:uiPriority="70" w:unhideWhenUsed="0"/>
-    <w:lsdException w:name="Colorful Shading Accent 6" w:semiHidden="0" w:uiPriority="71" w:unhideWhenUsed="0"/>
-    <w:lsdException w:name="Colorful List Accent 6" w:semiHidden="0" w:uiPriority="72" w:unhideWhenUsed="0"/>
-    <w:lsdException w:name="Colorful Grid Accent 6" w:semiHidden="0" w:uiPriority="73" w:unhideWhenUsed="0"/>
-    <w:lsdException w:name="Subtle Emphasis" w:semiHidden="0" w:uiPriority="19" w:unhideWhenUsed="0" w:qFormat="1"/>
-    <w:lsdException w:name="Intense Emphasis" w:semiHidden="0" w:uiPriority="21" w:unhideWhenUsed="0" w:qFormat="1"/>
-    <w:lsdException w:name="Subtle Reference" w:semiHidden="0" w:uiPriority="31" w:unhideWhenUsed="0" w:qFormat="1"/>
-    <w:lsdException w:name="Intense Reference" w:semiHidden="0" w:uiPriority="32" w:unhideWhenUsed="0" w:qFormat="1"/>
-    <w:lsdException w:name="Book Title" w:semiHidden="0" w:uiPriority="33" w:unhideWhenUsed="0" w:qFormat="1"/>
-    <w:lsdException w:name="Bibliography" w:uiPriority="37"/>
-    <w:lsdException w:name="TOC Heading" w:uiPriority="39" w:qFormat="1"/>
+  <w:latentStyles w:defLockedState="0" w:defUIPriority="99" w:defSemiHidden="0" w:defUnhideWhenUsed="0" w:defQFormat="0" w:count="371">
+    <w:lsdException w:name="Normal" w:uiPriority="0" w:qFormat="1"/>
+    <w:lsdException w:name="heading 1" w:uiPriority="0" w:qFormat="1"/>
+    <w:lsdException w:name="heading 2" w:semiHidden="1" w:uiPriority="0" w:unhideWhenUsed="1" w:qFormat="1"/>
+    <w:lsdException w:name="heading 3" w:semiHidden="1" w:uiPriority="0" w:unhideWhenUsed="1" w:qFormat="1"/>
+    <w:lsdException w:name="heading 4" w:semiHidden="1" w:uiPriority="0" w:unhideWhenUsed="1" w:qFormat="1"/>
+    <w:lsdException w:name="heading 5" w:semiHidden="1" w:uiPriority="0" w:unhideWhenUsed="1" w:qFormat="1"/>
+    <w:lsdException w:name="heading 6" w:semiHidden="1" w:uiPriority="0" w:unhideWhenUsed="1" w:qFormat="1"/>
+    <w:lsdException w:name="heading 7" w:semiHidden="1" w:uiPriority="0" w:unhideWhenUsed="1" w:qFormat="1"/>
+    <w:lsdException w:name="heading 8" w:semiHidden="1" w:uiPriority="0" w:unhideWhenUsed="1" w:qFormat="1"/>
+    <w:lsdException w:name="heading 9" w:semiHidden="1" w:uiPriority="0" w:unhideWhenUsed="1" w:qFormat="1"/>
+    <w:lsdException w:name="index 1" w:semiHidden="1" w:unhideWhenUsed="1"/>
+    <w:lsdException w:name="index 2" w:semiHidden="1" w:unhideWhenUsed="1"/>
+    <w:lsdException w:name="index 3" w:semiHidden="1" w:unhideWhenUsed="1"/>
+    <w:lsdException w:name="index 4" w:semiHidden="1" w:unhideWhenUsed="1"/>
+    <w:lsdException w:name="index 5" w:semiHidden="1" w:unhideWhenUsed="1"/>
+    <w:lsdException w:name="index 6" w:semiHidden="1" w:unhideWhenUsed="1"/>
+    <w:lsdException w:name="index 7" w:semiHidden="1" w:unhideWhenUsed="1"/>
+    <w:lsdException w:name="index 8" w:semiHidden="1" w:unhideWhenUsed="1"/>
+    <w:lsdException w:name="index 9" w:semiHidden="1" w:unhideWhenUsed="1"/>
+    <w:lsdException w:name="toc 1" w:semiHidden="1" w:uiPriority="39" w:unhideWhenUsed="1"/>
+    <w:lsdException w:name="toc 2" w:semiHidden="1" w:uiPriority="39" w:unhideWhenUsed="1"/>
+    <w:lsdException w:name="toc 3" w:semiHidden="1" w:uiPriority="39" w:unhideWhenUsed="1"/>
+    <w:lsdException w:name="toc 4" w:semiHidden="1" w:uiPriority="39" w:unhideWhenUsed="1"/>
+    <w:lsdException w:name="toc 5" w:semiHidden="1" w:uiPriority="39" w:unhideWhenUsed="1"/>
+    <w:lsdException w:name="toc 6" w:semiHidden="1" w:uiPriority="39" w:unhideWhenUsed="1"/>
+    <w:lsdException w:name="toc 7" w:semiHidden="1" w:uiPriority="39" w:unhideWhenUsed="1"/>
+    <w:lsdException w:name="toc 8" w:semiHidden="1" w:uiPriority="39" w:unhideWhenUsed="1"/>
+    <w:lsdException w:name="toc 9" w:semiHidden="1" w:uiPriority="39" w:unhideWhenUsed="1"/>
+    <w:lsdException w:name="Normal Indent" w:semiHidden="1" w:unhideWhenUsed="1"/>
+    <w:lsdException w:name="footnote text" w:semiHidden="1" w:unhideWhenUsed="1"/>
+    <w:lsdException w:name="annotation text" w:semiHidden="1" w:unhideWhenUsed="1"/>
+    <w:lsdException w:name="header" w:semiHidden="1" w:unhideWhenUsed="1"/>
+    <w:lsdException w:name="footer" w:semiHidden="1" w:unhideWhenUsed="1"/>
+    <w:lsdException w:name="index heading" w:semiHidden="1" w:unhideWhenUsed="1"/>
+    <w:lsdException w:name="caption" w:semiHidden="1" w:uiPriority="35" w:unhideWhenUsed="1" w:qFormat="1"/>
+    <w:lsdException w:name="table of figures" w:semiHidden="1" w:unhideWhenUsed="1"/>
+    <w:lsdException w:name="envelope address" w:semiHidden="1" w:unhideWhenUsed="1"/>
+    <w:lsdException w:name="envelope return" w:semiHidden="1" w:unhideWhenUsed="1"/>
+    <w:lsdException w:name="footnote reference" w:semiHidden="1" w:unhideWhenUsed="1"/>
+    <w:lsdException w:name="annotation reference" w:semiHidden="1" w:unhideWhenUsed="1"/>
+    <w:lsdException w:name="line number" w:semiHidden="1" w:unhideWhenUsed="1"/>
+    <w:lsdException w:name="page number" w:semiHidden="1" w:unhideWhenUsed="1"/>
+    <w:lsdException w:name="endnote reference" w:semiHidden="1" w:unhideWhenUsed="1"/>
+    <w:lsdException w:name="endnote text" w:semiHidden="1" w:unhideWhenUsed="1"/>
+    <w:lsdException w:name="table of authorities" w:semiHidden="1" w:unhideWhenUsed="1"/>
+    <w:lsdException w:name="macro" w:semiHidden="1" w:unhideWhenUsed="1"/>
+    <w:lsdException w:name="toa heading" w:semiHidden="1" w:unhideWhenUsed="1"/>
+    <w:lsdException w:name="List" w:semiHidden="1" w:unhideWhenUsed="1"/>
+    <w:lsdException w:name="List Bullet" w:semiHidden="1" w:unhideWhenUsed="1"/>
+    <w:lsdException w:name="List Number" w:semiHidden="1" w:unhideWhenUsed="1"/>
+    <w:lsdException w:name="List 2" w:semiHidden="1" w:unhideWhenUsed="1"/>
+    <w:lsdException w:name="List 3" w:semiHidden="1" w:unhideWhenUsed="1"/>
+    <w:lsdException w:name="List 4" w:semiHidden="1" w:unhideWhenUsed="1"/>
+    <w:lsdException w:name="List 5" w:semiHidden="1" w:unhideWhenUsed="1"/>
+    <w:lsdException w:name="List Bullet 2" w:semiHidden="1" w:unhideWhenUsed="1"/>
+    <w:lsdException w:name="List Bullet 3" w:semiHidden="1" w:unhideWhenUsed="1"/>
+    <w:lsdException w:name="List Bullet 4" w:semiHidden="1" w:unhideWhenUsed="1"/>
+    <w:lsdException w:name="List Bullet 5" w:semiHidden="1" w:unhideWhenUsed="1"/>
+    <w:lsdException w:name="List Number 2" w:semiHidden="1" w:unhideWhenUsed="1"/>
+    <w:lsdException w:name="List Number 3" w:semiHidden="1" w:unhideWhenUsed="1"/>
+    <w:lsdException w:name="List Number 4" w:semiHidden="1" w:unhideWhenUsed="1"/>
+    <w:lsdException w:name="List Number 5" w:semiHidden="1" w:unhideWhenUsed="1"/>
+    <w:lsdException w:name="Title" w:uiPriority="0" w:qFormat="1"/>
+    <w:lsdException w:name="Closing" w:semiHidden="1" w:unhideWhenUsed="1"/>
+    <w:lsdException w:name="Signature" w:semiHidden="1" w:unhideWhenUsed="1"/>
+    <w:lsdException w:name="Default Paragraph Font" w:semiHidden="1" w:uiPriority="1" w:unhideWhenUsed="1"/>
+    <w:lsdException w:name="Body Text" w:semiHidden="1" w:unhideWhenUsed="1"/>
+    <w:lsdException w:name="Body Text Indent" w:semiHidden="1" w:unhideWhenUsed="1"/>
+    <w:lsdException w:name="List Continue" w:semiHidden="1" w:unhideWhenUsed="1"/>
+    <w:lsdException w:name="List Continue 2" w:semiHidden="1" w:unhideWhenUsed="1"/>
+    <w:lsdException w:name="List Continue 3" w:semiHidden="1" w:unhideWhenUsed="1"/>
+    <w:lsdException w:name="List Continue 4" w:semiHidden="1" w:unhideWhenUsed="1"/>
+    <w:lsdException w:name="List Continue 5" w:semiHidden="1" w:unhideWhenUsed="1"/>
+    <w:lsdException w:name="Message Header" w:semiHidden="1" w:unhideWhenUsed="1"/>
+    <w:lsdException w:name="Subtitle" w:uiPriority="11" w:qFormat="1"/>
+    <w:lsdException w:name="Salutation" w:semiHidden="1" w:unhideWhenUsed="1"/>
+    <w:lsdException w:name="Date" w:semiHidden="1" w:unhideWhenUsed="1"/>
+    <w:lsdException w:name="Body Text First Indent" w:semiHidden="1" w:unhideWhenUsed="1"/>
+    <w:lsdException w:name="Body Text First Indent 2" w:semiHidden="1" w:unhideWhenUsed="1"/>
+    <w:lsdException w:name="Note Heading" w:semiHidden="1" w:unhideWhenUsed="1"/>
+    <w:lsdException w:name="Body Text 2" w:semiHidden="1" w:unhideWhenUsed="1"/>
+    <w:lsdException w:name="Body Text 3" w:semiHidden="1" w:unhideWhenUsed="1"/>
+    <w:lsdException w:name="Body Text Indent 2" w:semiHidden="1" w:unhideWhenUsed="1"/>
+    <w:lsdException w:name="Body Text Indent 3" w:semiHidden="1" w:unhideWhenUsed="1"/>
+    <w:lsdException w:name="Block Text" w:semiHidden="1" w:unhideWhenUsed="1"/>
+    <w:lsdException w:name="Hyperlink" w:semiHidden="1" w:unhideWhenUsed="1"/>
+    <w:lsdException w:name="FollowedHyperlink" w:semiHidden="1" w:unhideWhenUsed="1"/>
+    <w:lsdException w:name="Strong" w:uiPriority="22" w:qFormat="1"/>
+    <w:lsdException w:name="Emphasis" w:uiPriority="20" w:qFormat="1"/>
+    <w:lsdException w:name="Document Map" w:semiHidden="1" w:unhideWhenUsed="1"/>
+    <w:lsdException w:name="Plain Text" w:semiHidden="1" w:unhideWhenUsed="1"/>
+    <w:lsdException w:name="E-mail Signature" w:semiHidden="1" w:unhideWhenUsed="1"/>
+    <w:lsdException w:name="HTML Top of Form" w:semiHidden="1" w:unhideWhenUsed="1"/>
+    <w:lsdException w:name="HTML Bottom of Form" w:semiHidden="1" w:unhideWhenUsed="1"/>
+    <w:lsdException w:name="Normal (Web)" w:semiHidden="1" w:unhideWhenUsed="1"/>
+    <w:lsdException w:name="HTML Acronym" w:semiHidden="1" w:unhideWhenUsed="1"/>
+    <w:lsdException w:name="HTML Address" w:semiHidden="1" w:unhideWhenUsed="1"/>
+    <w:lsdException w:name="HTML Cite" w:semiHidden="1" w:unhideWhenUsed="1"/>
+    <w:lsdException w:name="HTML Code" w:semiHidden="1" w:unhideWhenUsed="1"/>
+    <w:lsdException w:name="HTML Definition" w:semiHidden="1" w:unhideWhenUsed="1"/>
+    <w:lsdException w:name="HTML Keyboard" w:semiHidden="1" w:unhideWhenUsed="1"/>
+    <w:lsdException w:name="HTML Preformatted" w:semiHidden="1" w:unhideWhenUsed="1"/>
+    <w:lsdException w:name="HTML Sample" w:semiHidden="1" w:unhideWhenUsed="1"/>
+    <w:lsdException w:name="HTML Typewriter" w:semiHidden="1" w:unhideWhenUsed="1"/>
+    <w:lsdException w:name="HTML Variable" w:semiHidden="1" w:unhideWhenUsed="1"/>
+    <w:lsdException w:name="Normal Table" w:semiHidden="1" w:unhideWhenUsed="1"/>
+    <w:lsdException w:name="annotation subject" w:semiHidden="1" w:unhideWhenUsed="1"/>
+    <w:lsdException w:name="No List" w:semiHidden="1" w:unhideWhenUsed="1"/>
+    <w:lsdException w:name="Outline List 1" w:semiHidden="1" w:unhideWhenUsed="1"/>
+    <w:lsdException w:name="Outline List 2" w:semiHidden="1" w:unhideWhenUsed="1"/>
+    <w:lsdException w:name="Outline List 3" w:semiHidden="1" w:unhideWhenUsed="1"/>
+    <w:lsdException w:name="Table Simple 1" w:semiHidden="1" w:unhideWhenUsed="1"/>
+    <w:lsdException w:name="Table Simple 2" w:semiHidden="1" w:unhideWhenUsed="1"/>
+    <w:lsdException w:name="Table Simple 3" w:semiHidden="1" w:unhideWhenUsed="1"/>
+    <w:lsdException w:name="Table Classic 1" w:semiHidden="1" w:unhideWhenUsed="1"/>
+    <w:lsdException w:name="Table Classic 2" w:semiHidden="1" w:unhideWhenUsed="1"/>
+    <w:lsdException w:name="Table Classic 3" w:semiHidden="1" w:unhideWhenUsed="1"/>
+    <w:lsdException w:name="Table Classic 4" w:semiHidden="1" w:unhideWhenUsed="1"/>
+    <w:lsdException w:name="Table Colorful 1" w:semiHidden="1" w:unhideWhenUsed="1"/>
+    <w:lsdException w:name="Table Colorful 2" w:semiHidden="1" w:unhideWhenUsed="1"/>
+    <w:lsdException w:name="Table Colorful 3" w:semiHidden="1" w:unhideWhenUsed="1"/>
+    <w:lsdException w:name="Table Columns 1" w:semiHidden="1" w:unhideWhenUsed="1"/>
+    <w:lsdException w:name="Table Columns 2" w:semiHidden="1" w:unhideWhenUsed="1"/>
+    <w:lsdException w:name="Table Columns 3" w:semiHidden="1" w:unhideWhenUsed="1"/>
+    <w:lsdException w:name="Table Columns 4" w:semiHidden="1" w:unhideWhenUsed="1"/>
+    <w:lsdException w:name="Table Columns 5" w:semiHidden="1" w:unhideWhenUsed="1"/>
+    <w:lsdException w:name="Table Grid 1" w:semiHidden="1" w:unhideWhenUsed="1"/>
+    <w:lsdException w:name="Table Grid 2" w:semiHidden="1" w:unhideWhenUsed="1"/>
+    <w:lsdException w:name="Table Grid 3" w:semiHidden="1" w:unhideWhenUsed="1"/>
+    <w:lsdException w:name="Table Grid 4" w:semiHidden="1" w:unhideWhenUsed="1"/>
+    <w:lsdException w:name="Table Grid 5" w:semiHidden="1" w:unhideWhenUsed="1"/>
+    <w:lsdException w:name="Table Grid 6" w:semiHidden="1" w:unhideWhenUsed="1"/>
+    <w:lsdException w:name="Table Grid 7" w:semiHidden="1" w:unhideWhenUsed="1"/>
+    <w:lsdException w:name="Table Grid 8" w:semiHidden="1" w:unhideWhenUsed="1"/>
+    <w:lsdException w:name="Table List 1" w:semiHidden="1" w:unhideWhenUsed="1"/>
+    <w:lsdException w:name="Table List 2" w:semiHidden="1" w:unhideWhenUsed="1"/>
+    <w:lsdException w:name="Table List 3" w:semiHidden="1" w:unhideWhenUsed="1"/>
+    <w:lsdException w:name="Table List 4" w:semiHidden="1" w:unhideWhenUsed="1"/>
+    <w:lsdException w:name="Table List 5" w:semiHidden="1" w:unhideWhenUsed="1"/>
+    <w:lsdException w:name="Table List 6" w:semiHidden="1" w:unhideWhenUsed="1"/>
+    <w:lsdException w:name="Table List 7" w:semiHidden="1" w:unhideWhenUsed="1"/>
+    <w:lsdException w:name="Table List 8" w:semiHidden="1" w:unhideWhenUsed="1"/>
+    <w:lsdException w:name="Table 3D effects 1" w:semiHidden="1" w:unhideWhenUsed="1"/>
+    <w:lsdException w:name="Table 3D effects 2" w:semiHidden="1" w:unhideWhenUsed="1"/>
+    <w:lsdException w:name="Table 3D effects 3" w:semiHidden="1" w:unhideWhenUsed="1"/>
+    <w:lsdException w:name="Table Contemporary" w:semiHidden="1" w:unhideWhenUsed="1"/>
+    <w:lsdException w:name="Table Elegant" w:semiHidden="1" w:unhideWhenUsed="1"/>
+    <w:lsdException w:name="Table Professional" w:semiHidden="1" w:unhideWhenUsed="1"/>
+    <w:lsdException w:name="Table Subtle 1" w:semiHidden="1" w:unhideWhenUsed="1"/>
+    <w:lsdException w:name="Table Subtle 2" w:semiHidden="1" w:unhideWhenUsed="1"/>
+    <w:lsdException w:name="Table Web 1" w:semiHidden="1" w:unhideWhenUsed="1"/>
+    <w:lsdException w:name="Table Web 2" w:semiHidden="1" w:unhideWhenUsed="1"/>
+    <w:lsdException w:name="Table Web 3" w:semiHidden="1" w:unhideWhenUsed="1"/>
+    <w:lsdException w:name="Balloon Text" w:semiHidden="1" w:unhideWhenUsed="1"/>
+    <w:lsdException w:name="Table Grid" w:uiPriority="59"/>
+    <w:lsdException w:name="Table Theme" w:semiHidden="1" w:unhideWhenUsed="1"/>
+    <w:lsdException w:name="Placeholder Text" w:semiHidden="1"/>
+    <w:lsdException w:name="No Spacing" w:uiPriority="1" w:qFormat="1"/>
+    <w:lsdException w:name="Light Shading" w:uiPriority="60"/>
+    <w:lsdException w:name="Light List" w:uiPriority="61"/>
+    <w:lsdException w:name="Light Grid" w:uiPriority="62"/>
+    <w:lsdException w:name="Medium Shading 1" w:uiPriority="63"/>
+    <w:lsdException w:name="Medium Shading 2" w:uiPriority="64"/>
+    <w:lsdException w:name="Medium List 1" w:uiPriority="65"/>
+    <w:lsdException w:name="Medium List 2" w:uiPriority="66"/>
+    <w:lsdException w:name="Medium Grid 1" w:uiPriority="67"/>
+    <w:lsdException w:name="Medium Grid 2" w:uiPriority="68"/>
+    <w:lsdException w:name="Medium Grid 3" w:uiPriority="69"/>
+    <w:lsdException w:name="Dark List" w:uiPriority="70"/>
+    <w:lsdException w:name="Colorful Shading" w:uiPriority="71"/>
+    <w:lsdException w:name="Colorful List" w:uiPriority="72"/>
+    <w:lsdException w:name="Colorful Grid" w:uiPriority="73"/>
+    <w:lsdException w:name="Light Shading Accent 1" w:uiPriority="60"/>
+    <w:lsdException w:name="Light List Accent 1" w:uiPriority="61"/>
+    <w:lsdException w:name="Light Grid Accent 1" w:uiPriority="62"/>
+    <w:lsdException w:name="Medium Shading 1 Accent 1" w:uiPriority="63"/>
+    <w:lsdException w:name="Medium Shading 2 Accent 1" w:uiPriority="64"/>
+    <w:lsdException w:name="Medium List 1 Accent 1" w:uiPriority="65"/>
+    <w:lsdException w:name="Revision" w:semiHidden="1"/>
+    <w:lsdException w:name="List Paragraph" w:uiPriority="34" w:qFormat="1"/>
+    <w:lsdException w:name="Quote" w:uiPriority="29" w:qFormat="1"/>
+    <w:lsdException w:name="Intense Quote" w:uiPriority="30" w:qFormat="1"/>
+    <w:lsdException w:name="Medium List 2 Accent 1" w:uiPriority="66"/>
+    <w:lsdException w:name="Medium Grid 1 Accent 1" w:uiPriority="67"/>
+    <w:lsdException w:name="Medium Grid 2 Accent 1" w:uiPriority="68"/>
+    <w:lsdException w:name="Medium Grid 3 Accent 1" w:uiPriority="69"/>
+    <w:lsdException w:name="Dark List Accent 1" w:uiPriority="70"/>
+    <w:lsdException w:name="Colorful Shading Accent 1" w:uiPriority="71"/>
+    <w:lsdException w:name="Colorful List Accent 1" w:uiPriority="72"/>
+    <w:lsdException w:name="Colorful Grid Accent 1" w:uiPriority="73"/>
+    <w:lsdException w:name="Light Shading Accent 2" w:uiPriority="60"/>
+    <w:lsdException w:name="Light List Accent 2" w:uiPriority="61"/>
+    <w:lsdException w:name="Light Grid Accent 2" w:uiPriority="62"/>
+    <w:lsdException w:name="Medium Shading 1 Accent 2" w:uiPriority="63"/>
+    <w:lsdException w:name="Medium Shading 2 Accent 2" w:uiPriority="64"/>
+    <w:lsdException w:name="Medium List 1 Accent 2" w:uiPriority="65"/>
+    <w:lsdException w:name="Medium List 2 Accent 2" w:uiPriority="66"/>
+    <w:lsdException w:name="Medium Grid 1 Accent 2" w:uiPriority="67"/>
+    <w:lsdException w:name="Medium Grid 2 Accent 2" w:uiPriority="68"/>
+    <w:lsdException w:name="Medium Grid 3 Accent 2" w:uiPriority="69"/>
+    <w:lsdException w:name="Dark List Accent 2" w:uiPriority="70"/>
+    <w:lsdException w:name="Colorful Shading Accent 2" w:uiPriority="71"/>
+    <w:lsdException w:name="Colorful List Accent 2" w:uiPriority="72"/>
+    <w:lsdException w:name="Colorful Grid Accent 2" w:uiPriority="73"/>
+    <w:lsdException w:name="Light Shading Accent 3" w:uiPriority="60"/>
+    <w:lsdException w:name="Light List Accent 3" w:uiPriority="61"/>
+    <w:lsdException w:name="Light Grid Accent 3" w:uiPriority="62"/>
+    <w:lsdException w:name="Medium Shading 1 Accent 3" w:uiPriority="63"/>
+    <w:lsdException w:name="Medium Shading 2 Accent 3" w:uiPriority="64"/>
+    <w:lsdException w:name="Medium List 1 Accent 3" w:uiPriority="65"/>
+    <w:lsdException w:name="Medium List 2 Accent 3" w:uiPriority="66"/>
+    <w:lsdException w:name="Medium Grid 1 Accent 3" w:uiPriority="67"/>
+    <w:lsdException w:name="Medium Grid 2 Accent 3" w:uiPriority="68"/>
+    <w:lsdException w:name="Medium Grid 3 Accent 3" w:uiPriority="69"/>
+    <w:lsdException w:name="Dark List Accent 3" w:uiPriority="70"/>
+    <w:lsdException w:name="Colorful Shading Accent 3" w:uiPriority="71"/>
+    <w:lsdException w:name="Colorful List Accent 3" w:uiPriority="72"/>
+    <w:lsdException w:name="Colorful Grid Accent 3" w:uiPriority="73"/>
+    <w:lsdException w:name="Light Shading Accent 4" w:uiPriority="60"/>
+    <w:lsdException w:name="Light List Accent 4" w:uiPriority="61"/>
+    <w:lsdException w:name="Light Grid Accent 4" w:uiPriority="62"/>
+    <w:lsdException w:name="Medium Shading 1 Accent 4" w:uiPriority="63"/>
+    <w:lsdException w:name="Medium Shading 2 Accent 4" w:uiPriority="64"/>
+    <w:lsdException w:name="Medium List 1 Accent 4" w:uiPriority="65"/>
+    <w:lsdException w:name="Medium List 2 Accent 4" w:uiPriority="66"/>
+    <w:lsdException w:name="Medium Grid 1 Accent 4" w:uiPriority="67"/>
+    <w:lsdException w:name="Medium Grid 2 Accent 4" w:uiPriority="68"/>
+    <w:lsdException w:name="Medium Grid 3 Accent 4" w:uiPriority="69"/>
+    <w:lsdException w:name="Dark List Accent 4" w:uiPriority="70"/>
+    <w:lsdException w:name="Colorful Shading Accent 4" w:uiPriority="71"/>
+    <w:lsdException w:name="Colorful List Accent 4" w:uiPriority="72"/>
+    <w:lsdException w:name="Colorful Grid Accent 4" w:uiPriority="73"/>
+    <w:lsdException w:name="Light Shading Accent 5" w:uiPriority="60"/>
+    <w:lsdException w:name="Light List Accent 5" w:uiPriority="61"/>
+    <w:lsdException w:name="Light Grid Accent 5" w:uiPriority="62"/>
+    <w:lsdException w:name="Medium Shading 1 Accent 5" w:uiPriority="63"/>
+    <w:lsdException w:name="Medium Shading 2 Accent 5" w:uiPriority="64"/>
+    <w:lsdException w:name="Medium List 1 Accent 5" w:uiPriority="65"/>
+    <w:lsdException w:name="Medium List 2 Accent 5" w:uiPriority="66"/>
+    <w:lsdException w:name="Medium Grid 1 Accent 5" w:uiPriority="67"/>
+    <w:lsdException w:name="Medium Grid 2 Accent 5" w:uiPriority="68"/>
+    <w:lsdException w:name="Medium Grid 3 Accent 5" w:uiPriority="69"/>
+    <w:lsdException w:name="Dark List Accent 5" w:uiPriority="70"/>
+    <w:lsdException w:name="Colorful Shading Accent 5" w:uiPriority="71"/>
+    <w:lsdException w:name="Colorful List Accent 5" w:uiPriority="72"/>
+    <w:lsdException w:name="Colorful Grid Accent 5" w:uiPriority="73"/>
+    <w:lsdException w:name="Light Shading Accent 6" w:uiPriority="60"/>
+    <w:lsdException w:name="Light List Accent 6" w:uiPriority="61"/>
+    <w:lsdException w:name="Light Grid Accent 6" w:uiPriority="62"/>
+    <w:lsdException w:name="Medium Shading 1 Accent 6" w:uiPriority="63"/>
+    <w:lsdException w:name="Medium Shading 2 Accent 6" w:uiPriority="64"/>
+    <w:lsdException w:name="Medium List 1 Accent 6" w:uiPriority="65"/>
+    <w:lsdException w:name="Medium List 2 Accent 6" w:uiPriority="66"/>
+    <w:lsdException w:name="Medium Grid 1 Accent 6" w:uiPriority="67"/>
+    <w:lsdException w:name="Medium Grid 2 Accent 6" w:uiPriority="68"/>
+    <w:lsdException w:name="Medium Grid 3 Accent 6" w:uiPriority="69"/>
+    <w:lsdException w:name="Dark List Accent 6" w:uiPriority="70"/>
+    <w:lsdException w:name="Colorful Shading Accent 6" w:uiPriority="71"/>
+    <w:lsdException w:name="Colorful List Accent 6" w:uiPriority="72"/>
+    <w:lsdException w:name="Colorful Grid Accent 6" w:uiPriority="73"/>
+    <w:lsdException w:name="Subtle Emphasis" w:uiPriority="19" w:qFormat="1"/>
+    <w:lsdException w:name="Intense Emphasis" w:uiPriority="21" w:qFormat="1"/>
+    <w:lsdException w:name="Subtle Reference" w:uiPriority="31" w:qFormat="1"/>
+    <w:lsdException w:name="Intense Reference" w:uiPriority="32" w:qFormat="1"/>
+    <w:lsdException w:name="Book Title" w:uiPriority="33" w:qFormat="1"/>
+    <w:lsdException w:name="Bibliography" w:semiHidden="1" w:uiPriority="37" w:unhideWhenUsed="1"/>
+    <w:lsdException w:name="TOC Heading" w:semiHidden="1" w:uiPriority="39" w:unhideWhenUsed="1" w:qFormat="1"/>
+    <w:lsdException w:name="Plain Table 1" w:uiPriority="41"/>
+    <w:lsdException w:name="Plain Table 2" w:uiPriority="42"/>
+    <w:lsdException w:name="Plain Table 3" w:uiPriority="43"/>
+    <w:lsdException w:name="Plain Table 4" w:uiPriority="44"/>
+    <w:lsdException w:name="Plain Table 5" w:uiPriority="45"/>
+    <w:lsdException w:name="Grid Table Light" w:uiPriority="40"/>
+    <w:lsdException w:name="Grid Table 1 Light" w:uiPriority="46"/>
+    <w:lsdException w:name="Grid Table 2" w:uiPriority="47"/>
+    <w:lsdException w:name="Grid Table 3" w:uiPriority="48"/>
+    <w:lsdException w:name="Grid Table 4" w:uiPriority="49"/>
+    <w:lsdException w:name="Grid Table 5 Dark" w:uiPriority="50"/>
+    <w:lsdException w:name="Grid Table 6 Colorful" w:uiPriority="51"/>
+    <w:lsdException w:name="Grid Table 7 Colorful" w:uiPriority="52"/>
+    <w:lsdException w:name="Grid Table 1 Light Accent 1" w:uiPriority="46"/>
+    <w:lsdException w:name="Grid Table 2 Accent 1" w:uiPriority="47"/>
+    <w:lsdException w:name="Grid Table 3 Accent 1" w:uiPriority="48"/>
+    <w:lsdException w:name="Grid Table 4 Accent 1" w:uiPriority="49"/>
+    <w:lsdException w:name="Grid Table 5 Dark Accent 1" w:uiPriority="50"/>
+    <w:lsdException w:name="Grid Table 6 Colorful Accent 1" w:uiPriority="51"/>
+    <w:lsdException w:name="Grid Table 7 Colorful Accent 1" w:uiPriority="52"/>
+    <w:lsdException w:name="Grid Table 1 Light Accent 2" w:uiPriority="46"/>
+    <w:lsdException w:name="Grid Table 2 Accent 2" w:uiPriority="47"/>
+    <w:lsdException w:name="Grid Table 3 Accent 2" w:uiPriority="48"/>
+    <w:lsdException w:name="Grid Table 4 Accent 2" w:uiPriority="49"/>
+    <w:lsdException w:name="Grid Table 5 Dark Accent 2" w:uiPriority="50"/>
+    <w:lsdException w:name="Grid Table 6 Colorful Accent 2" w:uiPriority="51"/>
+    <w:lsdException w:name="Grid Table 7 Colorful Accent 2" w:uiPriority="52"/>
+    <w:lsdException w:name="Grid Table 1 Light Accent 3" w:uiPriority="46"/>
+    <w:lsdException w:name="Grid Table 2 Accent 3" w:uiPriority="47"/>
+    <w:lsdException w:name="Grid Table 3 Accent 3" w:uiPriority="48"/>
+    <w:lsdException w:name="Grid Table 4 Accent 3" w:uiPriority="49"/>
+    <w:lsdException w:name="Grid Table 5 Dark Accent 3" w:uiPriority="50"/>
+    <w:lsdException w:name="Grid Table 6 Colorful Accent 3" w:uiPriority="51"/>
+    <w:lsdException w:name="Grid Table 7 Colorful Accent 3" w:uiPriority="52"/>
+    <w:lsdException w:name="Grid Table 1 Light Accent 4" w:uiPriority="46"/>
+    <w:lsdException w:name="Grid Table 2 Accent 4" w:uiPriority="47"/>
+    <w:lsdException w:name="Grid Table 3 Accent 4" w:uiPriority="48"/>
+    <w:lsdException w:name="Grid Table 4 Accent 4" w:uiPriority="49"/>
+    <w:lsdException w:name="Grid Table 5 Dark Accent 4" w:uiPriority="50"/>
+    <w:lsdException w:name="Grid Table 6 Colorful Accent 4" w:uiPriority="51"/>
+    <w:lsdException w:name="Grid Table 7 Colorful Accent 4" w:uiPriority="52"/>
+    <w:lsdException w:name="Grid Table 1 Light Accent 5" w:uiPriority="46"/>
+    <w:lsdException w:name="Grid Table 2 Accent 5" w:uiPriority="47"/>
+    <w:lsdException w:name="Grid Table 3 Accent 5" w:uiPriority="48"/>
+    <w:lsdException w:name="Grid Table 4 Accent 5" w:uiPriority="49"/>
+    <w:lsdException w:name="Grid Table 5 Dark Accent 5" w:uiPriority="50"/>
+    <w:lsdException w:name="Grid Table 6 Colorful Accent 5" w:uiPriority="51"/>
+    <w:lsdException w:name="Grid Table 7 Colorful Accent 5" w:uiPriority="52"/>
+    <w:lsdException w:name="Grid Table 1 Light Accent 6" w:uiPriority="46"/>
+    <w:lsdException w:name="Grid Table 2 Accent 6" w:uiPriority="47"/>
+    <w:lsdException w:name="Grid Table 3 Accent 6" w:uiPriority="48"/>
+    <w:lsdException w:name="Grid Table 4 Accent 6" w:uiPriority="49"/>
+    <w:lsdException w:name="Grid Table 5 Dark Accent 6" w:uiPriority="50"/>
+    <w:lsdException w:name="Grid Table 6 Colorful Accent 6" w:uiPriority="51"/>
+    <w:lsdException w:name="Grid Table 7 Colorful Accent 6" w:uiPriority="52"/>
+    <w:lsdException w:name="List Table 1 Light" w:uiPriority="46"/>
+    <w:lsdException w:name="List Table 2" w:uiPriority="47"/>
+    <w:lsdException w:name="List Table 3" w:uiPriority="48"/>
+    <w:lsdException w:name="List Table 4" w:uiPriority="49"/>
+    <w:lsdException w:name="List Table 5 Dark" w:uiPriority="50"/>
+    <w:lsdException w:name="List Table 6 Colorful" w:uiPriority="51"/>
+    <w:lsdException w:name="List Table 7 Colorful" w:uiPriority="52"/>
+    <w:lsdException w:name="List Table 1 Light Accent 1" w:uiPriority="46"/>
+    <w:lsdException w:name="List Table 2 Accent 1" w:uiPriority="47"/>
+    <w:lsdException w:name="List Table 3 Accent 1" w:uiPriority="48"/>
+    <w:lsdException w:name="List Table 4 Accent 1" w:uiPriority="49"/>
+    <w:lsdException w:name="List Table 5 Dark Accent 1" w:uiPriority="50"/>
+    <w:lsdException w:name="List Table 6 Colorful Accent 1" w:uiPriority="51"/>
+    <w:lsdException w:name="List Table 7 Colorful Accent 1" w:uiPriority="52"/>
+    <w:lsdException w:name="List Table 1 Light Accent 2" w:uiPriority="46"/>
+    <w:lsdException w:name="List Table 2 Accent 2" w:uiPriority="47"/>
+    <w:lsdException w:name="List Table 3 Accent 2" w:uiPriority="48"/>
+    <w:lsdException w:name="List Table 4 Accent 2" w:uiPriority="49"/>
+    <w:lsdException w:name="List Table 5 Dark Accent 2" w:uiPriority="50"/>
+    <w:lsdException w:name="List Table 6 Colorful Accent 2" w:uiPriority="51"/>
+    <w:lsdException w:name="List Table 7 Colorful Accent 2" w:uiPriority="52"/>
+    <w:lsdException w:name="List Table 1 Light Accent 3" w:uiPriority="46"/>
+    <w:lsdException w:name="List Table 2 Accent 3" w:uiPriority="47"/>
+    <w:lsdException w:name="List Table 3 Accent 3" w:uiPriority="48"/>
+    <w:lsdException w:name="List Table 4 Accent 3" w:uiPriority="49"/>
+    <w:lsdException w:name="List Table 5 Dark Accent 3" w:uiPriority="50"/>
+    <w:lsdException w:name="List Table 6 Colorful Accent 3" w:uiPriority="51"/>
+    <w:lsdException w:name="List Table 7 Colorful Accent 3" w:uiPriority="52"/>
+    <w:lsdException w:name="List Table 1 Light Accent 4" w:uiPriority="46"/>
+    <w:lsdException w:name="List Table 2 Accent 4" w:uiPriority="47"/>
+    <w:lsdException w:name="List Table 3 Accent 4" w:uiPriority="48"/>
+    <w:lsdException w:name="List Table 4 Accent 4" w:uiPriority="49"/>
+    <w:lsdException w:name="List Table 5 Dark Accent 4" w:uiPriority="50"/>
+    <w:lsdException w:name="List Table 6 Colorful Accent 4" w:uiPriority="51"/>
+    <w:lsdException w:name="List Table 7 Colorful Accent 4" w:uiPriority="52"/>
+    <w:lsdException w:name="List Table 1 Light Accent 5" w:uiPriority="46"/>
+    <w:lsdException w:name="List Table 2 Accent 5" w:uiPriority="47"/>
+    <w:lsdException w:name="List Table 3 Accent 5" w:uiPriority="48"/>
+    <w:lsdException w:name="List Table 4 Accent 5" w:uiPriority="49"/>
+    <w:lsdException w:name="List Table 5 Dark Accent 5" w:uiPriority="50"/>
+    <w:lsdException w:name="List Table 6 Colorful Accent 5" w:uiPriority="51"/>
+    <w:lsdException w:name="List Table 7 Colorful Accent 5" w:uiPriority="52"/>
+    <w:lsdException w:name="List Table 1 Light Accent 6" w:uiPriority="46"/>
+    <w:lsdException w:name="List Table 2 Accent 6" w:uiPriority="47"/>
+    <w:lsdException w:name="List Table 3 Accent 6" w:uiPriority="48"/>
+    <w:lsdException w:name="List Table 4 Accent 6" w:uiPriority="49"/>
+    <w:lsdException w:name="List Table 5 Dark Accent 6" w:uiPriority="50"/>
+    <w:lsdException w:name="List Table 6 Colorful Accent 6" w:uiPriority="51"/>
+    <w:lsdException w:name="List Table 7 Colorful Accent 6" w:uiPriority="52"/>
   </w:latentStyles>
   <w:style w:type="paragraph" w:default="1" w:styleId="a">
     <w:name w:val="Normal"/>
@@ -2586,196 +2941,6 @@
       <w:color w:val="0000FF"/>
       <w:u w:val="single"/>
     </w:rPr>
-  </w:style>
-</w:styles>
-</file>
-
-<file path=word/stylesWithEffects.xml><?xml version="1.0" encoding="utf-8"?>
-<w:styles xmlns:wpc="http://schemas.microsoft.com/office/word/2010/wordprocessingCanvas" xmlns:mc="http://schemas.openxmlformats.org/markup-compatibility/2006" xmlns:o="urn:schemas-microsoft-com:office:office" xmlns:r="http://schemas.openxmlformats.org/officeDocument/2006/relationships" xmlns:m="http://schemas.openxmlformats.org/officeDocument/2006/math" xmlns:v="urn:schemas-microsoft-com:vml" xmlns:wp14="http://schemas.microsoft.com/office/word/2010/wordprocessingDrawing" xmlns:wp="http://schemas.openxmlformats.org/drawingml/2006/wordprocessingDrawing" xmlns:w10="urn:schemas-microsoft-com:office:word" xmlns:w="http://schemas.openxmlformats.org/wordprocessingml/2006/main" xmlns:w14="http://schemas.microsoft.com/office/word/2010/wordml" xmlns:wpg="http://schemas.microsoft.com/office/word/2010/wordprocessingGroup" xmlns:wpi="http://schemas.microsoft.com/office/word/2010/wordprocessingInk" xmlns:wne="http://schemas.microsoft.com/office/word/2006/wordml" xmlns:wps="http://schemas.microsoft.com/office/word/2010/wordprocessingShape" mc:Ignorable="w14 wp14">
-  <w:docDefaults>
-    <w:rPrDefault>
-      <w:rPr>
-        <w:rFonts w:asciiTheme="minorHAnsi" w:eastAsiaTheme="minorEastAsia" w:hAnsiTheme="minorHAnsi" w:cstheme="minorBidi"/>
-        <w:sz w:val="22"/>
-        <w:szCs w:val="22"/>
-        <w:lang w:val="ru-RU" w:eastAsia="ru-RU" w:bidi="ar-SA"/>
-      </w:rPr>
-    </w:rPrDefault>
-    <w:pPrDefault>
-      <w:pPr>
-        <w:spacing w:after="200" w:line="276" w:lineRule="auto"/>
-      </w:pPr>
-    </w:pPrDefault>
-  </w:docDefaults>
-  <w:latentStyles w:defLockedState="0" w:defUIPriority="99" w:defSemiHidden="1" w:defUnhideWhenUsed="1" w:defQFormat="0" w:count="267">
-    <w:lsdException w:name="Normal" w:semiHidden="0" w:uiPriority="0" w:unhideWhenUsed="0" w:qFormat="1"/>
-    <w:lsdException w:name="heading 1" w:semiHidden="0" w:uiPriority="9" w:unhideWhenUsed="0" w:qFormat="1"/>
-    <w:lsdException w:name="heading 2" w:uiPriority="9" w:qFormat="1"/>
-    <w:lsdException w:name="heading 3" w:uiPriority="9" w:qFormat="1"/>
-    <w:lsdException w:name="heading 4" w:uiPriority="9" w:qFormat="1"/>
-    <w:lsdException w:name="heading 5" w:uiPriority="9" w:qFormat="1"/>
-    <w:lsdException w:name="heading 6" w:uiPriority="9" w:qFormat="1"/>
-    <w:lsdException w:name="heading 7" w:uiPriority="9" w:qFormat="1"/>
-    <w:lsdException w:name="heading 8" w:uiPriority="9" w:qFormat="1"/>
-    <w:lsdException w:name="heading 9" w:uiPriority="9" w:qFormat="1"/>
-    <w:lsdException w:name="toc 1" w:uiPriority="39"/>
-    <w:lsdException w:name="toc 2" w:uiPriority="39"/>
-    <w:lsdException w:name="toc 3" w:uiPriority="39"/>
-    <w:lsdException w:name="toc 4" w:uiPriority="39"/>
-    <w:lsdException w:name="toc 5" w:uiPriority="39"/>
-    <w:lsdException w:name="toc 6" w:uiPriority="39"/>
-    <w:lsdException w:name="toc 7" w:uiPriority="39"/>
-    <w:lsdException w:name="toc 8" w:uiPriority="39"/>
-    <w:lsdException w:name="toc 9" w:uiPriority="39"/>
-    <w:lsdException w:name="caption" w:uiPriority="35" w:qFormat="1"/>
-    <w:lsdException w:name="Title" w:semiHidden="0" w:uiPriority="10" w:unhideWhenUsed="0" w:qFormat="1"/>
-    <w:lsdException w:name="Default Paragraph Font" w:uiPriority="1"/>
-    <w:lsdException w:name="Subtitle" w:semiHidden="0" w:uiPriority="11" w:unhideWhenUsed="0" w:qFormat="1"/>
-    <w:lsdException w:name="Strong" w:semiHidden="0" w:uiPriority="22" w:unhideWhenUsed="0" w:qFormat="1"/>
-    <w:lsdException w:name="Emphasis" w:semiHidden="0" w:uiPriority="20" w:unhideWhenUsed="0" w:qFormat="1"/>
-    <w:lsdException w:name="Table Grid" w:semiHidden="0" w:uiPriority="59" w:unhideWhenUsed="0"/>
-    <w:lsdException w:name="Placeholder Text" w:unhideWhenUsed="0"/>
-    <w:lsdException w:name="No Spacing" w:semiHidden="0" w:uiPriority="1" w:unhideWhenUsed="0" w:qFormat="1"/>
-    <w:lsdException w:name="Light Shading" w:semiHidden="0" w:uiPriority="60" w:unhideWhenUsed="0"/>
-    <w:lsdException w:name="Light List" w:semiHidden="0" w:uiPriority="61" w:unhideWhenUsed="0"/>
-    <w:lsdException w:name="Light Grid" w:semiHidden="0" w:uiPriority="62" w:unhideWhenUsed="0"/>
-    <w:lsdException w:name="Medium Shading 1" w:semiHidden="0" w:uiPriority="63" w:unhideWhenUsed="0"/>
-    <w:lsdException w:name="Medium Shading 2" w:semiHidden="0" w:uiPriority="64" w:unhideWhenUsed="0"/>
-    <w:lsdException w:name="Medium List 1" w:semiHidden="0" w:uiPriority="65" w:unhideWhenUsed="0"/>
-    <w:lsdException w:name="Medium List 2" w:semiHidden="0" w:uiPriority="66" w:unhideWhenUsed="0"/>
-    <w:lsdException w:name="Medium Grid 1" w:semiHidden="0" w:uiPriority="67" w:unhideWhenUsed="0"/>
-    <w:lsdException w:name="Medium Grid 2" w:semiHidden="0" w:uiPriority="68" w:unhideWhenUsed="0"/>
-    <w:lsdException w:name="Medium Grid 3" w:semiHidden="0" w:uiPriority="69" w:unhideWhenUsed="0"/>
-    <w:lsdException w:name="Dark List" w:semiHidden="0" w:uiPriority="70" w:unhideWhenUsed="0"/>
-    <w:lsdException w:name="Colorful Shading" w:semiHidden="0" w:uiPriority="71" w:unhideWhenUsed="0"/>
-    <w:lsdException w:name="Colorful List" w:semiHidden="0" w:uiPriority="72" w:unhideWhenUsed="0"/>
-    <w:lsdException w:name="Colorful Grid" w:semiHidden="0" w:uiPriority="73" w:unhideWhenUsed="0"/>
-    <w:lsdException w:name="Light Shading Accent 1" w:semiHidden="0" w:uiPriority="60" w:unhideWhenUsed="0"/>
-    <w:lsdException w:name="Light List Accent 1" w:semiHidden="0" w:uiPriority="61" w:unhideWhenUsed="0"/>
-    <w:lsdException w:name="Light Grid Accent 1" w:semiHidden="0" w:uiPriority="62" w:unhideWhenUsed="0"/>
-    <w:lsdException w:name="Medium Shading 1 Accent 1" w:semiHidden="0" w:uiPriority="63" w:unhideWhenUsed="0"/>
-    <w:lsdException w:name="Medium Shading 2 Accent 1" w:semiHidden="0" w:uiPriority="64" w:unhideWhenUsed="0"/>
-    <w:lsdException w:name="Medium List 1 Accent 1" w:semiHidden="0" w:uiPriority="65" w:unhideWhenUsed="0"/>
-    <w:lsdException w:name="Revision" w:unhideWhenUsed="0"/>
-    <w:lsdException w:name="List Paragraph" w:semiHidden="0" w:uiPriority="34" w:unhideWhenUsed="0" w:qFormat="1"/>
-    <w:lsdException w:name="Quote" w:semiHidden="0" w:uiPriority="29" w:unhideWhenUsed="0" w:qFormat="1"/>
-    <w:lsdException w:name="Intense Quote" w:semiHidden="0" w:uiPriority="30" w:unhideWhenUsed="0" w:qFormat="1"/>
-    <w:lsdException w:name="Medium List 2 Accent 1" w:semiHidden="0" w:uiPriority="66" w:unhideWhenUsed="0"/>
-    <w:lsdException w:name="Medium Grid 1 Accent 1" w:semiHidden="0" w:uiPriority="67" w:unhideWhenUsed="0"/>
-    <w:lsdException w:name="Medium Grid 2 Accent 1" w:semiHidden="0" w:uiPriority="68" w:unhideWhenUsed="0"/>
-    <w:lsdException w:name="Medium Grid 3 Accent 1" w:semiHidden="0" w:uiPriority="69" w:unhideWhenUsed="0"/>
-    <w:lsdException w:name="Dark List Accent 1" w:semiHidden="0" w:uiPriority="70" w:unhideWhenUsed="0"/>
-    <w:lsdException w:name="Colorful Shading Accent 1" w:semiHidden="0" w:uiPriority="71" w:unhideWhenUsed="0"/>
-    <w:lsdException w:name="Colorful List Accent 1" w:semiHidden="0" w:uiPriority="72" w:unhideWhenUsed="0"/>
-    <w:lsdException w:name="Colorful Grid Accent 1" w:semiHidden="0" w:uiPriority="73" w:unhideWhenUsed="0"/>
-    <w:lsdException w:name="Light Shading Accent 2" w:semiHidden="0" w:uiPriority="60" w:unhideWhenUsed="0"/>
-    <w:lsdException w:name="Light List Accent 2" w:semiHidden="0" w:uiPriority="61" w:unhideWhenUsed="0"/>
-    <w:lsdException w:name="Light Grid Accent 2" w:semiHidden="0" w:uiPriority="62" w:unhideWhenUsed="0"/>
-    <w:lsdException w:name="Medium Shading 1 Accent 2" w:semiHidden="0" w:uiPriority="63" w:unhideWhenUsed="0"/>
-    <w:lsdException w:name="Medium Shading 2 Accent 2" w:semiHidden="0" w:uiPriority="64" w:unhideWhenUsed="0"/>
-    <w:lsdException w:name="Medium List 1 Accent 2" w:semiHidden="0" w:uiPriority="65" w:unhideWhenUsed="0"/>
-    <w:lsdException w:name="Medium List 2 Accent 2" w:semiHidden="0" w:uiPriority="66" w:unhideWhenUsed="0"/>
-    <w:lsdException w:name="Medium Grid 1 Accent 2" w:semiHidden="0" w:uiPriority="67" w:unhideWhenUsed="0"/>
-    <w:lsdException w:name="Medium Grid 2 Accent 2" w:semiHidden="0" w:uiPriority="68" w:unhideWhenUsed="0"/>
-    <w:lsdException w:name="Medium Grid 3 Accent 2" w:semiHidden="0" w:uiPriority="69" w:unhideWhenUsed="0"/>
-    <w:lsdException w:name="Dark List Accent 2" w:semiHidden="0" w:uiPriority="70" w:unhideWhenUsed="0"/>
-    <w:lsdException w:name="Colorful Shading Accent 2" w:semiHidden="0" w:uiPriority="71" w:unhideWhenUsed="0"/>
-    <w:lsdException w:name="Colorful List Accent 2" w:semiHidden="0" w:uiPriority="72" w:unhideWhenUsed="0"/>
-    <w:lsdException w:name="Colorful Grid Accent 2" w:semiHidden="0" w:uiPriority="73" w:unhideWhenUsed="0"/>
-    <w:lsdException w:name="Light Shading Accent 3" w:semiHidden="0" w:uiPriority="60" w:unhideWhenUsed="0"/>
-    <w:lsdException w:name="Light List Accent 3" w:semiHidden="0" w:uiPriority="61" w:unhideWhenUsed="0"/>
-    <w:lsdException w:name="Light Grid Accent 3" w:semiHidden="0" w:uiPriority="62" w:unhideWhenUsed="0"/>
-    <w:lsdException w:name="Medium Shading 1 Accent 3" w:semiHidden="0" w:uiPriority="63" w:unhideWhenUsed="0"/>
-    <w:lsdException w:name="Medium Shading 2 Accent 3" w:semiHidden="0" w:uiPriority="64" w:unhideWhenUsed="0"/>
-    <w:lsdException w:name="Medium List 1 Accent 3" w:semiHidden="0" w:uiPriority="65" w:unhideWhenUsed="0"/>
-    <w:lsdException w:name="Medium List 2 Accent 3" w:semiHidden="0" w:uiPriority="66" w:unhideWhenUsed="0"/>
-    <w:lsdException w:name="Medium Grid 1 Accent 3" w:semiHidden="0" w:uiPriority="67" w:unhideWhenUsed="0"/>
-    <w:lsdException w:name="Medium Grid 2 Accent 3" w:semiHidden="0" w:uiPriority="68" w:unhideWhenUsed="0"/>
-    <w:lsdException w:name="Medium Grid 3 Accent 3" w:semiHidden="0" w:uiPriority="69" w:unhideWhenUsed="0"/>
-    <w:lsdException w:name="Dark List Accent 3" w:semiHidden="0" w:uiPriority="70" w:unhideWhenUsed="0"/>
-    <w:lsdException w:name="Colorful Shading Accent 3" w:semiHidden="0" w:uiPriority="71" w:unhideWhenUsed="0"/>
-    <w:lsdException w:name="Colorful List Accent 3" w:semiHidden="0" w:uiPriority="72" w:unhideWhenUsed="0"/>
-    <w:lsdException w:name="Colorful Grid Accent 3" w:semiHidden="0" w:uiPriority="73" w:unhideWhenUsed="0"/>
-    <w:lsdException w:name="Light Shading Accent 4" w:semiHidden="0" w:uiPriority="60" w:unhideWhenUsed="0"/>
-    <w:lsdException w:name="Light List Accent 4" w:semiHidden="0" w:uiPriority="61" w:unhideWhenUsed="0"/>
-    <w:lsdException w:name="Light Grid Accent 4" w:semiHidden="0" w:uiPriority="62" w:unhideWhenUsed="0"/>
-    <w:lsdException w:name="Medium Shading 1 Accent 4" w:semiHidden="0" w:uiPriority="63" w:unhideWhenUsed="0"/>
-    <w:lsdException w:name="Medium Shading 2 Accent 4" w:semiHidden="0" w:uiPriority="64" w:unhideWhenUsed="0"/>
-    <w:lsdException w:name="Medium List 1 Accent 4" w:semiHidden="0" w:uiPriority="65" w:unhideWhenUsed="0"/>
-    <w:lsdException w:name="Medium List 2 Accent 4" w:semiHidden="0" w:uiPriority="66" w:unhideWhenUsed="0"/>
-    <w:lsdException w:name="Medium Grid 1 Accent 4" w:semiHidden="0" w:uiPriority="67" w:unhideWhenUsed="0"/>
-    <w:lsdException w:name="Medium Grid 2 Accent 4" w:semiHidden="0" w:uiPriority="68" w:unhideWhenUsed="0"/>
-    <w:lsdException w:name="Medium Grid 3 Accent 4" w:semiHidden="0" w:uiPriority="69" w:unhideWhenUsed="0"/>
-    <w:lsdException w:name="Dark List Accent 4" w:semiHidden="0" w:uiPriority="70" w:unhideWhenUsed="0"/>
-    <w:lsdException w:name="Colorful Shading Accent 4" w:semiHidden="0" w:uiPriority="71" w:unhideWhenUsed="0"/>
-    <w:lsdException w:name="Colorful List Accent 4" w:semiHidden="0" w:uiPriority="72" w:unhideWhenUsed="0"/>
-    <w:lsdException w:name="Colorful Grid Accent 4" w:semiHidden="0" w:uiPriority="73" w:unhideWhenUsed="0"/>
-    <w:lsdException w:name="Light Shading Accent 5" w:semiHidden="0" w:uiPriority="60" w:unhideWhenUsed="0"/>
-    <w:lsdException w:name="Light List Accent 5" w:semiHidden="0" w:uiPriority="61" w:unhideWhenUsed="0"/>
-    <w:lsdException w:name="Light Grid Accent 5" w:semiHidden="0" w:uiPriority="62" w:unhideWhenUsed="0"/>
-    <w:lsdException w:name="Medium Shading 1 Accent 5" w:semiHidden="0" w:uiPriority="63" w:unhideWhenUsed="0"/>
-    <w:lsdException w:name="Medium Shading 2 Accent 5" w:semiHidden="0" w:uiPriority="64" w:unhideWhenUsed="0"/>
-    <w:lsdException w:name="Medium List 1 Accent 5" w:semiHidden="0" w:uiPriority="65" w:unhideWhenUsed="0"/>
-    <w:lsdException w:name="Medium List 2 Accent 5" w:semiHidden="0" w:uiPriority="66" w:unhideWhenUsed="0"/>
-    <w:lsdException w:name="Medium Grid 1 Accent 5" w:semiHidden="0" w:uiPriority="67" w:unhideWhenUsed="0"/>
-    <w:lsdException w:name="Medium Grid 2 Accent 5" w:semiHidden="0" w:uiPriority="68" w:unhideWhenUsed="0"/>
-    <w:lsdException w:name="Medium Grid 3 Accent 5" w:semiHidden="0" w:uiPriority="69" w:unhideWhenUsed="0"/>
-    <w:lsdException w:name="Dark List Accent 5" w:semiHidden="0" w:uiPriority="70" w:unhideWhenUsed="0"/>
-    <w:lsdException w:name="Colorful Shading Accent 5" w:semiHidden="0" w:uiPriority="71" w:unhideWhenUsed="0"/>
-    <w:lsdException w:name="Colorful List Accent 5" w:semiHidden="0" w:uiPriority="72" w:unhideWhenUsed="0"/>
-    <w:lsdException w:name="Colorful Grid Accent 5" w:semiHidden="0" w:uiPriority="73" w:unhideWhenUsed="0"/>
-    <w:lsdException w:name="Light Shading Accent 6" w:semiHidden="0" w:uiPriority="60" w:unhideWhenUsed="0"/>
-    <w:lsdException w:name="Light List Accent 6" w:semiHidden="0" w:uiPriority="61" w:unhideWhenUsed="0"/>
-    <w:lsdException w:name="Light Grid Accent 6" w:semiHidden="0" w:uiPriority="62" w:unhideWhenUsed="0"/>
-    <w:lsdException w:name="Medium Shading 1 Accent 6" w:semiHidden="0" w:uiPriority="63" w:unhideWhenUsed="0"/>
-    <w:lsdException w:name="Medium Shading 2 Accent 6" w:semiHidden="0" w:uiPriority="64" w:unhideWhenUsed="0"/>
-    <w:lsdException w:name="Medium List 1 Accent 6" w:semiHidden="0" w:uiPriority="65" w:unhideWhenUsed="0"/>
-    <w:lsdException w:name="Medium List 2 Accent 6" w:semiHidden="0" w:uiPriority="66" w:unhideWhenUsed="0"/>
-    <w:lsdException w:name="Medium Grid 1 Accent 6" w:semiHidden="0" w:uiPriority="67" w:unhideWhenUsed="0"/>
-    <w:lsdException w:name="Medium Grid 2 Accent 6" w:semiHidden="0" w:uiPriority="68" w:unhideWhenUsed="0"/>
-    <w:lsdException w:name="Medium Grid 3 Accent 6" w:semiHidden="0" w:uiPriority="69" w:unhideWhenUsed="0"/>
-    <w:lsdException w:name="Dark List Accent 6" w:semiHidden="0" w:uiPriority="70" w:unhideWhenUsed="0"/>
-    <w:lsdException w:name="Colorful Shading Accent 6" w:semiHidden="0" w:uiPriority="71" w:unhideWhenUsed="0"/>
-    <w:lsdException w:name="Colorful List Accent 6" w:semiHidden="0" w:uiPriority="72" w:unhideWhenUsed="0"/>
-    <w:lsdException w:name="Colorful Grid Accent 6" w:semiHidden="0" w:uiPriority="73" w:unhideWhenUsed="0"/>
-    <w:lsdException w:name="Subtle Emphasis" w:semiHidden="0" w:uiPriority="19" w:unhideWhenUsed="0" w:qFormat="1"/>
-    <w:lsdException w:name="Intense Emphasis" w:semiHidden="0" w:uiPriority="21" w:unhideWhenUsed="0" w:qFormat="1"/>
-    <w:lsdException w:name="Subtle Reference" w:semiHidden="0" w:uiPriority="31" w:unhideWhenUsed="0" w:qFormat="1"/>
-    <w:lsdException w:name="Intense Reference" w:semiHidden="0" w:uiPriority="32" w:unhideWhenUsed="0" w:qFormat="1"/>
-    <w:lsdException w:name="Book Title" w:semiHidden="0" w:uiPriority="33" w:unhideWhenUsed="0" w:qFormat="1"/>
-    <w:lsdException w:name="Bibliography" w:uiPriority="37"/>
-    <w:lsdException w:name="TOC Heading" w:uiPriority="39" w:qFormat="1"/>
-  </w:latentStyles>
-  <w:style w:type="paragraph" w:default="1" w:styleId="a">
-    <w:name w:val="Normal"/>
-    <w:qFormat/>
-  </w:style>
-  <w:style w:type="character" w:default="1" w:styleId="a0">
-    <w:name w:val="Default Paragraph Font"/>
-    <w:uiPriority w:val="1"/>
-    <w:semiHidden/>
-    <w:unhideWhenUsed/>
-  </w:style>
-  <w:style w:type="table" w:default="1" w:styleId="a1">
-    <w:name w:val="Normal Table"/>
-    <w:uiPriority w:val="99"/>
-    <w:semiHidden/>
-    <w:unhideWhenUsed/>
-    <w:tblPr>
-      <w:tblInd w:w="0" w:type="dxa"/>
-      <w:tblCellMar>
-        <w:top w:w="0" w:type="dxa"/>
-        <w:left w:w="108" w:type="dxa"/>
-        <w:bottom w:w="0" w:type="dxa"/>
-        <w:right w:w="108" w:type="dxa"/>
-      </w:tblCellMar>
-    </w:tblPr>
-  </w:style>
-  <w:style w:type="numbering" w:default="1" w:styleId="a2">
-    <w:name w:val="No List"/>
-    <w:uiPriority w:val="99"/>
-    <w:semiHidden/>
-    <w:unhideWhenUsed/>
   </w:style>
 </w:styles>
 </file>
@@ -3068,7 +3233,7 @@
 </file>
 
 <file path=customXml/itemProps1.xml><?xml version="1.0" encoding="utf-8"?>
-<ds:datastoreItem xmlns:ds="http://schemas.openxmlformats.org/officeDocument/2006/customXml" ds:itemID="{20A236BB-52BD-48EC-924B-A26FE9301271}">
+<ds:datastoreItem xmlns:ds="http://schemas.openxmlformats.org/officeDocument/2006/customXml" ds:itemID="{05939A86-6B05-484A-911F-F8C2CC5E53E4}">
   <ds:schemaRefs>
     <ds:schemaRef ds:uri="http://schemas.openxmlformats.org/officeDocument/2006/bibliography"/>
   </ds:schemaRefs>

--- a/programming_language/createstringlist.docx
+++ b/programming_language/createstringlist.docx
@@ -12,7 +12,6 @@
           <w:szCs w:val="36"/>
         </w:rPr>
       </w:pPr>
-      <w:proofErr w:type="spellStart"/>
       <w:proofErr w:type="gramStart"/>
       <w:r>
         <w:rPr>
@@ -36,7 +35,6 @@
         </w:rPr>
         <w:t>stringlist</w:t>
       </w:r>
-      <w:proofErr w:type="spellEnd"/>
       <w:proofErr w:type="gramEnd"/>
     </w:p>
     <w:p>
@@ -45,6 +43,8 @@
           <w:rFonts w:ascii="Cambria" w:hAnsi="Cambria"/>
           <w:i/>
           <w:color w:val="0000FF"/>
+          <w:sz w:val="28"/>
+          <w:szCs w:val="28"/>
         </w:rPr>
       </w:pPr>
       <w:r>
@@ -52,6 +52,8 @@
           <w:rFonts w:ascii="Cambria" w:hAnsi="Cambria"/>
           <w:i/>
           <w:color w:val="0000FF"/>
+          <w:sz w:val="28"/>
+          <w:szCs w:val="28"/>
         </w:rPr>
         <w:t>Функция</w:t>
       </w:r>
@@ -60,6 +62,8 @@
           <w:rFonts w:ascii="Cambria" w:hAnsi="Cambria"/>
           <w:i/>
           <w:color w:val="0000FF"/>
+          <w:sz w:val="28"/>
+          <w:szCs w:val="28"/>
         </w:rPr>
         <w:t xml:space="preserve"> создания</w:t>
       </w:r>
@@ -68,6 +72,8 @@
           <w:rFonts w:ascii="Cambria" w:hAnsi="Cambria"/>
           <w:i/>
           <w:color w:val="0000FF"/>
+          <w:sz w:val="28"/>
+          <w:szCs w:val="28"/>
         </w:rPr>
         <w:t xml:space="preserve"> списка строк</w:t>
       </w:r>
@@ -76,6 +82,8 @@
           <w:rFonts w:ascii="Cambria" w:hAnsi="Cambria"/>
           <w:i/>
           <w:color w:val="0000FF"/>
+          <w:sz w:val="28"/>
+          <w:szCs w:val="28"/>
         </w:rPr>
         <w:t>.</w:t>
       </w:r>
@@ -85,6 +93,8 @@
         <w:rPr>
           <w:rFonts w:ascii="Cambria" w:hAnsi="Cambria"/>
           <w:color w:val="0070C0"/>
+          <w:sz w:val="28"/>
+          <w:szCs w:val="28"/>
           <w:lang w:val="en-US"/>
         </w:rPr>
       </w:pPr>
@@ -92,6 +102,8 @@
         <w:rPr>
           <w:rFonts w:ascii="Cambria" w:hAnsi="Cambria"/>
           <w:color w:val="0070C0"/>
+          <w:sz w:val="28"/>
+          <w:szCs w:val="28"/>
         </w:rPr>
         <w:pict>
           <v:rect id="_x0000_i1025" style="width:467.75pt;height:1pt" o:hralign="center" o:hrstd="t" o:hrnoshade="t" o:hr="t" fillcolor="#4f81bd" stroked="f"/>
@@ -102,6 +114,8 @@
       <w:pPr>
         <w:rPr>
           <w:rFonts w:ascii="Cambria" w:hAnsi="Cambria"/>
+          <w:sz w:val="28"/>
+          <w:szCs w:val="28"/>
           <w:lang w:val="en-US"/>
         </w:rPr>
       </w:pPr>
@@ -111,6 +125,8 @@
         <w:rPr>
           <w:rFonts w:ascii="Cambria" w:hAnsi="Cambria"/>
           <w:b/>
+          <w:sz w:val="28"/>
+          <w:szCs w:val="28"/>
           <w:lang w:val="en-US"/>
         </w:rPr>
       </w:pPr>
@@ -118,6 +134,8 @@
         <w:rPr>
           <w:rFonts w:ascii="Cambria" w:hAnsi="Cambria"/>
           <w:b/>
+          <w:sz w:val="28"/>
+          <w:szCs w:val="28"/>
         </w:rPr>
         <w:t>Синтаксис</w:t>
       </w:r>
@@ -125,6 +143,8 @@
         <w:rPr>
           <w:rFonts w:ascii="Cambria" w:hAnsi="Cambria"/>
           <w:b/>
+          <w:sz w:val="28"/>
+          <w:szCs w:val="28"/>
           <w:lang w:val="en-US"/>
         </w:rPr>
         <w:t>:</w:t>
@@ -135,36 +155,37 @@
         <w:rPr>
           <w:rFonts w:ascii="Cambria" w:hAnsi="Cambria" w:cs="Courier New"/>
           <w:i/>
-          <w:szCs w:val="24"/>
+          <w:sz w:val="28"/>
+          <w:szCs w:val="28"/>
           <w:lang w:val="en-US"/>
         </w:rPr>
       </w:pPr>
-      <w:proofErr w:type="spellStart"/>
       <w:r>
         <w:rPr>
           <w:rFonts w:ascii="Cambria" w:hAnsi="Cambria" w:cs="Courier New"/>
           <w:i/>
-          <w:szCs w:val="24"/>
+          <w:sz w:val="28"/>
+          <w:szCs w:val="28"/>
           <w:lang w:val="en-US"/>
         </w:rPr>
         <w:t>s_id</w:t>
       </w:r>
-      <w:proofErr w:type="spellEnd"/>
       <w:r>
         <w:rPr>
           <w:rFonts w:ascii="Cambria" w:hAnsi="Cambria" w:cs="Courier New"/>
           <w:b/>
-          <w:szCs w:val="24"/>
+          <w:sz w:val="28"/>
+          <w:szCs w:val="28"/>
           <w:lang w:val="en-US"/>
         </w:rPr>
         <w:t xml:space="preserve"> = </w:t>
       </w:r>
-      <w:proofErr w:type="spellStart"/>
       <w:r>
         <w:rPr>
           <w:rFonts w:ascii="Cambria" w:hAnsi="Cambria" w:cs="Courier New"/>
           <w:b/>
-          <w:szCs w:val="24"/>
+          <w:sz w:val="28"/>
+          <w:szCs w:val="28"/>
           <w:lang w:val="en-US"/>
         </w:rPr>
         <w:t>create</w:t>
@@ -173,17 +194,18 @@
         <w:rPr>
           <w:rFonts w:ascii="Cambria" w:hAnsi="Cambria" w:cs="Courier New"/>
           <w:b/>
-          <w:szCs w:val="24"/>
+          <w:sz w:val="28"/>
+          <w:szCs w:val="28"/>
           <w:lang w:val="en-US"/>
         </w:rPr>
         <w:t>stringlist</w:t>
       </w:r>
-      <w:proofErr w:type="spellEnd"/>
       <w:r>
         <w:rPr>
           <w:rFonts w:ascii="Cambria" w:hAnsi="Cambria" w:cs="Courier New"/>
           <w:i/>
-          <w:szCs w:val="24"/>
+          <w:sz w:val="28"/>
+          <w:szCs w:val="28"/>
           <w:lang w:val="en-US"/>
         </w:rPr>
         <w:t>;</w:t>
@@ -193,6 +215,8 @@
       <w:pPr>
         <w:rPr>
           <w:rFonts w:ascii="Cambria" w:hAnsi="Cambria"/>
+          <w:sz w:val="28"/>
+          <w:szCs w:val="28"/>
           <w:lang w:val="en-US"/>
         </w:rPr>
       </w:pPr>
@@ -202,6 +226,8 @@
         <w:rPr>
           <w:rFonts w:ascii="Cambria" w:hAnsi="Cambria"/>
           <w:b/>
+          <w:sz w:val="28"/>
+          <w:szCs w:val="28"/>
           <w:lang w:val="en-US"/>
         </w:rPr>
       </w:pPr>
@@ -209,6 +235,8 @@
         <w:rPr>
           <w:rFonts w:ascii="Cambria" w:hAnsi="Cambria"/>
           <w:b/>
+          <w:sz w:val="28"/>
+          <w:szCs w:val="28"/>
         </w:rPr>
         <w:t>Аргументы</w:t>
       </w:r>
@@ -216,6 +244,8 @@
         <w:rPr>
           <w:rFonts w:ascii="Cambria" w:hAnsi="Cambria"/>
           <w:b/>
+          <w:sz w:val="28"/>
+          <w:szCs w:val="28"/>
           <w:lang w:val="en-US"/>
         </w:rPr>
         <w:t>:</w:t>
@@ -225,11 +255,15 @@
       <w:pPr>
         <w:rPr>
           <w:rFonts w:ascii="Cambria" w:hAnsi="Cambria"/>
-        </w:rPr>
-      </w:pPr>
-      <w:r>
-        <w:rPr>
-          <w:rFonts w:ascii="Cambria" w:hAnsi="Cambria"/>
+          <w:sz w:val="28"/>
+          <w:szCs w:val="28"/>
+        </w:rPr>
+      </w:pPr>
+      <w:r>
+        <w:rPr>
+          <w:rFonts w:ascii="Cambria" w:hAnsi="Cambria"/>
+          <w:sz w:val="28"/>
+          <w:szCs w:val="28"/>
         </w:rPr>
         <w:t>нет</w:t>
       </w:r>
@@ -238,6 +272,8 @@
       <w:pPr>
         <w:rPr>
           <w:rFonts w:ascii="Cambria" w:hAnsi="Cambria"/>
+          <w:sz w:val="28"/>
+          <w:szCs w:val="28"/>
         </w:rPr>
       </w:pPr>
     </w:p>
@@ -246,12 +282,16 @@
         <w:rPr>
           <w:rFonts w:ascii="Cambria" w:hAnsi="Cambria"/>
           <w:b/>
+          <w:sz w:val="28"/>
+          <w:szCs w:val="28"/>
         </w:rPr>
       </w:pPr>
       <w:r>
         <w:rPr>
           <w:rFonts w:ascii="Cambria" w:hAnsi="Cambria"/>
           <w:b/>
+          <w:sz w:val="28"/>
+          <w:szCs w:val="28"/>
         </w:rPr>
         <w:t>Описание:</w:t>
       </w:r>
@@ -260,14 +300,17 @@
       <w:pPr>
         <w:rPr>
           <w:rFonts w:ascii="Cambria" w:hAnsi="Cambria"/>
-        </w:rPr>
-      </w:pPr>
-      <w:proofErr w:type="spellStart"/>
+          <w:sz w:val="28"/>
+          <w:szCs w:val="28"/>
+        </w:rPr>
+      </w:pPr>
       <w:proofErr w:type="gramStart"/>
       <w:r>
         <w:rPr>
           <w:rFonts w:ascii="Cambria" w:hAnsi="Cambria"/>
           <w:i/>
+          <w:sz w:val="28"/>
+          <w:szCs w:val="28"/>
           <w:lang w:val="en-US"/>
         </w:rPr>
         <w:t>create</w:t>
@@ -276,67 +319,84 @@
         <w:rPr>
           <w:rFonts w:ascii="Cambria" w:hAnsi="Cambria"/>
           <w:i/>
+          <w:sz w:val="28"/>
+          <w:szCs w:val="28"/>
           <w:lang w:val="en-US"/>
         </w:rPr>
         <w:t>stringlist</w:t>
       </w:r>
-      <w:proofErr w:type="spellEnd"/>
       <w:proofErr w:type="gramEnd"/>
       <w:r>
         <w:rPr>
           <w:rFonts w:ascii="Cambria" w:hAnsi="Cambria"/>
           <w:i/>
+          <w:sz w:val="28"/>
+          <w:szCs w:val="28"/>
         </w:rPr>
         <w:t xml:space="preserve"> </w:t>
       </w:r>
       <w:r>
         <w:rPr>
           <w:rFonts w:ascii="Cambria" w:hAnsi="Cambria"/>
+          <w:sz w:val="28"/>
+          <w:szCs w:val="28"/>
         </w:rPr>
         <w:t xml:space="preserve">– </w:t>
       </w:r>
       <w:r>
         <w:rPr>
           <w:rFonts w:ascii="Cambria" w:hAnsi="Cambria"/>
+          <w:sz w:val="28"/>
+          <w:szCs w:val="28"/>
         </w:rPr>
         <w:t>функция</w:t>
       </w:r>
       <w:r>
         <w:rPr>
           <w:rFonts w:ascii="Cambria" w:hAnsi="Cambria"/>
+          <w:sz w:val="28"/>
+          <w:szCs w:val="28"/>
         </w:rPr>
         <w:t xml:space="preserve"> </w:t>
       </w:r>
       <w:r>
         <w:rPr>
           <w:rFonts w:ascii="Cambria" w:hAnsi="Cambria"/>
+          <w:sz w:val="28"/>
+          <w:szCs w:val="28"/>
         </w:rPr>
         <w:t>создания списка строк и получения на него идентификатора</w:t>
       </w:r>
       <w:r>
         <w:rPr>
           <w:rFonts w:ascii="Cambria" w:hAnsi="Cambria"/>
+          <w:sz w:val="28"/>
+          <w:szCs w:val="28"/>
         </w:rPr>
         <w:t>.</w:t>
       </w:r>
       <w:r>
         <w:rPr>
           <w:rFonts w:ascii="Cambria" w:hAnsi="Cambria"/>
+          <w:sz w:val="28"/>
+          <w:szCs w:val="28"/>
         </w:rPr>
         <w:t xml:space="preserve"> Список строк можно уничтожить при помощи </w:t>
       </w:r>
-      <w:proofErr w:type="spellStart"/>
       <w:r>
         <w:rPr>
           <w:rFonts w:ascii="Cambria" w:hAnsi="Cambria"/>
           <w:i/>
+          <w:sz w:val="28"/>
+          <w:szCs w:val="28"/>
         </w:rPr>
         <w:t>freeobject</w:t>
       </w:r>
-      <w:proofErr w:type="spellEnd"/>
-      <w:r>
-        <w:rPr>
-          <w:rFonts w:ascii="Cambria" w:hAnsi="Cambria"/>
+      <w:r>
+        <w:rPr>
+          <w:rFonts w:ascii="Cambria" w:hAnsi="Cambria"/>
+          <w:sz w:val="28"/>
+          <w:szCs w:val="28"/>
         </w:rPr>
         <w:t>.</w:t>
       </w:r>
@@ -345,6 +405,8 @@
       <w:pPr>
         <w:rPr>
           <w:rFonts w:ascii="Cambria" w:hAnsi="Cambria"/>
+          <w:sz w:val="28"/>
+          <w:szCs w:val="28"/>
         </w:rPr>
       </w:pPr>
     </w:p>
@@ -353,12 +415,16 @@
         <w:rPr>
           <w:rFonts w:ascii="Cambria" w:hAnsi="Cambria"/>
           <w:b/>
+          <w:sz w:val="28"/>
+          <w:szCs w:val="28"/>
         </w:rPr>
       </w:pPr>
       <w:r>
         <w:rPr>
           <w:rFonts w:ascii="Cambria" w:hAnsi="Cambria"/>
           <w:b/>
+          <w:sz w:val="28"/>
+          <w:szCs w:val="28"/>
         </w:rPr>
         <w:t>Результат:</w:t>
       </w:r>
@@ -367,12 +433,16 @@
       <w:pPr>
         <w:rPr>
           <w:rFonts w:ascii="Cambria" w:hAnsi="Cambria"/>
+          <w:sz w:val="28"/>
+          <w:szCs w:val="28"/>
         </w:rPr>
       </w:pPr>
       <w:r>
         <w:rPr>
           <w:rFonts w:ascii="Cambria" w:hAnsi="Cambria"/>
           <w:i/>
+          <w:sz w:val="28"/>
+          <w:szCs w:val="28"/>
         </w:rPr>
         <w:t>s_</w:t>
       </w:r>
@@ -380,6 +450,8 @@
         <w:rPr>
           <w:rFonts w:ascii="Cambria" w:hAnsi="Cambria"/>
           <w:i/>
+          <w:sz w:val="28"/>
+          <w:szCs w:val="28"/>
           <w:lang w:val="en-US"/>
         </w:rPr>
         <w:t>id</w:t>
@@ -388,36 +460,58 @@
         <w:rPr>
           <w:rFonts w:ascii="Cambria" w:hAnsi="Cambria"/>
           <w:i/>
+          <w:sz w:val="28"/>
+          <w:szCs w:val="28"/>
         </w:rPr>
         <w:t xml:space="preserve"> –</w:t>
       </w:r>
       <w:r>
         <w:rPr>
           <w:rFonts w:ascii="Cambria" w:hAnsi="Cambria"/>
+          <w:sz w:val="28"/>
+          <w:szCs w:val="28"/>
         </w:rPr>
         <w:t xml:space="preserve"> индекс </w:t>
       </w:r>
       <w:r>
         <w:rPr>
           <w:rFonts w:ascii="Cambria" w:hAnsi="Cambria"/>
-        </w:rPr>
-        <w:t>созданного списка</w:t>
-      </w:r>
-      <w:r>
-        <w:rPr>
-          <w:rFonts w:ascii="Cambria" w:hAnsi="Cambria"/>
+          <w:sz w:val="28"/>
+          <w:szCs w:val="28"/>
+        </w:rPr>
+        <w:t>создан</w:t>
+      </w:r>
+      <w:bookmarkStart w:id="0" w:name="_GoBack"/>
+      <w:bookmarkEnd w:id="0"/>
+      <w:r>
+        <w:rPr>
+          <w:rFonts w:ascii="Cambria" w:hAnsi="Cambria"/>
+          <w:sz w:val="28"/>
+          <w:szCs w:val="28"/>
+        </w:rPr>
+        <w:t>ного списка</w:t>
+      </w:r>
+      <w:r>
+        <w:rPr>
+          <w:rFonts w:ascii="Cambria" w:hAnsi="Cambria"/>
+          <w:sz w:val="28"/>
+          <w:szCs w:val="28"/>
         </w:rPr>
         <w:t xml:space="preserve"> стр</w:t>
       </w:r>
       <w:r>
         <w:rPr>
           <w:rFonts w:ascii="Cambria" w:hAnsi="Cambria"/>
+          <w:sz w:val="28"/>
+          <w:szCs w:val="28"/>
         </w:rPr>
         <w:t>ок</w:t>
       </w:r>
       <w:r>
         <w:rPr>
           <w:rFonts w:ascii="Cambria" w:hAnsi="Cambria"/>
+          <w:sz w:val="28"/>
+          <w:szCs w:val="28"/>
         </w:rPr>
         <w:t>.</w:t>
       </w:r>
@@ -426,6 +520,8 @@
       <w:pPr>
         <w:rPr>
           <w:rFonts w:ascii="Cambria" w:hAnsi="Cambria"/>
+          <w:sz w:val="28"/>
+          <w:szCs w:val="28"/>
         </w:rPr>
       </w:pPr>
     </w:p>
@@ -434,12 +530,16 @@
         <w:rPr>
           <w:rFonts w:ascii="Cambria" w:hAnsi="Cambria"/>
           <w:b/>
+          <w:sz w:val="28"/>
+          <w:szCs w:val="28"/>
         </w:rPr>
       </w:pPr>
       <w:r>
         <w:rPr>
           <w:rFonts w:ascii="Cambria" w:hAnsi="Cambria"/>
           <w:b/>
+          <w:sz w:val="28"/>
+          <w:szCs w:val="28"/>
         </w:rPr>
         <w:t>Пример:</w:t>
       </w:r>
@@ -450,8 +550,8 @@
         <w:tblLook w:val="04A0" w:firstRow="1" w:lastRow="0" w:firstColumn="1" w:lastColumn="0" w:noHBand="0" w:noVBand="1"/>
       </w:tblPr>
       <w:tblGrid>
-        <w:gridCol w:w="426"/>
-        <w:gridCol w:w="9145"/>
+        <w:gridCol w:w="418"/>
+        <w:gridCol w:w="8937"/>
       </w:tblGrid>
       <w:tr>
         <w:tc>
@@ -468,8 +568,8 @@
               <w:spacing w:before="0" w:beforeAutospacing="0" w:after="0" w:afterAutospacing="0"/>
               <w:rPr>
                 <w:rFonts w:ascii="Cambria" w:hAnsi="Cambria" w:cs="Courier New"/>
-                <w:sz w:val="20"/>
-                <w:szCs w:val="20"/>
+                <w:sz w:val="28"/>
+                <w:szCs w:val="28"/>
               </w:rPr>
             </w:pPr>
           </w:p>
@@ -488,8 +588,8 @@
               <w:spacing w:before="0" w:beforeAutospacing="0" w:after="0" w:afterAutospacing="0"/>
               <w:rPr>
                 <w:rFonts w:ascii="Cambria" w:hAnsi="Cambria" w:cs="Courier New"/>
-                <w:sz w:val="20"/>
-                <w:szCs w:val="20"/>
+                <w:sz w:val="28"/>
+                <w:szCs w:val="28"/>
                 <w:lang w:val="en-US"/>
               </w:rPr>
             </w:pPr>
@@ -501,19 +601,21 @@
               <w:rPr>
                 <w:rFonts w:ascii="Consolas" w:hAnsi="Consolas" w:cs="Consolas"/>
                 <w:b/>
+                <w:sz w:val="28"/>
+                <w:szCs w:val="28"/>
                 <w:lang w:val="en-US"/>
               </w:rPr>
             </w:pPr>
-            <w:proofErr w:type="spellStart"/>
             <w:r>
               <w:rPr>
                 <w:rFonts w:ascii="Consolas" w:hAnsi="Consolas" w:cs="Consolas"/>
                 <w:b/>
+                <w:sz w:val="28"/>
+                <w:szCs w:val="28"/>
                 <w:lang w:val="en-US"/>
               </w:rPr>
               <w:t>var</w:t>
             </w:r>
-            <w:proofErr w:type="spellEnd"/>
           </w:p>
           <w:p>
             <w:pPr>
@@ -521,12 +623,16 @@
               <w:spacing w:before="0" w:beforeAutospacing="0" w:after="0" w:afterAutospacing="0"/>
               <w:rPr>
                 <w:rFonts w:ascii="Consolas" w:hAnsi="Consolas" w:cs="Consolas"/>
+                <w:sz w:val="28"/>
+                <w:szCs w:val="28"/>
                 <w:lang w:val="en-US"/>
               </w:rPr>
             </w:pPr>
             <w:r>
               <w:rPr>
                 <w:rFonts w:ascii="Consolas" w:hAnsi="Consolas" w:cs="Consolas"/>
+                <w:sz w:val="28"/>
+                <w:szCs w:val="28"/>
                 <w:lang w:val="en-US"/>
               </w:rPr>
               <w:t>s_01:</w:t>
@@ -535,6 +641,8 @@
               <w:rPr>
                 <w:rFonts w:ascii="Consolas" w:hAnsi="Consolas" w:cs="Consolas"/>
                 <w:b/>
+                <w:sz w:val="28"/>
+                <w:szCs w:val="28"/>
                 <w:lang w:val="en-US"/>
               </w:rPr>
               <w:t>string</w:t>
@@ -542,29 +650,17 @@
             <w:r>
               <w:rPr>
                 <w:rFonts w:ascii="Consolas" w:hAnsi="Consolas" w:cs="Consolas"/>
-                <w:lang w:val="en-US"/>
-              </w:rPr>
-              <w:t xml:space="preserve"> = "string1" + </w:t>
-            </w:r>
-            <w:proofErr w:type="spellStart"/>
-            <w:r>
-              <w:rPr>
-                <w:rFonts w:ascii="Consolas" w:hAnsi="Consolas" w:cs="Consolas"/>
-                <w:lang w:val="en-US"/>
-              </w:rPr>
-              <w:t>chr</w:t>
-            </w:r>
-            <w:proofErr w:type="spellEnd"/>
-            <w:r>
-              <w:rPr>
-                <w:rFonts w:ascii="Consolas" w:hAnsi="Consolas" w:cs="Consolas"/>
-                <w:lang w:val="en-US"/>
-              </w:rPr>
-              <w:t>(10</w:t>
-            </w:r>
-            <w:r>
-              <w:rPr>
-                <w:rFonts w:ascii="Consolas" w:hAnsi="Consolas" w:cs="Consolas"/>
+                <w:sz w:val="28"/>
+                <w:szCs w:val="28"/>
+                <w:lang w:val="en-US"/>
+              </w:rPr>
+              <w:t xml:space="preserve"> = "string1" + chr(10</w:t>
+            </w:r>
+            <w:r>
+              <w:rPr>
+                <w:rFonts w:ascii="Consolas" w:hAnsi="Consolas" w:cs="Consolas"/>
+                <w:sz w:val="28"/>
+                <w:szCs w:val="28"/>
                 <w:lang w:val="en-US"/>
               </w:rPr>
               <w:t>) + "string2",</w:t>
@@ -576,11 +672,15 @@
               <w:spacing w:before="0" w:beforeAutospacing="0" w:after="0" w:afterAutospacing="0"/>
               <w:rPr>
                 <w:rFonts w:ascii="Consolas" w:hAnsi="Consolas" w:cs="Consolas"/>
+                <w:sz w:val="28"/>
+                <w:szCs w:val="28"/>
               </w:rPr>
             </w:pPr>
             <w:r>
               <w:rPr>
                 <w:rFonts w:ascii="Consolas" w:hAnsi="Consolas" w:cs="Consolas"/>
+                <w:sz w:val="28"/>
+                <w:szCs w:val="28"/>
                 <w:lang w:val="en-US"/>
               </w:rPr>
               <w:t>s</w:t>
@@ -588,6 +688,8 @@
             <w:r>
               <w:rPr>
                 <w:rFonts w:ascii="Consolas" w:hAnsi="Consolas" w:cs="Consolas"/>
+                <w:sz w:val="28"/>
+                <w:szCs w:val="28"/>
               </w:rPr>
               <w:t>_02:</w:t>
             </w:r>
@@ -595,6 +697,8 @@
               <w:rPr>
                 <w:rFonts w:ascii="Consolas" w:hAnsi="Consolas" w:cs="Consolas"/>
                 <w:b/>
+                <w:sz w:val="28"/>
+                <w:szCs w:val="28"/>
                 <w:lang w:val="en-US"/>
               </w:rPr>
               <w:t>string</w:t>
@@ -602,12 +706,16 @@
             <w:r>
               <w:rPr>
                 <w:rFonts w:ascii="Consolas" w:hAnsi="Consolas" w:cs="Consolas"/>
+                <w:sz w:val="28"/>
+                <w:szCs w:val="28"/>
               </w:rPr>
               <w:t xml:space="preserve"> = "</w:t>
             </w:r>
             <w:r>
               <w:rPr>
                 <w:rFonts w:ascii="Consolas" w:hAnsi="Consolas" w:cs="Consolas"/>
+                <w:sz w:val="28"/>
+                <w:szCs w:val="28"/>
                 <w:lang w:val="en-US"/>
               </w:rPr>
               <w:t>string</w:t>
@@ -615,12 +723,16 @@
             <w:r>
               <w:rPr>
                 <w:rFonts w:ascii="Consolas" w:hAnsi="Consolas" w:cs="Consolas"/>
+                <w:sz w:val="28"/>
+                <w:szCs w:val="28"/>
               </w:rPr>
               <w:t>2"</w:t>
             </w:r>
             <w:r>
               <w:rPr>
                 <w:rFonts w:ascii="Consolas" w:hAnsi="Consolas" w:cs="Consolas"/>
+                <w:sz w:val="28"/>
+                <w:szCs w:val="28"/>
               </w:rPr>
               <w:t>;</w:t>
             </w:r>
@@ -631,6 +743,8 @@
               <w:spacing w:before="0" w:beforeAutospacing="0" w:after="0" w:afterAutospacing="0"/>
               <w:rPr>
                 <w:rFonts w:ascii="Consolas" w:hAnsi="Consolas" w:cs="Consolas"/>
+                <w:sz w:val="28"/>
+                <w:szCs w:val="28"/>
               </w:rPr>
             </w:pPr>
           </w:p>
@@ -640,11 +754,15 @@
               <w:spacing w:before="0" w:beforeAutospacing="0" w:after="0" w:afterAutospacing="0"/>
               <w:rPr>
                 <w:rFonts w:ascii="Consolas" w:hAnsi="Consolas" w:cs="Consolas"/>
+                <w:sz w:val="28"/>
+                <w:szCs w:val="28"/>
               </w:rPr>
             </w:pPr>
             <w:r>
               <w:rPr>
                 <w:rFonts w:ascii="Consolas" w:hAnsi="Consolas" w:cs="Consolas"/>
+                <w:sz w:val="28"/>
+                <w:szCs w:val="28"/>
               </w:rPr>
               <w:t>//создание списка строк</w:t>
             </w:r>
@@ -655,38 +773,35 @@
               <w:spacing w:before="0" w:beforeAutospacing="0" w:after="0" w:afterAutospacing="0"/>
               <w:rPr>
                 <w:rFonts w:ascii="Consolas" w:hAnsi="Consolas" w:cs="Consolas"/>
+                <w:sz w:val="28"/>
+                <w:szCs w:val="28"/>
                 <w:lang w:val="en-US"/>
               </w:rPr>
             </w:pPr>
-            <w:proofErr w:type="spellStart"/>
-            <w:r>
-              <w:rPr>
-                <w:rFonts w:ascii="Consolas" w:hAnsi="Consolas" w:cs="Consolas"/>
-                <w:lang w:val="en-US"/>
-              </w:rPr>
-              <w:t>slist</w:t>
-            </w:r>
-            <w:proofErr w:type="spellEnd"/>
-            <w:r>
-              <w:rPr>
-                <w:rFonts w:ascii="Consolas" w:hAnsi="Consolas" w:cs="Consolas"/>
-                <w:lang w:val="en-US"/>
-              </w:rPr>
-              <w:t xml:space="preserve"> = </w:t>
-            </w:r>
-            <w:proofErr w:type="spellStart"/>
+            <w:r>
+              <w:rPr>
+                <w:rFonts w:ascii="Consolas" w:hAnsi="Consolas" w:cs="Consolas"/>
+                <w:sz w:val="28"/>
+                <w:szCs w:val="28"/>
+                <w:lang w:val="en-US"/>
+              </w:rPr>
+              <w:t xml:space="preserve">slist = </w:t>
+            </w:r>
             <w:r>
               <w:rPr>
                 <w:rFonts w:ascii="Consolas" w:hAnsi="Consolas" w:cs="Consolas"/>
                 <w:b/>
+                <w:sz w:val="28"/>
+                <w:szCs w:val="28"/>
                 <w:lang w:val="en-US"/>
               </w:rPr>
               <w:t>createstringlist</w:t>
             </w:r>
-            <w:proofErr w:type="spellEnd"/>
-            <w:r>
-              <w:rPr>
-                <w:rFonts w:ascii="Consolas" w:hAnsi="Consolas" w:cs="Consolas"/>
+            <w:r>
+              <w:rPr>
+                <w:rFonts w:ascii="Consolas" w:hAnsi="Consolas" w:cs="Consolas"/>
+                <w:sz w:val="28"/>
+                <w:szCs w:val="28"/>
                 <w:lang w:val="en-US"/>
               </w:rPr>
               <w:t>;</w:t>
@@ -698,6 +813,8 @@
               <w:spacing w:before="0" w:beforeAutospacing="0" w:after="0" w:afterAutospacing="0"/>
               <w:rPr>
                 <w:rFonts w:ascii="Consolas" w:hAnsi="Consolas" w:cs="Consolas"/>
+                <w:sz w:val="28"/>
+                <w:szCs w:val="28"/>
                 <w:lang w:val="en-US"/>
               </w:rPr>
             </w:pPr>
@@ -708,12 +825,16 @@
               <w:spacing w:before="0" w:beforeAutospacing="0" w:after="0" w:afterAutospacing="0"/>
               <w:rPr>
                 <w:rFonts w:ascii="Consolas" w:hAnsi="Consolas" w:cs="Consolas"/>
+                <w:sz w:val="28"/>
+                <w:szCs w:val="28"/>
                 <w:lang w:val="en-US"/>
               </w:rPr>
             </w:pPr>
             <w:r>
               <w:rPr>
                 <w:rFonts w:ascii="Consolas" w:hAnsi="Consolas" w:cs="Consolas"/>
+                <w:sz w:val="28"/>
+                <w:szCs w:val="28"/>
                 <w:lang w:val="en-US"/>
               </w:rPr>
               <w:t>//</w:t>
@@ -721,12 +842,16 @@
             <w:r>
               <w:rPr>
                 <w:rFonts w:ascii="Consolas" w:hAnsi="Consolas" w:cs="Consolas"/>
+                <w:sz w:val="28"/>
+                <w:szCs w:val="28"/>
               </w:rPr>
               <w:t>загрузим</w:t>
             </w:r>
             <w:r>
               <w:rPr>
                 <w:rFonts w:ascii="Consolas" w:hAnsi="Consolas" w:cs="Consolas"/>
+                <w:sz w:val="28"/>
+                <w:szCs w:val="28"/>
                 <w:lang w:val="en-US"/>
               </w:rPr>
               <w:t xml:space="preserve"> </w:t>
@@ -734,12 +859,16 @@
             <w:r>
               <w:rPr>
                 <w:rFonts w:ascii="Consolas" w:hAnsi="Consolas" w:cs="Consolas"/>
+                <w:sz w:val="28"/>
+                <w:szCs w:val="28"/>
               </w:rPr>
               <w:t>строку</w:t>
             </w:r>
             <w:r>
               <w:rPr>
                 <w:rFonts w:ascii="Consolas" w:hAnsi="Consolas" w:cs="Consolas"/>
+                <w:sz w:val="28"/>
+                <w:szCs w:val="28"/>
                 <w:lang w:val="en-US"/>
               </w:rPr>
               <w:t xml:space="preserve"> s_01 </w:t>
@@ -747,12 +876,16 @@
             <w:r>
               <w:rPr>
                 <w:rFonts w:ascii="Consolas" w:hAnsi="Consolas" w:cs="Consolas"/>
+                <w:sz w:val="28"/>
+                <w:szCs w:val="28"/>
               </w:rPr>
               <w:t>в</w:t>
             </w:r>
             <w:r>
               <w:rPr>
                 <w:rFonts w:ascii="Consolas" w:hAnsi="Consolas" w:cs="Consolas"/>
+                <w:sz w:val="28"/>
+                <w:szCs w:val="28"/>
                 <w:lang w:val="en-US"/>
               </w:rPr>
               <w:t xml:space="preserve"> </w:t>
@@ -760,6 +893,8 @@
             <w:r>
               <w:rPr>
                 <w:rFonts w:ascii="Consolas" w:hAnsi="Consolas" w:cs="Consolas"/>
+                <w:sz w:val="28"/>
+                <w:szCs w:val="28"/>
               </w:rPr>
               <w:t>список</w:t>
             </w:r>
@@ -770,41 +905,29 @@
               <w:spacing w:before="0" w:beforeAutospacing="0" w:after="0" w:afterAutospacing="0"/>
               <w:rPr>
                 <w:rFonts w:ascii="Consolas" w:hAnsi="Consolas" w:cs="Consolas"/>
+                <w:sz w:val="28"/>
+                <w:szCs w:val="28"/>
                 <w:lang w:val="en-US"/>
               </w:rPr>
             </w:pPr>
-            <w:proofErr w:type="spellStart"/>
             <w:r>
               <w:rPr>
                 <w:rFonts w:ascii="Consolas" w:hAnsi="Consolas" w:cs="Consolas"/>
                 <w:b/>
+                <w:sz w:val="28"/>
+                <w:szCs w:val="28"/>
                 <w:lang w:val="en-US"/>
               </w:rPr>
               <w:t>settextstringlist</w:t>
             </w:r>
-            <w:proofErr w:type="spellEnd"/>
-            <w:r>
-              <w:rPr>
-                <w:rFonts w:ascii="Consolas" w:hAnsi="Consolas" w:cs="Consolas"/>
-                <w:lang w:val="en-US"/>
-              </w:rPr>
-              <w:t>(</w:t>
-            </w:r>
-            <w:proofErr w:type="spellStart"/>
-            <w:r>
-              <w:rPr>
-                <w:rFonts w:ascii="Consolas" w:hAnsi="Consolas" w:cs="Consolas"/>
-                <w:lang w:val="en-US"/>
-              </w:rPr>
-              <w:t>slist</w:t>
-            </w:r>
-            <w:proofErr w:type="spellEnd"/>
-            <w:r>
-              <w:rPr>
-                <w:rFonts w:ascii="Consolas" w:hAnsi="Consolas" w:cs="Consolas"/>
-                <w:lang w:val="en-US"/>
-              </w:rPr>
-              <w:t>, s_01);</w:t>
+            <w:r>
+              <w:rPr>
+                <w:rFonts w:ascii="Consolas" w:hAnsi="Consolas" w:cs="Consolas"/>
+                <w:sz w:val="28"/>
+                <w:szCs w:val="28"/>
+                <w:lang w:val="en-US"/>
+              </w:rPr>
+              <w:t>(slist, s_01);</w:t>
             </w:r>
           </w:p>
           <w:p>
@@ -813,12 +936,16 @@
               <w:spacing w:before="0" w:beforeAutospacing="0" w:after="0" w:afterAutospacing="0"/>
               <w:rPr>
                 <w:rFonts w:ascii="Consolas" w:hAnsi="Consolas" w:cs="Consolas"/>
+                <w:sz w:val="28"/>
+                <w:szCs w:val="28"/>
                 <w:lang w:val="en-US"/>
               </w:rPr>
             </w:pPr>
             <w:r>
               <w:rPr>
                 <w:rFonts w:ascii="Consolas" w:hAnsi="Consolas" w:cs="Consolas"/>
+                <w:sz w:val="28"/>
+                <w:szCs w:val="28"/>
                 <w:lang w:val="en-US"/>
               </w:rPr>
               <w:t>//</w:t>
@@ -826,12 +953,16 @@
             <w:r>
               <w:rPr>
                 <w:rFonts w:ascii="Consolas" w:hAnsi="Consolas" w:cs="Consolas"/>
+                <w:sz w:val="28"/>
+                <w:szCs w:val="28"/>
               </w:rPr>
               <w:t>добавим</w:t>
             </w:r>
             <w:r>
               <w:rPr>
                 <w:rFonts w:ascii="Consolas" w:hAnsi="Consolas" w:cs="Consolas"/>
+                <w:sz w:val="28"/>
+                <w:szCs w:val="28"/>
                 <w:lang w:val="en-US"/>
               </w:rPr>
               <w:t xml:space="preserve"> </w:t>
@@ -839,12 +970,16 @@
             <w:r>
               <w:rPr>
                 <w:rFonts w:ascii="Consolas" w:hAnsi="Consolas" w:cs="Consolas"/>
+                <w:sz w:val="28"/>
+                <w:szCs w:val="28"/>
               </w:rPr>
               <w:t>строку</w:t>
             </w:r>
             <w:r>
               <w:rPr>
                 <w:rFonts w:ascii="Consolas" w:hAnsi="Consolas" w:cs="Consolas"/>
+                <w:sz w:val="28"/>
+                <w:szCs w:val="28"/>
                 <w:lang w:val="en-US"/>
               </w:rPr>
               <w:t xml:space="preserve"> s_02 </w:t>
@@ -852,12 +987,16 @@
             <w:r>
               <w:rPr>
                 <w:rFonts w:ascii="Consolas" w:hAnsi="Consolas" w:cs="Consolas"/>
+                <w:sz w:val="28"/>
+                <w:szCs w:val="28"/>
               </w:rPr>
               <w:t>в</w:t>
             </w:r>
             <w:r>
               <w:rPr>
                 <w:rFonts w:ascii="Consolas" w:hAnsi="Consolas" w:cs="Consolas"/>
+                <w:sz w:val="28"/>
+                <w:szCs w:val="28"/>
                 <w:lang w:val="en-US"/>
               </w:rPr>
               <w:t xml:space="preserve"> </w:t>
@@ -865,6 +1004,8 @@
             <w:r>
               <w:rPr>
                 <w:rFonts w:ascii="Consolas" w:hAnsi="Consolas" w:cs="Consolas"/>
+                <w:sz w:val="28"/>
+                <w:szCs w:val="28"/>
               </w:rPr>
               <w:t>список</w:t>
             </w:r>
@@ -875,57 +1016,38 @@
               <w:spacing w:before="0" w:beforeAutospacing="0" w:after="0" w:afterAutospacing="0"/>
               <w:rPr>
                 <w:rFonts w:ascii="Consolas" w:hAnsi="Consolas" w:cs="Consolas"/>
+                <w:sz w:val="28"/>
+                <w:szCs w:val="28"/>
                 <w:lang w:val="en-US"/>
               </w:rPr>
             </w:pPr>
-            <w:proofErr w:type="spellStart"/>
-            <w:r>
-              <w:rPr>
-                <w:rFonts w:ascii="Consolas" w:hAnsi="Consolas" w:cs="Consolas"/>
-                <w:lang w:val="en-US"/>
-              </w:rPr>
-              <w:t>i</w:t>
-            </w:r>
-            <w:proofErr w:type="spellEnd"/>
-            <w:r>
-              <w:rPr>
-                <w:rFonts w:ascii="Consolas" w:hAnsi="Consolas" w:cs="Consolas"/>
-                <w:lang w:val="en-US"/>
-              </w:rPr>
-              <w:t xml:space="preserve"> = </w:t>
-            </w:r>
-            <w:proofErr w:type="spellStart"/>
+            <w:r>
+              <w:rPr>
+                <w:rFonts w:ascii="Consolas" w:hAnsi="Consolas" w:cs="Consolas"/>
+                <w:sz w:val="28"/>
+                <w:szCs w:val="28"/>
+                <w:lang w:val="en-US"/>
+              </w:rPr>
+              <w:t xml:space="preserve">i = </w:t>
+            </w:r>
             <w:r>
               <w:rPr>
                 <w:rFonts w:ascii="Consolas" w:hAnsi="Consolas" w:cs="Consolas"/>
                 <w:b/>
+                <w:sz w:val="28"/>
+                <w:szCs w:val="28"/>
                 <w:lang w:val="en-US"/>
               </w:rPr>
               <w:t>addstringlist</w:t>
             </w:r>
-            <w:proofErr w:type="spellEnd"/>
-            <w:r>
-              <w:rPr>
-                <w:rFonts w:ascii="Consolas" w:hAnsi="Consolas" w:cs="Consolas"/>
-                <w:lang w:val="en-US"/>
-              </w:rPr>
-              <w:t>(</w:t>
-            </w:r>
-            <w:proofErr w:type="spellStart"/>
-            <w:r>
-              <w:rPr>
-                <w:rFonts w:ascii="Consolas" w:hAnsi="Consolas" w:cs="Consolas"/>
-                <w:lang w:val="en-US"/>
-              </w:rPr>
-              <w:t>slist</w:t>
-            </w:r>
-            <w:proofErr w:type="spellEnd"/>
-            <w:r>
-              <w:rPr>
-                <w:rFonts w:ascii="Consolas" w:hAnsi="Consolas" w:cs="Consolas"/>
-                <w:lang w:val="en-US"/>
-              </w:rPr>
-              <w:t>, s_02, 0);</w:t>
+            <w:r>
+              <w:rPr>
+                <w:rFonts w:ascii="Consolas" w:hAnsi="Consolas" w:cs="Consolas"/>
+                <w:sz w:val="28"/>
+                <w:szCs w:val="28"/>
+                <w:lang w:val="en-US"/>
+              </w:rPr>
+              <w:t>(slist, s_02, 0);</w:t>
             </w:r>
           </w:p>
           <w:p>
@@ -934,6 +1056,8 @@
               <w:spacing w:before="0" w:beforeAutospacing="0" w:after="0" w:afterAutospacing="0"/>
               <w:rPr>
                 <w:rFonts w:ascii="Consolas" w:hAnsi="Consolas" w:cs="Consolas"/>
+                <w:sz w:val="28"/>
+                <w:szCs w:val="28"/>
                 <w:lang w:val="en-US"/>
               </w:rPr>
             </w:pPr>
@@ -944,47 +1068,19 @@
               <w:spacing w:before="0" w:beforeAutospacing="0" w:after="0" w:afterAutospacing="0"/>
               <w:rPr>
                 <w:rFonts w:ascii="Consolas" w:hAnsi="Consolas" w:cs="Consolas"/>
+                <w:sz w:val="28"/>
+                <w:szCs w:val="28"/>
                 <w:lang w:val="en-US"/>
               </w:rPr>
             </w:pPr>
             <w:r>
               <w:rPr>
                 <w:rFonts w:ascii="Consolas" w:hAnsi="Consolas" w:cs="Consolas"/>
-                <w:lang w:val="en-US"/>
-              </w:rPr>
-              <w:t>//</w:t>
-            </w:r>
-            <w:proofErr w:type="spellStart"/>
-            <w:r>
-              <w:rPr>
-                <w:rFonts w:ascii="Consolas" w:hAnsi="Consolas" w:cs="Consolas"/>
-                <w:lang w:val="en-US"/>
-              </w:rPr>
-              <w:t>уничтожим</w:t>
-            </w:r>
-            <w:proofErr w:type="spellEnd"/>
-            <w:r>
-              <w:rPr>
-                <w:rFonts w:ascii="Consolas" w:hAnsi="Consolas" w:cs="Consolas"/>
-                <w:lang w:val="en-US"/>
-              </w:rPr>
-              <w:t xml:space="preserve"> </w:t>
-            </w:r>
-            <w:proofErr w:type="spellStart"/>
-            <w:r>
-              <w:rPr>
-                <w:rFonts w:ascii="Consolas" w:hAnsi="Consolas" w:cs="Consolas"/>
-                <w:lang w:val="en-US"/>
-              </w:rPr>
-              <w:t>список</w:t>
-            </w:r>
-            <w:proofErr w:type="spellEnd"/>
-            <w:r>
-              <w:rPr>
-                <w:rFonts w:ascii="Consolas" w:hAnsi="Consolas" w:cs="Consolas"/>
-                <w:lang w:val="en-US"/>
-              </w:rPr>
-              <w:t xml:space="preserve"> </w:t>
+                <w:sz w:val="28"/>
+                <w:szCs w:val="28"/>
+                <w:lang w:val="en-US"/>
+              </w:rPr>
+              <w:t xml:space="preserve">//уничтожим список </w:t>
             </w:r>
           </w:p>
           <w:p>
@@ -994,42 +1090,48 @@
               <w:rPr>
                 <w:rFonts w:ascii="Consolas" w:hAnsi="Consolas" w:cs="Consolas"/>
                 <w:b/>
+                <w:sz w:val="28"/>
+                <w:szCs w:val="28"/>
                 <w:lang w:val="en-US"/>
               </w:rPr>
             </w:pPr>
-            <w:proofErr w:type="spellStart"/>
             <w:r>
               <w:rPr>
                 <w:rStyle w:val="a7"/>
                 <w:rFonts w:ascii="Consolas" w:hAnsi="Consolas" w:cs="Consolas"/>
+                <w:sz w:val="28"/>
+                <w:szCs w:val="28"/>
                 <w:lang w:val="en-US"/>
               </w:rPr>
               <w:t>freeobject</w:t>
             </w:r>
-            <w:proofErr w:type="spellEnd"/>
             <w:r>
               <w:rPr>
                 <w:rStyle w:val="a7"/>
                 <w:rFonts w:ascii="Consolas" w:hAnsi="Consolas" w:cs="Consolas"/>
                 <w:b w:val="0"/>
+                <w:sz w:val="28"/>
+                <w:szCs w:val="28"/>
                 <w:lang w:val="en-US"/>
               </w:rPr>
               <w:t>(</w:t>
             </w:r>
-            <w:proofErr w:type="spellStart"/>
-            <w:r>
-              <w:rPr>
-                <w:rFonts w:ascii="Consolas" w:hAnsi="Consolas" w:cs="Consolas"/>
+            <w:r>
+              <w:rPr>
+                <w:rFonts w:ascii="Consolas" w:hAnsi="Consolas" w:cs="Consolas"/>
+                <w:sz w:val="28"/>
+                <w:szCs w:val="28"/>
                 <w:lang w:val="en-US"/>
               </w:rPr>
               <w:t>slist</w:t>
             </w:r>
-            <w:proofErr w:type="spellEnd"/>
             <w:r>
               <w:rPr>
                 <w:rStyle w:val="a7"/>
                 <w:rFonts w:ascii="Consolas" w:hAnsi="Consolas" w:cs="Consolas"/>
                 <w:b w:val="0"/>
+                <w:sz w:val="28"/>
+                <w:szCs w:val="28"/>
                 <w:lang w:val="en-US"/>
               </w:rPr>
               <w:t>);</w:t>
@@ -1041,8 +1143,8 @@
               <w:spacing w:before="0" w:beforeAutospacing="0" w:after="0" w:afterAutospacing="0"/>
               <w:rPr>
                 <w:rFonts w:ascii="Cambria" w:hAnsi="Cambria" w:cs="Courier New"/>
-                <w:sz w:val="20"/>
-                <w:szCs w:val="20"/>
+                <w:sz w:val="28"/>
+                <w:szCs w:val="28"/>
                 <w:lang w:val="en-US"/>
               </w:rPr>
             </w:pPr>
@@ -1054,88 +1156,120 @@
       <w:pPr>
         <w:rPr>
           <w:rFonts w:ascii="Cambria" w:hAnsi="Cambria"/>
-        </w:rPr>
-      </w:pPr>
-      <w:r>
-        <w:rPr>
-          <w:rFonts w:ascii="Cambria" w:hAnsi="Cambria"/>
+          <w:sz w:val="28"/>
+          <w:szCs w:val="28"/>
+        </w:rPr>
+      </w:pPr>
+      <w:r>
+        <w:rPr>
+          <w:rFonts w:ascii="Cambria" w:hAnsi="Cambria"/>
+          <w:sz w:val="28"/>
+          <w:szCs w:val="28"/>
         </w:rPr>
         <w:t xml:space="preserve">В процессе выполнения примера при помощи функции </w:t>
       </w:r>
-      <w:proofErr w:type="spellStart"/>
       <w:r>
         <w:rPr>
           <w:rFonts w:ascii="Cambria" w:hAnsi="Cambria"/>
           <w:i/>
+          <w:sz w:val="28"/>
+          <w:szCs w:val="28"/>
           <w:lang w:val="en-US"/>
         </w:rPr>
         <w:t>createstringlist</w:t>
       </w:r>
-      <w:proofErr w:type="spellEnd"/>
-      <w:r>
-        <w:rPr>
-          <w:rFonts w:ascii="Cambria" w:hAnsi="Cambria"/>
+      <w:r>
+        <w:rPr>
+          <w:rFonts w:ascii="Cambria" w:hAnsi="Cambria"/>
+          <w:sz w:val="28"/>
+          <w:szCs w:val="28"/>
         </w:rPr>
         <w:t xml:space="preserve"> будет создан список строк с идентификатором </w:t>
       </w:r>
-      <w:proofErr w:type="spellStart"/>
       <w:r>
         <w:rPr>
           <w:rFonts w:ascii="Cambria" w:hAnsi="Cambria"/>
           <w:i/>
+          <w:sz w:val="28"/>
+          <w:szCs w:val="28"/>
         </w:rPr>
         <w:t>slist</w:t>
       </w:r>
-      <w:proofErr w:type="spellEnd"/>
-      <w:r>
-        <w:rPr>
-          <w:rFonts w:ascii="Cambria" w:hAnsi="Cambria"/>
+      <w:r>
+        <w:rPr>
+          <w:rFonts w:ascii="Cambria" w:hAnsi="Cambria"/>
+          <w:sz w:val="28"/>
+          <w:szCs w:val="28"/>
         </w:rPr>
         <w:t xml:space="preserve">. В список строк </w:t>
       </w:r>
-      <w:proofErr w:type="spellStart"/>
       <w:r>
         <w:rPr>
           <w:rFonts w:ascii="Cambria" w:hAnsi="Cambria"/>
           <w:i/>
+          <w:sz w:val="28"/>
+          <w:szCs w:val="28"/>
         </w:rPr>
         <w:t>slist</w:t>
       </w:r>
-      <w:proofErr w:type="spellEnd"/>
-      <w:r>
-        <w:rPr>
-          <w:rFonts w:ascii="Cambria" w:hAnsi="Cambria"/>
+      <w:r>
+        <w:rPr>
+          <w:rFonts w:ascii="Cambria" w:hAnsi="Cambria"/>
+          <w:sz w:val="28"/>
+          <w:szCs w:val="28"/>
         </w:rPr>
         <w:t xml:space="preserve"> при помощи функции </w:t>
       </w:r>
-      <w:proofErr w:type="spellStart"/>
       <w:r>
         <w:rPr>
           <w:rFonts w:ascii="Cambria" w:hAnsi="Cambria"/>
           <w:i/>
+          <w:sz w:val="28"/>
+          <w:szCs w:val="28"/>
           <w:lang w:val="en-US"/>
         </w:rPr>
         <w:t>settextstringlist</w:t>
       </w:r>
-      <w:proofErr w:type="spellEnd"/>
-      <w:r>
-        <w:rPr>
-          <w:rFonts w:ascii="Cambria" w:hAnsi="Cambria"/>
-        </w:rPr>
-        <w:t xml:space="preserve"> будет загружена строка, объявленная с разделителем «перевод строки»,  в результате чего переменная </w:t>
-      </w:r>
-      <w:proofErr w:type="spellStart"/>
+      <w:r>
+        <w:rPr>
+          <w:rFonts w:ascii="Cambria" w:hAnsi="Cambria"/>
+          <w:sz w:val="28"/>
+          <w:szCs w:val="28"/>
+        </w:rPr>
+        <w:t xml:space="preserve"> будет загружена строка, объявленная с разделителем «перевод строки</w:t>
+      </w:r>
+      <w:proofErr w:type="gramStart"/>
+      <w:r>
+        <w:rPr>
+          <w:rFonts w:ascii="Cambria" w:hAnsi="Cambria"/>
+          <w:sz w:val="28"/>
+          <w:szCs w:val="28"/>
+        </w:rPr>
+        <w:t>»,  в</w:t>
+      </w:r>
+      <w:proofErr w:type="gramEnd"/>
+      <w:r>
+        <w:rPr>
+          <w:rFonts w:ascii="Cambria" w:hAnsi="Cambria"/>
+          <w:sz w:val="28"/>
+          <w:szCs w:val="28"/>
+        </w:rPr>
+        <w:t xml:space="preserve"> результате чего переменная </w:t>
+      </w:r>
       <w:r>
         <w:rPr>
           <w:rFonts w:ascii="Cambria" w:hAnsi="Cambria"/>
           <w:i/>
+          <w:sz w:val="28"/>
+          <w:szCs w:val="28"/>
         </w:rPr>
         <w:t>slist</w:t>
       </w:r>
-      <w:proofErr w:type="spellEnd"/>
-      <w:r>
-        <w:rPr>
-          <w:rFonts w:ascii="Cambria" w:hAnsi="Cambria"/>
+      <w:r>
+        <w:rPr>
+          <w:rFonts w:ascii="Cambria" w:hAnsi="Cambria"/>
+          <w:sz w:val="28"/>
+          <w:szCs w:val="28"/>
         </w:rPr>
         <w:t xml:space="preserve"> будет содержать идентификатор списка строк </w:t>
       </w:r>
@@ -1144,11 +1278,15 @@
       <w:pPr>
         <w:rPr>
           <w:rFonts w:ascii="Cambria" w:hAnsi="Cambria"/>
-        </w:rPr>
-      </w:pPr>
-      <w:r>
-        <w:rPr>
-          <w:rFonts w:ascii="Cambria" w:hAnsi="Cambria"/>
+          <w:sz w:val="28"/>
+          <w:szCs w:val="28"/>
+        </w:rPr>
+      </w:pPr>
+      <w:r>
+        <w:rPr>
+          <w:rFonts w:ascii="Cambria" w:hAnsi="Cambria"/>
+          <w:sz w:val="28"/>
+          <w:szCs w:val="28"/>
         </w:rPr>
         <w:t xml:space="preserve">“” </w:t>
       </w:r>
@@ -1156,12 +1294,16 @@
         <w:rPr>
           <w:rFonts w:ascii="Cambria" w:hAnsi="Cambria"/>
           <w:i/>
+          <w:sz w:val="28"/>
+          <w:szCs w:val="28"/>
         </w:rPr>
         <w:t>string1</w:t>
       </w:r>
       <w:r>
         <w:rPr>
           <w:rFonts w:ascii="Cambria" w:hAnsi="Cambria"/>
+          <w:sz w:val="28"/>
+          <w:szCs w:val="28"/>
         </w:rPr>
         <w:t>”</w:t>
       </w:r>
@@ -1170,11 +1312,15 @@
       <w:pPr>
         <w:rPr>
           <w:rFonts w:ascii="Cambria" w:hAnsi="Cambria"/>
-        </w:rPr>
-      </w:pPr>
-      <w:r>
-        <w:rPr>
-          <w:rFonts w:ascii="Cambria" w:hAnsi="Cambria"/>
+          <w:sz w:val="28"/>
+          <w:szCs w:val="28"/>
+        </w:rPr>
+      </w:pPr>
+      <w:r>
+        <w:rPr>
+          <w:rFonts w:ascii="Cambria" w:hAnsi="Cambria"/>
+          <w:sz w:val="28"/>
+          <w:szCs w:val="28"/>
         </w:rPr>
         <w:t xml:space="preserve">  “</w:t>
       </w:r>
@@ -1182,58 +1328,68 @@
         <w:rPr>
           <w:rFonts w:ascii="Cambria" w:hAnsi="Cambria"/>
           <w:i/>
+          <w:sz w:val="28"/>
+          <w:szCs w:val="28"/>
         </w:rPr>
         <w:t>string2</w:t>
       </w:r>
       <w:r>
         <w:rPr>
           <w:rFonts w:ascii="Cambria" w:hAnsi="Cambria"/>
+          <w:sz w:val="28"/>
+          <w:szCs w:val="28"/>
         </w:rPr>
         <w:t xml:space="preserve">””. </w:t>
       </w:r>
-      <w:bookmarkStart w:id="0" w:name="_GoBack"/>
-      <w:bookmarkEnd w:id="0"/>
     </w:p>
     <w:p>
       <w:pPr>
         <w:rPr>
           <w:rFonts w:ascii="Cambria" w:hAnsi="Cambria"/>
-        </w:rPr>
-      </w:pPr>
-      <w:r>
-        <w:rPr>
-          <w:rFonts w:ascii="Cambria" w:hAnsi="Cambria"/>
+          <w:sz w:val="28"/>
+          <w:szCs w:val="28"/>
+        </w:rPr>
+      </w:pPr>
+      <w:r>
+        <w:rPr>
+          <w:rFonts w:ascii="Cambria" w:hAnsi="Cambria"/>
+          <w:sz w:val="28"/>
+          <w:szCs w:val="28"/>
         </w:rPr>
         <w:t xml:space="preserve">Далее, при помощи функции </w:t>
       </w:r>
-      <w:proofErr w:type="spellStart"/>
       <w:r>
         <w:rPr>
           <w:rFonts w:ascii="Cambria" w:hAnsi="Cambria"/>
           <w:i/>
+          <w:sz w:val="28"/>
+          <w:szCs w:val="28"/>
           <w:lang w:val="en-US"/>
         </w:rPr>
         <w:t>addstringlist</w:t>
       </w:r>
-      <w:proofErr w:type="spellEnd"/>
-      <w:r>
-        <w:rPr>
-          <w:rFonts w:ascii="Cambria" w:hAnsi="Cambria"/>
+      <w:r>
+        <w:rPr>
+          <w:rFonts w:ascii="Cambria" w:hAnsi="Cambria"/>
+          <w:sz w:val="28"/>
+          <w:szCs w:val="28"/>
         </w:rPr>
         <w:t xml:space="preserve"> в список строк с идентификатором </w:t>
       </w:r>
-      <w:proofErr w:type="spellStart"/>
       <w:r>
         <w:rPr>
           <w:rFonts w:ascii="Cambria" w:hAnsi="Cambria"/>
           <w:i/>
+          <w:sz w:val="28"/>
+          <w:szCs w:val="28"/>
         </w:rPr>
         <w:t>slist</w:t>
       </w:r>
-      <w:proofErr w:type="spellEnd"/>
-      <w:r>
-        <w:rPr>
-          <w:rFonts w:ascii="Cambria" w:hAnsi="Cambria"/>
+      <w:r>
+        <w:rPr>
+          <w:rFonts w:ascii="Cambria" w:hAnsi="Cambria"/>
+          <w:sz w:val="28"/>
+          <w:szCs w:val="28"/>
         </w:rPr>
         <w:t xml:space="preserve"> будет загружена строка “</w:t>
       </w:r>
@@ -1241,6 +1397,8 @@
         <w:rPr>
           <w:rFonts w:ascii="Cambria" w:hAnsi="Cambria"/>
           <w:i/>
+          <w:sz w:val="28"/>
+          <w:szCs w:val="28"/>
           <w:lang w:val="en-US"/>
         </w:rPr>
         <w:t>string</w:t>
@@ -1249,12 +1407,16 @@
         <w:rPr>
           <w:rFonts w:ascii="Cambria" w:hAnsi="Cambria"/>
           <w:i/>
+          <w:sz w:val="28"/>
+          <w:szCs w:val="28"/>
         </w:rPr>
         <w:t>3</w:t>
       </w:r>
       <w:r>
         <w:rPr>
           <w:rFonts w:ascii="Cambria" w:hAnsi="Cambria"/>
+          <w:sz w:val="28"/>
+          <w:szCs w:val="28"/>
         </w:rPr>
         <w:t xml:space="preserve">”. </w:t>
       </w:r>
@@ -1263,26 +1425,33 @@
       <w:pPr>
         <w:rPr>
           <w:rFonts w:ascii="Cambria" w:hAnsi="Cambria"/>
-        </w:rPr>
-      </w:pPr>
-      <w:r>
-        <w:rPr>
-          <w:rFonts w:ascii="Cambria" w:hAnsi="Cambria"/>
-        </w:rPr>
+          <w:sz w:val="28"/>
+          <w:szCs w:val="28"/>
+        </w:rPr>
+      </w:pPr>
+      <w:r>
+        <w:rPr>
+          <w:rFonts w:ascii="Cambria" w:hAnsi="Cambria"/>
+          <w:sz w:val="28"/>
+          <w:szCs w:val="28"/>
+        </w:rPr>
+        <w:lastRenderedPageBreak/>
         <w:t xml:space="preserve">В результате переменная </w:t>
       </w:r>
-      <w:proofErr w:type="spellStart"/>
       <w:r>
         <w:rPr>
           <w:rFonts w:ascii="Cambria" w:hAnsi="Cambria"/>
           <w:i/>
+          <w:sz w:val="28"/>
+          <w:szCs w:val="28"/>
         </w:rPr>
         <w:t>slist</w:t>
       </w:r>
-      <w:proofErr w:type="spellEnd"/>
-      <w:r>
-        <w:rPr>
-          <w:rFonts w:ascii="Cambria" w:hAnsi="Cambria"/>
+      <w:r>
+        <w:rPr>
+          <w:rFonts w:ascii="Cambria" w:hAnsi="Cambria"/>
+          <w:sz w:val="28"/>
+          <w:szCs w:val="28"/>
         </w:rPr>
         <w:t xml:space="preserve"> будет содержать идентификатор списка строк </w:t>
       </w:r>
@@ -1291,24 +1460,42 @@
       <w:pPr>
         <w:rPr>
           <w:rFonts w:ascii="Cambria" w:hAnsi="Cambria"/>
-        </w:rPr>
-      </w:pPr>
-      <w:r>
-        <w:rPr>
-          <w:rFonts w:ascii="Cambria" w:hAnsi="Cambria"/>
-        </w:rPr>
-        <w:t>“”string1”</w:t>
+          <w:sz w:val="28"/>
+          <w:szCs w:val="28"/>
+        </w:rPr>
+      </w:pPr>
+      <w:proofErr w:type="gramStart"/>
+      <w:r>
+        <w:rPr>
+          <w:rFonts w:ascii="Cambria" w:hAnsi="Cambria"/>
+          <w:sz w:val="28"/>
+          <w:szCs w:val="28"/>
+        </w:rPr>
+        <w:t>“”string</w:t>
+      </w:r>
+      <w:proofErr w:type="gramEnd"/>
+      <w:r>
+        <w:rPr>
+          <w:rFonts w:ascii="Cambria" w:hAnsi="Cambria"/>
+          <w:sz w:val="28"/>
+          <w:szCs w:val="28"/>
+        </w:rPr>
+        <w:t>1”</w:t>
       </w:r>
     </w:p>
     <w:p>
       <w:pPr>
         <w:rPr>
           <w:rFonts w:ascii="Cambria" w:hAnsi="Cambria"/>
-        </w:rPr>
-      </w:pPr>
-      <w:r>
-        <w:rPr>
-          <w:rFonts w:ascii="Cambria" w:hAnsi="Cambria"/>
+          <w:sz w:val="28"/>
+          <w:szCs w:val="28"/>
+        </w:rPr>
+      </w:pPr>
+      <w:r>
+        <w:rPr>
+          <w:rFonts w:ascii="Cambria" w:hAnsi="Cambria"/>
+          <w:sz w:val="28"/>
+          <w:szCs w:val="28"/>
         </w:rPr>
         <w:t xml:space="preserve">  “string2”</w:t>
       </w:r>
@@ -1317,29 +1504,39 @@
       <w:pPr>
         <w:rPr>
           <w:rFonts w:ascii="Cambria" w:hAnsi="Cambria"/>
-        </w:rPr>
-      </w:pPr>
-      <w:r>
-        <w:rPr>
-          <w:rFonts w:ascii="Cambria" w:hAnsi="Cambria"/>
+          <w:sz w:val="28"/>
+          <w:szCs w:val="28"/>
+        </w:rPr>
+      </w:pPr>
+      <w:r>
+        <w:rPr>
+          <w:rFonts w:ascii="Cambria" w:hAnsi="Cambria"/>
+          <w:sz w:val="28"/>
+          <w:szCs w:val="28"/>
         </w:rPr>
         <w:t xml:space="preserve"> </w:t>
       </w:r>
       <w:r>
         <w:rPr>
           <w:rFonts w:ascii="Cambria" w:hAnsi="Cambria"/>
+          <w:sz w:val="28"/>
+          <w:szCs w:val="28"/>
         </w:rPr>
         <w:t xml:space="preserve"> “</w:t>
       </w:r>
       <w:r>
         <w:rPr>
           <w:rFonts w:ascii="Cambria" w:hAnsi="Cambria"/>
+          <w:sz w:val="28"/>
+          <w:szCs w:val="28"/>
         </w:rPr>
         <w:t>string3</w:t>
       </w:r>
       <w:r>
         <w:rPr>
           <w:rFonts w:ascii="Cambria" w:hAnsi="Cambria"/>
+          <w:sz w:val="28"/>
+          <w:szCs w:val="28"/>
         </w:rPr>
         <w:t>””</w:t>
       </w:r>
@@ -1348,11 +1545,15 @@
       <w:pPr>
         <w:rPr>
           <w:rFonts w:ascii="Cambria" w:hAnsi="Cambria"/>
-        </w:rPr>
-      </w:pPr>
-      <w:r>
-        <w:rPr>
-          <w:rFonts w:ascii="Cambria" w:hAnsi="Cambria"/>
+          <w:sz w:val="28"/>
+          <w:szCs w:val="28"/>
+        </w:rPr>
+      </w:pPr>
+      <w:r>
+        <w:rPr>
+          <w:rFonts w:ascii="Cambria" w:hAnsi="Cambria"/>
+          <w:sz w:val="28"/>
+          <w:szCs w:val="28"/>
         </w:rPr>
         <w:t xml:space="preserve">, переменной </w:t>
       </w:r>
@@ -1360,12 +1561,16 @@
         <w:rPr>
           <w:rFonts w:ascii="Cambria" w:hAnsi="Cambria"/>
           <w:i/>
+          <w:sz w:val="28"/>
+          <w:szCs w:val="28"/>
         </w:rPr>
         <w:t>i</w:t>
       </w:r>
       <w:r>
         <w:rPr>
           <w:rFonts w:ascii="Cambria" w:hAnsi="Cambria"/>
+          <w:sz w:val="28"/>
+          <w:szCs w:val="28"/>
         </w:rPr>
         <w:t xml:space="preserve"> будет присвоено значение 2.</w:t>
       </w:r>
@@ -1374,27 +1579,33 @@
       <w:pPr>
         <w:rPr>
           <w:rFonts w:ascii="Cambria" w:hAnsi="Cambria"/>
-        </w:rPr>
-      </w:pPr>
-      <w:r>
-        <w:rPr>
-          <w:rFonts w:ascii="Cambria" w:hAnsi="Cambria"/>
+          <w:sz w:val="28"/>
+          <w:szCs w:val="28"/>
+        </w:rPr>
+      </w:pPr>
+      <w:r>
+        <w:rPr>
+          <w:rFonts w:ascii="Cambria" w:hAnsi="Cambria"/>
+          <w:sz w:val="28"/>
+          <w:szCs w:val="28"/>
         </w:rPr>
         <w:t xml:space="preserve">Перед завершением примера список строк удаляется при помощи функции </w:t>
       </w:r>
-      <w:proofErr w:type="spellStart"/>
       <w:r>
         <w:rPr>
           <w:rFonts w:ascii="Cambria" w:hAnsi="Cambria"/>
           <w:i/>
+          <w:sz w:val="28"/>
+          <w:szCs w:val="28"/>
           <w:lang w:val="en-US"/>
         </w:rPr>
         <w:t>freeobject</w:t>
       </w:r>
-      <w:proofErr w:type="spellEnd"/>
-      <w:r>
-        <w:rPr>
-          <w:rFonts w:ascii="Cambria" w:hAnsi="Cambria"/>
+      <w:r>
+        <w:rPr>
+          <w:rFonts w:ascii="Cambria" w:hAnsi="Cambria"/>
+          <w:sz w:val="28"/>
+          <w:szCs w:val="28"/>
         </w:rPr>
         <w:t>.</w:t>
       </w:r>
@@ -3233,7 +3444,7 @@
 </file>
 
 <file path=customXml/itemProps1.xml><?xml version="1.0" encoding="utf-8"?>
-<ds:datastoreItem xmlns:ds="http://schemas.openxmlformats.org/officeDocument/2006/customXml" ds:itemID="{05939A86-6B05-484A-911F-F8C2CC5E53E4}">
+<ds:datastoreItem xmlns:ds="http://schemas.openxmlformats.org/officeDocument/2006/customXml" ds:itemID="{E855E497-5610-4B5E-8621-759CDC624365}">
   <ds:schemaRefs>
     <ds:schemaRef ds:uri="http://schemas.openxmlformats.org/officeDocument/2006/bibliography"/>
   </ds:schemaRefs>

--- a/programming_language/createstringlist.docx
+++ b/programming_language/createstringlist.docx
@@ -12,6 +12,7 @@
           <w:szCs w:val="36"/>
         </w:rPr>
       </w:pPr>
+      <w:proofErr w:type="spellStart"/>
       <w:proofErr w:type="gramStart"/>
       <w:r>
         <w:rPr>
@@ -35,6 +36,7 @@
         </w:rPr>
         <w:t>stringlist</w:t>
       </w:r>
+      <w:proofErr w:type="spellEnd"/>
       <w:proofErr w:type="gramEnd"/>
     </w:p>
     <w:p>
@@ -65,8 +67,9 @@
           <w:sz w:val="28"/>
           <w:szCs w:val="28"/>
         </w:rPr>
-        <w:t xml:space="preserve"> создания</w:t>
-      </w:r>
+        <w:t xml:space="preserve"> </w:t>
+      </w:r>
+      <w:bookmarkStart w:id="0" w:name="_GoBack"/>
       <w:r>
         <w:rPr>
           <w:rFonts w:ascii="Cambria" w:hAnsi="Cambria"/>
@@ -75,8 +78,19 @@
           <w:sz w:val="28"/>
           <w:szCs w:val="28"/>
         </w:rPr>
+        <w:t>создания</w:t>
+      </w:r>
+      <w:r>
+        <w:rPr>
+          <w:rFonts w:ascii="Cambria" w:hAnsi="Cambria"/>
+          <w:i/>
+          <w:color w:val="0000FF"/>
+          <w:sz w:val="28"/>
+          <w:szCs w:val="28"/>
+        </w:rPr>
         <w:t xml:space="preserve"> списка строк</w:t>
       </w:r>
+      <w:bookmarkEnd w:id="0"/>
       <w:r>
         <w:rPr>
           <w:rFonts w:ascii="Cambria" w:hAnsi="Cambria"/>
@@ -160,6 +174,7 @@
           <w:lang w:val="en-US"/>
         </w:rPr>
       </w:pPr>
+      <w:proofErr w:type="spellStart"/>
       <w:r>
         <w:rPr>
           <w:rFonts w:ascii="Cambria" w:hAnsi="Cambria" w:cs="Courier New"/>
@@ -170,6 +185,7 @@
         </w:rPr>
         <w:t>s_id</w:t>
       </w:r>
+      <w:proofErr w:type="spellEnd"/>
       <w:r>
         <w:rPr>
           <w:rFonts w:ascii="Cambria" w:hAnsi="Cambria" w:cs="Courier New"/>
@@ -180,6 +196,7 @@
         </w:rPr>
         <w:t xml:space="preserve"> = </w:t>
       </w:r>
+      <w:proofErr w:type="spellStart"/>
       <w:r>
         <w:rPr>
           <w:rFonts w:ascii="Cambria" w:hAnsi="Cambria" w:cs="Courier New"/>
@@ -200,6 +217,7 @@
         </w:rPr>
         <w:t>stringlist</w:t>
       </w:r>
+      <w:proofErr w:type="spellEnd"/>
       <w:r>
         <w:rPr>
           <w:rFonts w:ascii="Cambria" w:hAnsi="Cambria" w:cs="Courier New"/>
@@ -304,6 +322,7 @@
           <w:szCs w:val="28"/>
         </w:rPr>
       </w:pPr>
+      <w:proofErr w:type="spellStart"/>
       <w:proofErr w:type="gramStart"/>
       <w:r>
         <w:rPr>
@@ -325,6 +344,7 @@
         </w:rPr>
         <w:t>stringlist</w:t>
       </w:r>
+      <w:proofErr w:type="spellEnd"/>
       <w:proofErr w:type="gramEnd"/>
       <w:r>
         <w:rPr>
@@ -383,6 +403,7 @@
         </w:rPr>
         <w:t xml:space="preserve"> Список строк можно уничтожить при помощи </w:t>
       </w:r>
+      <w:proofErr w:type="spellStart"/>
       <w:r>
         <w:rPr>
           <w:rFonts w:ascii="Cambria" w:hAnsi="Cambria"/>
@@ -392,6 +413,7 @@
         </w:rPr>
         <w:t>freeobject</w:t>
       </w:r>
+      <w:proofErr w:type="spellEnd"/>
       <w:r>
         <w:rPr>
           <w:rFonts w:ascii="Cambria" w:hAnsi="Cambria"/>
@@ -479,17 +501,7 @@
           <w:sz w:val="28"/>
           <w:szCs w:val="28"/>
         </w:rPr>
-        <w:t>создан</w:t>
-      </w:r>
-      <w:bookmarkStart w:id="0" w:name="_GoBack"/>
-      <w:bookmarkEnd w:id="0"/>
-      <w:r>
-        <w:rPr>
-          <w:rFonts w:ascii="Cambria" w:hAnsi="Cambria"/>
-          <w:sz w:val="28"/>
-          <w:szCs w:val="28"/>
-        </w:rPr>
-        <w:t>ного списка</w:t>
+        <w:t>созданного списка</w:t>
       </w:r>
       <w:r>
         <w:rPr>
@@ -606,6 +618,7 @@
                 <w:lang w:val="en-US"/>
               </w:rPr>
             </w:pPr>
+            <w:proofErr w:type="spellStart"/>
             <w:r>
               <w:rPr>
                 <w:rFonts w:ascii="Consolas" w:hAnsi="Consolas" w:cs="Consolas"/>
@@ -616,6 +629,7 @@
               </w:rPr>
               <w:t>var</w:t>
             </w:r>
+            <w:proofErr w:type="spellEnd"/>
           </w:p>
           <w:p>
             <w:pPr>
@@ -654,7 +668,27 @@
                 <w:szCs w:val="28"/>
                 <w:lang w:val="en-US"/>
               </w:rPr>
-              <w:t xml:space="preserve"> = "string1" + chr(10</w:t>
+              <w:t xml:space="preserve"> = "string1" + </w:t>
+            </w:r>
+            <w:proofErr w:type="spellStart"/>
+            <w:r>
+              <w:rPr>
+                <w:rFonts w:ascii="Consolas" w:hAnsi="Consolas" w:cs="Consolas"/>
+                <w:sz w:val="28"/>
+                <w:szCs w:val="28"/>
+                <w:lang w:val="en-US"/>
+              </w:rPr>
+              <w:t>chr</w:t>
+            </w:r>
+            <w:proofErr w:type="spellEnd"/>
+            <w:r>
+              <w:rPr>
+                <w:rFonts w:ascii="Consolas" w:hAnsi="Consolas" w:cs="Consolas"/>
+                <w:sz w:val="28"/>
+                <w:szCs w:val="28"/>
+                <w:lang w:val="en-US"/>
+              </w:rPr>
+              <w:t>(10</w:t>
             </w:r>
             <w:r>
               <w:rPr>
@@ -778,15 +812,27 @@
                 <w:lang w:val="en-US"/>
               </w:rPr>
             </w:pPr>
-            <w:r>
-              <w:rPr>
-                <w:rFonts w:ascii="Consolas" w:hAnsi="Consolas" w:cs="Consolas"/>
-                <w:sz w:val="28"/>
-                <w:szCs w:val="28"/>
-                <w:lang w:val="en-US"/>
-              </w:rPr>
-              <w:t xml:space="preserve">slist = </w:t>
-            </w:r>
+            <w:proofErr w:type="spellStart"/>
+            <w:r>
+              <w:rPr>
+                <w:rFonts w:ascii="Consolas" w:hAnsi="Consolas" w:cs="Consolas"/>
+                <w:sz w:val="28"/>
+                <w:szCs w:val="28"/>
+                <w:lang w:val="en-US"/>
+              </w:rPr>
+              <w:t>slist</w:t>
+            </w:r>
+            <w:proofErr w:type="spellEnd"/>
+            <w:r>
+              <w:rPr>
+                <w:rFonts w:ascii="Consolas" w:hAnsi="Consolas" w:cs="Consolas"/>
+                <w:sz w:val="28"/>
+                <w:szCs w:val="28"/>
+                <w:lang w:val="en-US"/>
+              </w:rPr>
+              <w:t xml:space="preserve"> = </w:t>
+            </w:r>
+            <w:proofErr w:type="spellStart"/>
             <w:r>
               <w:rPr>
                 <w:rFonts w:ascii="Consolas" w:hAnsi="Consolas" w:cs="Consolas"/>
@@ -797,6 +843,7 @@
               </w:rPr>
               <w:t>createstringlist</w:t>
             </w:r>
+            <w:proofErr w:type="spellEnd"/>
             <w:r>
               <w:rPr>
                 <w:rFonts w:ascii="Consolas" w:hAnsi="Consolas" w:cs="Consolas"/>
@@ -910,6 +957,7 @@
                 <w:lang w:val="en-US"/>
               </w:rPr>
             </w:pPr>
+            <w:proofErr w:type="spellStart"/>
             <w:r>
               <w:rPr>
                 <w:rFonts w:ascii="Consolas" w:hAnsi="Consolas" w:cs="Consolas"/>
@@ -920,14 +968,35 @@
               </w:rPr>
               <w:t>settextstringlist</w:t>
             </w:r>
-            <w:r>
-              <w:rPr>
-                <w:rFonts w:ascii="Consolas" w:hAnsi="Consolas" w:cs="Consolas"/>
-                <w:sz w:val="28"/>
-                <w:szCs w:val="28"/>
-                <w:lang w:val="en-US"/>
-              </w:rPr>
-              <w:t>(slist, s_01);</w:t>
+            <w:proofErr w:type="spellEnd"/>
+            <w:r>
+              <w:rPr>
+                <w:rFonts w:ascii="Consolas" w:hAnsi="Consolas" w:cs="Consolas"/>
+                <w:sz w:val="28"/>
+                <w:szCs w:val="28"/>
+                <w:lang w:val="en-US"/>
+              </w:rPr>
+              <w:t>(</w:t>
+            </w:r>
+            <w:proofErr w:type="spellStart"/>
+            <w:r>
+              <w:rPr>
+                <w:rFonts w:ascii="Consolas" w:hAnsi="Consolas" w:cs="Consolas"/>
+                <w:sz w:val="28"/>
+                <w:szCs w:val="28"/>
+                <w:lang w:val="en-US"/>
+              </w:rPr>
+              <w:t>slist</w:t>
+            </w:r>
+            <w:proofErr w:type="spellEnd"/>
+            <w:r>
+              <w:rPr>
+                <w:rFonts w:ascii="Consolas" w:hAnsi="Consolas" w:cs="Consolas"/>
+                <w:sz w:val="28"/>
+                <w:szCs w:val="28"/>
+                <w:lang w:val="en-US"/>
+              </w:rPr>
+              <w:t>, s_01);</w:t>
             </w:r>
           </w:p>
           <w:p>
@@ -1021,15 +1090,27 @@
                 <w:lang w:val="en-US"/>
               </w:rPr>
             </w:pPr>
-            <w:r>
-              <w:rPr>
-                <w:rFonts w:ascii="Consolas" w:hAnsi="Consolas" w:cs="Consolas"/>
-                <w:sz w:val="28"/>
-                <w:szCs w:val="28"/>
-                <w:lang w:val="en-US"/>
-              </w:rPr>
-              <w:t xml:space="preserve">i = </w:t>
-            </w:r>
+            <w:proofErr w:type="spellStart"/>
+            <w:r>
+              <w:rPr>
+                <w:rFonts w:ascii="Consolas" w:hAnsi="Consolas" w:cs="Consolas"/>
+                <w:sz w:val="28"/>
+                <w:szCs w:val="28"/>
+                <w:lang w:val="en-US"/>
+              </w:rPr>
+              <w:t>i</w:t>
+            </w:r>
+            <w:proofErr w:type="spellEnd"/>
+            <w:r>
+              <w:rPr>
+                <w:rFonts w:ascii="Consolas" w:hAnsi="Consolas" w:cs="Consolas"/>
+                <w:sz w:val="28"/>
+                <w:szCs w:val="28"/>
+                <w:lang w:val="en-US"/>
+              </w:rPr>
+              <w:t xml:space="preserve"> = </w:t>
+            </w:r>
+            <w:proofErr w:type="spellStart"/>
             <w:r>
               <w:rPr>
                 <w:rFonts w:ascii="Consolas" w:hAnsi="Consolas" w:cs="Consolas"/>
@@ -1040,14 +1121,35 @@
               </w:rPr>
               <w:t>addstringlist</w:t>
             </w:r>
-            <w:r>
-              <w:rPr>
-                <w:rFonts w:ascii="Consolas" w:hAnsi="Consolas" w:cs="Consolas"/>
-                <w:sz w:val="28"/>
-                <w:szCs w:val="28"/>
-                <w:lang w:val="en-US"/>
-              </w:rPr>
-              <w:t>(slist, s_02, 0);</w:t>
+            <w:proofErr w:type="spellEnd"/>
+            <w:r>
+              <w:rPr>
+                <w:rFonts w:ascii="Consolas" w:hAnsi="Consolas" w:cs="Consolas"/>
+                <w:sz w:val="28"/>
+                <w:szCs w:val="28"/>
+                <w:lang w:val="en-US"/>
+              </w:rPr>
+              <w:t>(</w:t>
+            </w:r>
+            <w:proofErr w:type="spellStart"/>
+            <w:r>
+              <w:rPr>
+                <w:rFonts w:ascii="Consolas" w:hAnsi="Consolas" w:cs="Consolas"/>
+                <w:sz w:val="28"/>
+                <w:szCs w:val="28"/>
+                <w:lang w:val="en-US"/>
+              </w:rPr>
+              <w:t>slist</w:t>
+            </w:r>
+            <w:proofErr w:type="spellEnd"/>
+            <w:r>
+              <w:rPr>
+                <w:rFonts w:ascii="Consolas" w:hAnsi="Consolas" w:cs="Consolas"/>
+                <w:sz w:val="28"/>
+                <w:szCs w:val="28"/>
+                <w:lang w:val="en-US"/>
+              </w:rPr>
+              <w:t>, s_02, 0);</w:t>
             </w:r>
           </w:p>
           <w:p>
@@ -1080,7 +1182,47 @@
                 <w:szCs w:val="28"/>
                 <w:lang w:val="en-US"/>
               </w:rPr>
-              <w:t xml:space="preserve">//уничтожим список </w:t>
+              <w:t>//</w:t>
+            </w:r>
+            <w:proofErr w:type="spellStart"/>
+            <w:r>
+              <w:rPr>
+                <w:rFonts w:ascii="Consolas" w:hAnsi="Consolas" w:cs="Consolas"/>
+                <w:sz w:val="28"/>
+                <w:szCs w:val="28"/>
+                <w:lang w:val="en-US"/>
+              </w:rPr>
+              <w:t>уничтожим</w:t>
+            </w:r>
+            <w:proofErr w:type="spellEnd"/>
+            <w:r>
+              <w:rPr>
+                <w:rFonts w:ascii="Consolas" w:hAnsi="Consolas" w:cs="Consolas"/>
+                <w:sz w:val="28"/>
+                <w:szCs w:val="28"/>
+                <w:lang w:val="en-US"/>
+              </w:rPr>
+              <w:t xml:space="preserve"> </w:t>
+            </w:r>
+            <w:proofErr w:type="spellStart"/>
+            <w:r>
+              <w:rPr>
+                <w:rFonts w:ascii="Consolas" w:hAnsi="Consolas" w:cs="Consolas"/>
+                <w:sz w:val="28"/>
+                <w:szCs w:val="28"/>
+                <w:lang w:val="en-US"/>
+              </w:rPr>
+              <w:t>список</w:t>
+            </w:r>
+            <w:proofErr w:type="spellEnd"/>
+            <w:r>
+              <w:rPr>
+                <w:rFonts w:ascii="Consolas" w:hAnsi="Consolas" w:cs="Consolas"/>
+                <w:sz w:val="28"/>
+                <w:szCs w:val="28"/>
+                <w:lang w:val="en-US"/>
+              </w:rPr>
+              <w:t xml:space="preserve"> </w:t>
             </w:r>
           </w:p>
           <w:p>
@@ -1095,6 +1237,7 @@
                 <w:lang w:val="en-US"/>
               </w:rPr>
             </w:pPr>
+            <w:proofErr w:type="spellStart"/>
             <w:r>
               <w:rPr>
                 <w:rStyle w:val="a7"/>
@@ -1105,6 +1248,7 @@
               </w:rPr>
               <w:t>freeobject</w:t>
             </w:r>
+            <w:proofErr w:type="spellEnd"/>
             <w:r>
               <w:rPr>
                 <w:rStyle w:val="a7"/>
@@ -1116,6 +1260,7 @@
               </w:rPr>
               <w:t>(</w:t>
             </w:r>
+            <w:proofErr w:type="spellStart"/>
             <w:r>
               <w:rPr>
                 <w:rFonts w:ascii="Consolas" w:hAnsi="Consolas" w:cs="Consolas"/>
@@ -1125,6 +1270,7 @@
               </w:rPr>
               <w:t>slist</w:t>
             </w:r>
+            <w:proofErr w:type="spellEnd"/>
             <w:r>
               <w:rPr>
                 <w:rStyle w:val="a7"/>
@@ -1168,6 +1314,7 @@
         </w:rPr>
         <w:t xml:space="preserve">В процессе выполнения примера при помощи функции </w:t>
       </w:r>
+      <w:proofErr w:type="spellStart"/>
       <w:r>
         <w:rPr>
           <w:rFonts w:ascii="Cambria" w:hAnsi="Cambria"/>
@@ -1178,6 +1325,7 @@
         </w:rPr>
         <w:t>createstringlist</w:t>
       </w:r>
+      <w:proofErr w:type="spellEnd"/>
       <w:r>
         <w:rPr>
           <w:rFonts w:ascii="Cambria" w:hAnsi="Cambria"/>
@@ -1186,6 +1334,7 @@
         </w:rPr>
         <w:t xml:space="preserve"> будет создан список строк с идентификатором </w:t>
       </w:r>
+      <w:proofErr w:type="spellStart"/>
       <w:r>
         <w:rPr>
           <w:rFonts w:ascii="Cambria" w:hAnsi="Cambria"/>
@@ -1195,6 +1344,7 @@
         </w:rPr>
         <w:t>slist</w:t>
       </w:r>
+      <w:proofErr w:type="spellEnd"/>
       <w:r>
         <w:rPr>
           <w:rFonts w:ascii="Cambria" w:hAnsi="Cambria"/>
@@ -1203,6 +1353,7 @@
         </w:rPr>
         <w:t xml:space="preserve">. В список строк </w:t>
       </w:r>
+      <w:proofErr w:type="spellStart"/>
       <w:r>
         <w:rPr>
           <w:rFonts w:ascii="Cambria" w:hAnsi="Cambria"/>
@@ -1212,6 +1363,7 @@
         </w:rPr>
         <w:t>slist</w:t>
       </w:r>
+      <w:proofErr w:type="spellEnd"/>
       <w:r>
         <w:rPr>
           <w:rFonts w:ascii="Cambria" w:hAnsi="Cambria"/>
@@ -1220,6 +1372,7 @@
         </w:rPr>
         <w:t xml:space="preserve"> при помощи функции </w:t>
       </w:r>
+      <w:proofErr w:type="spellStart"/>
       <w:r>
         <w:rPr>
           <w:rFonts w:ascii="Cambria" w:hAnsi="Cambria"/>
@@ -1230,6 +1383,7 @@
         </w:rPr>
         <w:t>settextstringlist</w:t>
       </w:r>
+      <w:proofErr w:type="spellEnd"/>
       <w:r>
         <w:rPr>
           <w:rFonts w:ascii="Cambria" w:hAnsi="Cambria"/>
@@ -1256,6 +1410,7 @@
         </w:rPr>
         <w:t xml:space="preserve"> результате чего переменная </w:t>
       </w:r>
+      <w:proofErr w:type="spellStart"/>
       <w:r>
         <w:rPr>
           <w:rFonts w:ascii="Cambria" w:hAnsi="Cambria"/>
@@ -1265,6 +1420,7 @@
         </w:rPr>
         <w:t>slist</w:t>
       </w:r>
+      <w:proofErr w:type="spellEnd"/>
       <w:r>
         <w:rPr>
           <w:rFonts w:ascii="Cambria" w:hAnsi="Cambria"/>
@@ -1358,6 +1514,7 @@
         </w:rPr>
         <w:t xml:space="preserve">Далее, при помощи функции </w:t>
       </w:r>
+      <w:proofErr w:type="spellStart"/>
       <w:r>
         <w:rPr>
           <w:rFonts w:ascii="Cambria" w:hAnsi="Cambria"/>
@@ -1368,6 +1525,7 @@
         </w:rPr>
         <w:t>addstringlist</w:t>
       </w:r>
+      <w:proofErr w:type="spellEnd"/>
       <w:r>
         <w:rPr>
           <w:rFonts w:ascii="Cambria" w:hAnsi="Cambria"/>
@@ -1376,6 +1534,7 @@
         </w:rPr>
         <w:t xml:space="preserve"> в список строк с идентификатором </w:t>
       </w:r>
+      <w:proofErr w:type="spellStart"/>
       <w:r>
         <w:rPr>
           <w:rFonts w:ascii="Cambria" w:hAnsi="Cambria"/>
@@ -1385,6 +1544,7 @@
         </w:rPr>
         <w:t>slist</w:t>
       </w:r>
+      <w:proofErr w:type="spellEnd"/>
       <w:r>
         <w:rPr>
           <w:rFonts w:ascii="Cambria" w:hAnsi="Cambria"/>
@@ -1438,6 +1598,7 @@
         <w:lastRenderedPageBreak/>
         <w:t xml:space="preserve">В результате переменная </w:t>
       </w:r>
+      <w:proofErr w:type="spellStart"/>
       <w:r>
         <w:rPr>
           <w:rFonts w:ascii="Cambria" w:hAnsi="Cambria"/>
@@ -1447,6 +1608,7 @@
         </w:rPr>
         <w:t>slist</w:t>
       </w:r>
+      <w:proofErr w:type="spellEnd"/>
       <w:r>
         <w:rPr>
           <w:rFonts w:ascii="Cambria" w:hAnsi="Cambria"/>
@@ -1591,6 +1753,7 @@
         </w:rPr>
         <w:t xml:space="preserve">Перед завершением примера список строк удаляется при помощи функции </w:t>
       </w:r>
+      <w:proofErr w:type="spellStart"/>
       <w:r>
         <w:rPr>
           <w:rFonts w:ascii="Cambria" w:hAnsi="Cambria"/>
@@ -1601,6 +1764,7 @@
         </w:rPr>
         <w:t>freeobject</w:t>
       </w:r>
+      <w:proofErr w:type="spellEnd"/>
       <w:r>
         <w:rPr>
           <w:rFonts w:ascii="Cambria" w:hAnsi="Cambria"/>
@@ -1622,7 +1786,7 @@
 
 <file path=word/numbering.xml><?xml version="1.0" encoding="utf-8"?>
 <w:numbering xmlns:wpc="http://schemas.microsoft.com/office/word/2010/wordprocessingCanvas" xmlns:mc="http://schemas.openxmlformats.org/markup-compatibility/2006" xmlns:o="urn:schemas-microsoft-com:office:office" xmlns:r="http://schemas.openxmlformats.org/officeDocument/2006/relationships" xmlns:m="http://schemas.openxmlformats.org/officeDocument/2006/math" xmlns:v="urn:schemas-microsoft-com:vml" xmlns:wp14="http://schemas.microsoft.com/office/word/2010/wordprocessingDrawing" xmlns:wp="http://schemas.openxmlformats.org/drawingml/2006/wordprocessingDrawing" xmlns:w10="urn:schemas-microsoft-com:office:word" xmlns:w="http://schemas.openxmlformats.org/wordprocessingml/2006/main" xmlns:w14="http://schemas.microsoft.com/office/word/2010/wordml" xmlns:w15="http://schemas.microsoft.com/office/word/2012/wordml" xmlns:wpg="http://schemas.microsoft.com/office/word/2010/wordprocessingGroup" xmlns:wpi="http://schemas.microsoft.com/office/word/2010/wordprocessingInk" xmlns:wne="http://schemas.microsoft.com/office/word/2006/wordml" xmlns:wps="http://schemas.microsoft.com/office/word/2010/wordprocessingShape" mc:Ignorable="w14 w15 wp14">
-  <w:abstractNum w:abstractNumId="0" w15:restartNumberingAfterBreak="0">
+  <w:abstractNum w:abstractNumId="0">
     <w:nsid w:val="FFFFFFFB"/>
     <w:multiLevelType w:val="multilevel"/>
     <w:tmpl w:val="FFFFFFFF"/>
@@ -1690,7 +1854,7 @@
       <w:lvlJc w:val="left"/>
     </w:lvl>
   </w:abstractNum>
-  <w:abstractNum w:abstractNumId="1" w15:restartNumberingAfterBreak="0">
+  <w:abstractNum w:abstractNumId="1">
     <w:nsid w:val="32B925FB"/>
     <w:multiLevelType w:val="hybridMultilevel"/>
     <w:tmpl w:val="319A5E8C"/>
@@ -1803,7 +1967,7 @@
       </w:rPr>
     </w:lvl>
   </w:abstractNum>
-  <w:abstractNum w:abstractNumId="2" w15:restartNumberingAfterBreak="0">
+  <w:abstractNum w:abstractNumId="2">
     <w:nsid w:val="4AD519DD"/>
     <w:multiLevelType w:val="hybridMultilevel"/>
     <w:tmpl w:val="D7D83722"/>
@@ -3131,6 +3295,7 @@
     <w:uiPriority w:val="59"/>
     <w:rsid w:val="00F94A73"/>
     <w:tblPr>
+      <w:tblInd w:w="0" w:type="dxa"/>
       <w:tblBorders>
         <w:top w:val="single" w:sz="4" w:space="0" w:color="auto"/>
         <w:left w:val="single" w:sz="4" w:space="0" w:color="auto"/>
@@ -3139,6 +3304,12 @@
         <w:insideH w:val="single" w:sz="4" w:space="0" w:color="auto"/>
         <w:insideV w:val="single" w:sz="4" w:space="0" w:color="auto"/>
       </w:tblBorders>
+      <w:tblCellMar>
+        <w:top w:w="0" w:type="dxa"/>
+        <w:left w:w="108" w:type="dxa"/>
+        <w:bottom w:w="0" w:type="dxa"/>
+        <w:right w:w="108" w:type="dxa"/>
+      </w:tblCellMar>
     </w:tblPr>
   </w:style>
   <w:style w:type="character" w:styleId="aff">
@@ -3444,7 +3615,7 @@
 </file>
 
 <file path=customXml/itemProps1.xml><?xml version="1.0" encoding="utf-8"?>
-<ds:datastoreItem xmlns:ds="http://schemas.openxmlformats.org/officeDocument/2006/customXml" ds:itemID="{E855E497-5610-4B5E-8621-759CDC624365}">
+<ds:datastoreItem xmlns:ds="http://schemas.openxmlformats.org/officeDocument/2006/customXml" ds:itemID="{7AE0F34A-CD51-4EC2-A51D-314ED17E38CE}">
   <ds:schemaRefs>
     <ds:schemaRef ds:uri="http://schemas.openxmlformats.org/officeDocument/2006/bibliography"/>
   </ds:schemaRefs>
